--- a/Fase 2/Evidencias Proyecto/requerimientos.docx
+++ b/Fase 2/Evidencias Proyecto/requerimientos.docx
@@ -4,2076 +4,70 @@
   <w:body>
     <w:p>
       <w:pPr>
-        <w:pStyle w:val="Heading2"/>
+        <w:pStyle w:val="Heading1"/>
+        <w:spacing w:after="120" w:lineRule="auto"/>
         <w:rPr>
           <w:rFonts w:ascii="Arial" w:cs="Arial" w:eastAsia="Arial" w:hAnsi="Arial"/>
+          <w:color w:val="000000"/>
+          <w:sz w:val="34"/>
+          <w:szCs w:val="34"/>
         </w:rPr>
       </w:pPr>
-      <w:bookmarkStart w:colFirst="0" w:colLast="0" w:name="_heading=h.z0ub2ylxy5uj" w:id="0"/>
+      <w:bookmarkStart w:colFirst="0" w:colLast="0" w:name="_heading=h.591101e72b5f" w:id="0"/>
       <w:bookmarkEnd w:id="0"/>
       <w:r>
         <w:rPr>
           <w:rFonts w:ascii="Arial" w:cs="Arial" w:eastAsia="Arial" w:hAnsi="Arial"/>
+          <w:color w:val="000000"/>
+          <w:sz w:val="34"/>
+          <w:szCs w:val="34"/>
           <w:rtl w:val="0"/>
         </w:rPr>
-        <w:t xml:space="preserve">1. Objetivo General</w:t>
+        <w:t xml:space="preserve">Requerimientos del Sistema</w:t>
       </w:r>
     </w:p>
     <w:p>
       <w:pPr>
+        <w:pStyle w:val="Heading2"/>
+        <w:spacing w:after="240" w:before="240" w:lineRule="auto"/>
         <w:rPr>
           <w:rFonts w:ascii="Arial" w:cs="Arial" w:eastAsia="Arial" w:hAnsi="Arial"/>
+          <w:b w:val="0"/>
+          <w:color w:val="000000"/>
         </w:rPr>
       </w:pPr>
       <w:r>
         <w:rPr>
           <w:rFonts w:ascii="Arial" w:cs="Arial" w:eastAsia="Arial" w:hAnsi="Arial"/>
+          <w:b w:val="0"/>
+          <w:color w:val="000000"/>
+          <w:sz w:val="22"/>
+          <w:szCs w:val="22"/>
           <w:rtl w:val="0"/>
         </w:rPr>
-        <w:t xml:space="preserve">Desarrollar una aplicación web/movil que permita a técnicos de empresas del rubro técnico (telecomunicaciones, corrientes débiles, eléctricos, etc.) registrar servicios de mantención, generar informes automáticos en PDF/Excel y enviarlos a clientes y supervisores, mejorando la trazabilidad, comunicación y eficiencia del proceso.</w:t>
+        <w:t xml:space="preserve">El sistema </w:t>
       </w:r>
-    </w:p>
-    <w:p>
-      <w:pPr>
-        <w:pStyle w:val="Heading2"/>
-        <w:rPr>
-          <w:rFonts w:ascii="Arial" w:cs="Arial" w:eastAsia="Arial" w:hAnsi="Arial"/>
-        </w:rPr>
-      </w:pPr>
       <w:r>
         <w:rPr>
           <w:rFonts w:ascii="Arial" w:cs="Arial" w:eastAsia="Arial" w:hAnsi="Arial"/>
+          <w:color w:val="000000"/>
+          <w:sz w:val="22"/>
+          <w:szCs w:val="22"/>
           <w:rtl w:val="0"/>
         </w:rPr>
-        <w:t xml:space="preserve">2. Requerimientos del Sistema</w:t>
+        <w:t xml:space="preserve">Reporta+</w:t>
       </w:r>
-    </w:p>
-    <w:p>
-      <w:pPr>
-        <w:pStyle w:val="Heading3"/>
-        <w:rPr>
-          <w:rFonts w:ascii="Arial" w:cs="Arial" w:eastAsia="Arial" w:hAnsi="Arial"/>
-        </w:rPr>
-      </w:pPr>
       <w:r>
         <w:rPr>
           <w:rFonts w:ascii="Arial" w:cs="Arial" w:eastAsia="Arial" w:hAnsi="Arial"/>
+          <w:b w:val="0"/>
+          <w:color w:val="000000"/>
+          <w:sz w:val="22"/>
+          <w:szCs w:val="22"/>
           <w:rtl w:val="0"/>
         </w:rPr>
-        <w:t xml:space="preserve">2.1 Requerimientos Funcionales</w:t>
+        <w:t xml:space="preserve"> busca digitalizar y centralizar la gestión de servicios técnicos de mantención, instalación y soporte en empresas del rubro de telecomunicaciones y seguridad electrónica. Para lograrlo, se definen los siguientes requerimientos funcionales y no funcionales, que servirán de base para el desarrollo del software y su validación final.</w:t>
       </w:r>
-    </w:p>
-    <w:tbl>
-      <w:tblPr>
-        <w:tblStyle w:val="Table1"/>
-        <w:tblW w:w="8640.0" w:type="dxa"/>
-        <w:jc w:val="left"/>
-        <w:tblInd w:w="-115.0" w:type="dxa"/>
-        <w:tblLayout w:type="fixed"/>
-        <w:tblLook w:val="0400"/>
-      </w:tblPr>
-      <w:tblGrid>
-        <w:gridCol w:w="2880"/>
-        <w:gridCol w:w="2880"/>
-        <w:gridCol w:w="2880"/>
-        <w:tblGridChange w:id="0">
-          <w:tblGrid>
-            <w:gridCol w:w="2880"/>
-            <w:gridCol w:w="2880"/>
-            <w:gridCol w:w="2880"/>
-          </w:tblGrid>
-        </w:tblGridChange>
-      </w:tblGrid>
-      <w:tr>
-        <w:trPr>
-          <w:cantSplit w:val="0"/>
-          <w:tblHeader w:val="0"/>
-        </w:trPr>
-        <w:tc>
-          <w:tcPr/>
-          <w:p>
-            <w:pPr>
-              <w:rPr>
-                <w:rFonts w:ascii="Arial" w:cs="Arial" w:eastAsia="Arial" w:hAnsi="Arial"/>
-              </w:rPr>
-            </w:pPr>
-            <w:r>
-              <w:rPr>
-                <w:rFonts w:ascii="Arial" w:cs="Arial" w:eastAsia="Arial" w:hAnsi="Arial"/>
-                <w:rtl w:val="0"/>
-              </w:rPr>
-              <w:t xml:space="preserve">Código</w:t>
-            </w:r>
-          </w:p>
-        </w:tc>
-        <w:tc>
-          <w:tcPr/>
-          <w:p>
-            <w:pPr>
-              <w:rPr>
-                <w:rFonts w:ascii="Arial" w:cs="Arial" w:eastAsia="Arial" w:hAnsi="Arial"/>
-              </w:rPr>
-            </w:pPr>
-            <w:r>
-              <w:rPr>
-                <w:rFonts w:ascii="Arial" w:cs="Arial" w:eastAsia="Arial" w:hAnsi="Arial"/>
-                <w:rtl w:val="0"/>
-              </w:rPr>
-              <w:t xml:space="preserve">Descripción</w:t>
-            </w:r>
-          </w:p>
-        </w:tc>
-        <w:tc>
-          <w:tcPr/>
-          <w:p>
-            <w:pPr>
-              <w:rPr>
-                <w:rFonts w:ascii="Arial" w:cs="Arial" w:eastAsia="Arial" w:hAnsi="Arial"/>
-              </w:rPr>
-            </w:pPr>
-            <w:r>
-              <w:rPr>
-                <w:rFonts w:ascii="Arial" w:cs="Arial" w:eastAsia="Arial" w:hAnsi="Arial"/>
-                <w:rtl w:val="0"/>
-              </w:rPr>
-              <w:t xml:space="preserve">Prioridad</w:t>
-            </w:r>
-          </w:p>
-        </w:tc>
-      </w:tr>
-      <w:tr>
-        <w:trPr>
-          <w:cantSplit w:val="0"/>
-          <w:tblHeader w:val="0"/>
-        </w:trPr>
-        <w:tc>
-          <w:tcPr/>
-          <w:p>
-            <w:pPr>
-              <w:rPr>
-                <w:rFonts w:ascii="Arial" w:cs="Arial" w:eastAsia="Arial" w:hAnsi="Arial"/>
-              </w:rPr>
-            </w:pPr>
-            <w:r>
-              <w:rPr>
-                <w:rFonts w:ascii="Arial" w:cs="Arial" w:eastAsia="Arial" w:hAnsi="Arial"/>
-                <w:rtl w:val="0"/>
-              </w:rPr>
-              <w:t xml:space="preserve">RF01</w:t>
-            </w:r>
-          </w:p>
-        </w:tc>
-        <w:tc>
-          <w:tcPr/>
-          <w:p>
-            <w:pPr>
-              <w:rPr>
-                <w:rFonts w:ascii="Arial" w:cs="Arial" w:eastAsia="Arial" w:hAnsi="Arial"/>
-              </w:rPr>
-            </w:pPr>
-            <w:r>
-              <w:rPr>
-                <w:rFonts w:ascii="Arial" w:cs="Arial" w:eastAsia="Arial" w:hAnsi="Arial"/>
-                <w:rtl w:val="0"/>
-              </w:rPr>
-              <w:t xml:space="preserve">El sistema debe permitir el registro, autenticación y roles (técnico / administrador).</w:t>
-            </w:r>
-          </w:p>
-        </w:tc>
-        <w:tc>
-          <w:tcPr/>
-          <w:p>
-            <w:pPr>
-              <w:rPr>
-                <w:rFonts w:ascii="Arial" w:cs="Arial" w:eastAsia="Arial" w:hAnsi="Arial"/>
-              </w:rPr>
-            </w:pPr>
-            <w:r>
-              <w:rPr>
-                <w:rFonts w:ascii="Arial" w:cs="Arial" w:eastAsia="Arial" w:hAnsi="Arial"/>
-                <w:rtl w:val="0"/>
-              </w:rPr>
-              <w:t xml:space="preserve">Alta</w:t>
-            </w:r>
-          </w:p>
-        </w:tc>
-      </w:tr>
-      <w:tr>
-        <w:trPr>
-          <w:cantSplit w:val="0"/>
-          <w:tblHeader w:val="0"/>
-        </w:trPr>
-        <w:tc>
-          <w:tcPr/>
-          <w:p>
-            <w:pPr>
-              <w:rPr>
-                <w:rFonts w:ascii="Arial" w:cs="Arial" w:eastAsia="Arial" w:hAnsi="Arial"/>
-              </w:rPr>
-            </w:pPr>
-            <w:r>
-              <w:rPr>
-                <w:rFonts w:ascii="Arial" w:cs="Arial" w:eastAsia="Arial" w:hAnsi="Arial"/>
-                <w:rtl w:val="0"/>
-              </w:rPr>
-              <w:t xml:space="preserve">RF02</w:t>
-            </w:r>
-          </w:p>
-        </w:tc>
-        <w:tc>
-          <w:tcPr/>
-          <w:p>
-            <w:pPr>
-              <w:rPr>
-                <w:rFonts w:ascii="Arial" w:cs="Arial" w:eastAsia="Arial" w:hAnsi="Arial"/>
-              </w:rPr>
-            </w:pPr>
-            <w:r>
-              <w:rPr>
-                <w:rFonts w:ascii="Arial" w:cs="Arial" w:eastAsia="Arial" w:hAnsi="Arial"/>
-                <w:rtl w:val="0"/>
-              </w:rPr>
-              <w:t xml:space="preserve">El sistema debe permitir a los técnicos registrar servicios realizados (cliente, tipo, fecha, descripción, imágenes).</w:t>
-            </w:r>
-          </w:p>
-        </w:tc>
-        <w:tc>
-          <w:tcPr/>
-          <w:p>
-            <w:pPr>
-              <w:rPr>
-                <w:rFonts w:ascii="Arial" w:cs="Arial" w:eastAsia="Arial" w:hAnsi="Arial"/>
-              </w:rPr>
-            </w:pPr>
-            <w:r>
-              <w:rPr>
-                <w:rFonts w:ascii="Arial" w:cs="Arial" w:eastAsia="Arial" w:hAnsi="Arial"/>
-                <w:rtl w:val="0"/>
-              </w:rPr>
-              <w:t xml:space="preserve">Alta</w:t>
-            </w:r>
-          </w:p>
-        </w:tc>
-      </w:tr>
-      <w:tr>
-        <w:trPr>
-          <w:cantSplit w:val="0"/>
-          <w:tblHeader w:val="0"/>
-        </w:trPr>
-        <w:tc>
-          <w:tcPr/>
-          <w:p>
-            <w:pPr>
-              <w:rPr>
-                <w:rFonts w:ascii="Arial" w:cs="Arial" w:eastAsia="Arial" w:hAnsi="Arial"/>
-              </w:rPr>
-            </w:pPr>
-            <w:r>
-              <w:rPr>
-                <w:rFonts w:ascii="Arial" w:cs="Arial" w:eastAsia="Arial" w:hAnsi="Arial"/>
-                <w:rtl w:val="0"/>
-              </w:rPr>
-              <w:t xml:space="preserve">RF03</w:t>
-            </w:r>
-          </w:p>
-        </w:tc>
-        <w:tc>
-          <w:tcPr/>
-          <w:p>
-            <w:pPr>
-              <w:rPr>
-                <w:rFonts w:ascii="Arial" w:cs="Arial" w:eastAsia="Arial" w:hAnsi="Arial"/>
-              </w:rPr>
-            </w:pPr>
-            <w:r>
-              <w:rPr>
-                <w:rFonts w:ascii="Arial" w:cs="Arial" w:eastAsia="Arial" w:hAnsi="Arial"/>
-                <w:rtl w:val="0"/>
-              </w:rPr>
-              <w:t xml:space="preserve">El sistema debe generar automáticamente informes en formato PDF y Excel.</w:t>
-            </w:r>
-          </w:p>
-        </w:tc>
-        <w:tc>
-          <w:tcPr/>
-          <w:p>
-            <w:pPr>
-              <w:rPr>
-                <w:rFonts w:ascii="Arial" w:cs="Arial" w:eastAsia="Arial" w:hAnsi="Arial"/>
-              </w:rPr>
-            </w:pPr>
-            <w:r>
-              <w:rPr>
-                <w:rFonts w:ascii="Arial" w:cs="Arial" w:eastAsia="Arial" w:hAnsi="Arial"/>
-                <w:rtl w:val="0"/>
-              </w:rPr>
-              <w:t xml:space="preserve">Alta</w:t>
-            </w:r>
-          </w:p>
-        </w:tc>
-      </w:tr>
-      <w:tr>
-        <w:trPr>
-          <w:cantSplit w:val="0"/>
-          <w:tblHeader w:val="0"/>
-        </w:trPr>
-        <w:tc>
-          <w:tcPr/>
-          <w:p>
-            <w:pPr>
-              <w:rPr>
-                <w:rFonts w:ascii="Arial" w:cs="Arial" w:eastAsia="Arial" w:hAnsi="Arial"/>
-              </w:rPr>
-            </w:pPr>
-            <w:r>
-              <w:rPr>
-                <w:rFonts w:ascii="Arial" w:cs="Arial" w:eastAsia="Arial" w:hAnsi="Arial"/>
-                <w:rtl w:val="0"/>
-              </w:rPr>
-              <w:t xml:space="preserve">RF04</w:t>
-            </w:r>
-          </w:p>
-        </w:tc>
-        <w:tc>
-          <w:tcPr/>
-          <w:p>
-            <w:pPr>
-              <w:rPr>
-                <w:rFonts w:ascii="Arial" w:cs="Arial" w:eastAsia="Arial" w:hAnsi="Arial"/>
-              </w:rPr>
-            </w:pPr>
-            <w:r>
-              <w:rPr>
-                <w:rFonts w:ascii="Arial" w:cs="Arial" w:eastAsia="Arial" w:hAnsi="Arial"/>
-                <w:rtl w:val="0"/>
-              </w:rPr>
-              <w:t xml:space="preserve">El sistema debe enviar por correo electrónico el informe al cliente y supervisor.</w:t>
-            </w:r>
-          </w:p>
-        </w:tc>
-        <w:tc>
-          <w:tcPr/>
-          <w:p>
-            <w:pPr>
-              <w:rPr>
-                <w:rFonts w:ascii="Arial" w:cs="Arial" w:eastAsia="Arial" w:hAnsi="Arial"/>
-              </w:rPr>
-            </w:pPr>
-            <w:r>
-              <w:rPr>
-                <w:rFonts w:ascii="Arial" w:cs="Arial" w:eastAsia="Arial" w:hAnsi="Arial"/>
-                <w:rtl w:val="0"/>
-              </w:rPr>
-              <w:t xml:space="preserve">Alta</w:t>
-            </w:r>
-          </w:p>
-        </w:tc>
-      </w:tr>
-      <w:tr>
-        <w:trPr>
-          <w:cantSplit w:val="0"/>
-          <w:tblHeader w:val="0"/>
-        </w:trPr>
-        <w:tc>
-          <w:tcPr/>
-          <w:p>
-            <w:pPr>
-              <w:rPr>
-                <w:rFonts w:ascii="Arial" w:cs="Arial" w:eastAsia="Arial" w:hAnsi="Arial"/>
-              </w:rPr>
-            </w:pPr>
-            <w:r>
-              <w:rPr>
-                <w:rFonts w:ascii="Arial" w:cs="Arial" w:eastAsia="Arial" w:hAnsi="Arial"/>
-                <w:rtl w:val="0"/>
-              </w:rPr>
-              <w:t xml:space="preserve">RF05</w:t>
-            </w:r>
-          </w:p>
-        </w:tc>
-        <w:tc>
-          <w:tcPr/>
-          <w:p>
-            <w:pPr>
-              <w:rPr>
-                <w:rFonts w:ascii="Arial" w:cs="Arial" w:eastAsia="Arial" w:hAnsi="Arial"/>
-              </w:rPr>
-            </w:pPr>
-            <w:r>
-              <w:rPr>
-                <w:rFonts w:ascii="Arial" w:cs="Arial" w:eastAsia="Arial" w:hAnsi="Arial"/>
-                <w:rtl w:val="0"/>
-              </w:rPr>
-              <w:t xml:space="preserve">El sistema debe almacenar los reportes generados en una base de datos centralizada.</w:t>
-            </w:r>
-          </w:p>
-        </w:tc>
-        <w:tc>
-          <w:tcPr/>
-          <w:p>
-            <w:pPr>
-              <w:rPr>
-                <w:rFonts w:ascii="Arial" w:cs="Arial" w:eastAsia="Arial" w:hAnsi="Arial"/>
-              </w:rPr>
-            </w:pPr>
-            <w:r>
-              <w:rPr>
-                <w:rFonts w:ascii="Arial" w:cs="Arial" w:eastAsia="Arial" w:hAnsi="Arial"/>
-                <w:rtl w:val="0"/>
-              </w:rPr>
-              <w:t xml:space="preserve">Alta</w:t>
-            </w:r>
-          </w:p>
-        </w:tc>
-      </w:tr>
-      <w:tr>
-        <w:trPr>
-          <w:cantSplit w:val="0"/>
-          <w:tblHeader w:val="0"/>
-        </w:trPr>
-        <w:tc>
-          <w:tcPr/>
-          <w:p>
-            <w:pPr>
-              <w:rPr>
-                <w:rFonts w:ascii="Arial" w:cs="Arial" w:eastAsia="Arial" w:hAnsi="Arial"/>
-              </w:rPr>
-            </w:pPr>
-            <w:r>
-              <w:rPr>
-                <w:rFonts w:ascii="Arial" w:cs="Arial" w:eastAsia="Arial" w:hAnsi="Arial"/>
-                <w:rtl w:val="0"/>
-              </w:rPr>
-              <w:t xml:space="preserve">RF06</w:t>
-            </w:r>
-          </w:p>
-        </w:tc>
-        <w:tc>
-          <w:tcPr/>
-          <w:p>
-            <w:pPr>
-              <w:rPr>
-                <w:rFonts w:ascii="Arial" w:cs="Arial" w:eastAsia="Arial" w:hAnsi="Arial"/>
-              </w:rPr>
-            </w:pPr>
-            <w:r>
-              <w:rPr>
-                <w:rFonts w:ascii="Arial" w:cs="Arial" w:eastAsia="Arial" w:hAnsi="Arial"/>
-                <w:rtl w:val="0"/>
-              </w:rPr>
-              <w:t xml:space="preserve">El administrador debe poder consultar reportes filtrados por técnico, cliente o fecha.</w:t>
-            </w:r>
-          </w:p>
-        </w:tc>
-        <w:tc>
-          <w:tcPr/>
-          <w:p>
-            <w:pPr>
-              <w:rPr>
-                <w:rFonts w:ascii="Arial" w:cs="Arial" w:eastAsia="Arial" w:hAnsi="Arial"/>
-              </w:rPr>
-            </w:pPr>
-            <w:r>
-              <w:rPr>
-                <w:rFonts w:ascii="Arial" w:cs="Arial" w:eastAsia="Arial" w:hAnsi="Arial"/>
-                <w:rtl w:val="0"/>
-              </w:rPr>
-              <w:t xml:space="preserve">Media</w:t>
-            </w:r>
-          </w:p>
-        </w:tc>
-      </w:tr>
-      <w:tr>
-        <w:trPr>
-          <w:cantSplit w:val="0"/>
-          <w:tblHeader w:val="0"/>
-        </w:trPr>
-        <w:tc>
-          <w:tcPr/>
-          <w:p>
-            <w:pPr>
-              <w:rPr>
-                <w:rFonts w:ascii="Arial" w:cs="Arial" w:eastAsia="Arial" w:hAnsi="Arial"/>
-              </w:rPr>
-            </w:pPr>
-            <w:r>
-              <w:rPr>
-                <w:rFonts w:ascii="Arial" w:cs="Arial" w:eastAsia="Arial" w:hAnsi="Arial"/>
-                <w:rtl w:val="0"/>
-              </w:rPr>
-              <w:t xml:space="preserve">RF07</w:t>
-            </w:r>
-          </w:p>
-        </w:tc>
-        <w:tc>
-          <w:tcPr/>
-          <w:p>
-            <w:pPr>
-              <w:rPr>
-                <w:rFonts w:ascii="Arial" w:cs="Arial" w:eastAsia="Arial" w:hAnsi="Arial"/>
-              </w:rPr>
-            </w:pPr>
-            <w:r>
-              <w:rPr>
-                <w:rFonts w:ascii="Arial" w:cs="Arial" w:eastAsia="Arial" w:hAnsi="Arial"/>
-                <w:rtl w:val="0"/>
-              </w:rPr>
-              <w:t xml:space="preserve">El sistema debe incluir un dashboard con métricas de desempeño.</w:t>
-            </w:r>
-          </w:p>
-        </w:tc>
-        <w:tc>
-          <w:tcPr/>
-          <w:p>
-            <w:pPr>
-              <w:rPr>
-                <w:rFonts w:ascii="Arial" w:cs="Arial" w:eastAsia="Arial" w:hAnsi="Arial"/>
-              </w:rPr>
-            </w:pPr>
-            <w:r>
-              <w:rPr>
-                <w:rFonts w:ascii="Arial" w:cs="Arial" w:eastAsia="Arial" w:hAnsi="Arial"/>
-                <w:rtl w:val="0"/>
-              </w:rPr>
-              <w:t xml:space="preserve">Media</w:t>
-            </w:r>
-          </w:p>
-        </w:tc>
-      </w:tr>
-      <w:tr>
-        <w:trPr>
-          <w:cantSplit w:val="0"/>
-          <w:tblHeader w:val="0"/>
-        </w:trPr>
-        <w:tc>
-          <w:tcPr/>
-          <w:p>
-            <w:pPr>
-              <w:rPr>
-                <w:rFonts w:ascii="Arial" w:cs="Arial" w:eastAsia="Arial" w:hAnsi="Arial"/>
-              </w:rPr>
-            </w:pPr>
-            <w:r>
-              <w:rPr>
-                <w:rFonts w:ascii="Arial" w:cs="Arial" w:eastAsia="Arial" w:hAnsi="Arial"/>
-                <w:rtl w:val="0"/>
-              </w:rPr>
-              <w:t xml:space="preserve">RF08</w:t>
-            </w:r>
-          </w:p>
-        </w:tc>
-        <w:tc>
-          <w:tcPr/>
-          <w:p>
-            <w:pPr>
-              <w:rPr>
-                <w:rFonts w:ascii="Arial" w:cs="Arial" w:eastAsia="Arial" w:hAnsi="Arial"/>
-              </w:rPr>
-            </w:pPr>
-            <w:r>
-              <w:rPr>
-                <w:rFonts w:ascii="Arial" w:cs="Arial" w:eastAsia="Arial" w:hAnsi="Arial"/>
-                <w:rtl w:val="0"/>
-              </w:rPr>
-              <w:t xml:space="preserve">El sistema debe permitir plantillas personalizables de informes según el tipo de servicio.</w:t>
-            </w:r>
-          </w:p>
-        </w:tc>
-        <w:tc>
-          <w:tcPr/>
-          <w:p>
-            <w:pPr>
-              <w:rPr>
-                <w:rFonts w:ascii="Arial" w:cs="Arial" w:eastAsia="Arial" w:hAnsi="Arial"/>
-              </w:rPr>
-            </w:pPr>
-            <w:r>
-              <w:rPr>
-                <w:rFonts w:ascii="Arial" w:cs="Arial" w:eastAsia="Arial" w:hAnsi="Arial"/>
-                <w:rtl w:val="0"/>
-              </w:rPr>
-              <w:t xml:space="preserve">Media</w:t>
-            </w:r>
-          </w:p>
-        </w:tc>
-      </w:tr>
-      <w:tr>
-        <w:trPr>
-          <w:cantSplit w:val="0"/>
-          <w:tblHeader w:val="0"/>
-        </w:trPr>
-        <w:tc>
-          <w:tcPr/>
-          <w:p>
-            <w:pPr>
-              <w:rPr>
-                <w:rFonts w:ascii="Arial" w:cs="Arial" w:eastAsia="Arial" w:hAnsi="Arial"/>
-              </w:rPr>
-            </w:pPr>
-            <w:r>
-              <w:rPr>
-                <w:rFonts w:ascii="Arial" w:cs="Arial" w:eastAsia="Arial" w:hAnsi="Arial"/>
-                <w:rtl w:val="0"/>
-              </w:rPr>
-              <w:t xml:space="preserve">RF09</w:t>
-            </w:r>
-          </w:p>
-        </w:tc>
-        <w:tc>
-          <w:tcPr/>
-          <w:p>
-            <w:pPr>
-              <w:rPr>
-                <w:rFonts w:ascii="Arial" w:cs="Arial" w:eastAsia="Arial" w:hAnsi="Arial"/>
-              </w:rPr>
-            </w:pPr>
-            <w:r>
-              <w:rPr>
-                <w:rFonts w:ascii="Arial" w:cs="Arial" w:eastAsia="Arial" w:hAnsi="Arial"/>
-                <w:rtl w:val="0"/>
-              </w:rPr>
-              <w:t xml:space="preserve">El sistema debe incluir un modo offline, que guarde temporalmente los reportes y los sincronice al recuperar conexión.</w:t>
-            </w:r>
-          </w:p>
-        </w:tc>
-        <w:tc>
-          <w:tcPr/>
-          <w:p>
-            <w:pPr>
-              <w:rPr>
-                <w:rFonts w:ascii="Arial" w:cs="Arial" w:eastAsia="Arial" w:hAnsi="Arial"/>
-              </w:rPr>
-            </w:pPr>
-            <w:r>
-              <w:rPr>
-                <w:rFonts w:ascii="Arial" w:cs="Arial" w:eastAsia="Arial" w:hAnsi="Arial"/>
-                <w:rtl w:val="0"/>
-              </w:rPr>
-              <w:t xml:space="preserve">Baja</w:t>
-            </w:r>
-          </w:p>
-        </w:tc>
-      </w:tr>
-      <w:tr>
-        <w:trPr>
-          <w:cantSplit w:val="0"/>
-          <w:tblHeader w:val="0"/>
-        </w:trPr>
-        <w:tc>
-          <w:tcPr/>
-          <w:p>
-            <w:pPr>
-              <w:rPr>
-                <w:rFonts w:ascii="Arial" w:cs="Arial" w:eastAsia="Arial" w:hAnsi="Arial"/>
-              </w:rPr>
-            </w:pPr>
-            <w:r>
-              <w:rPr>
-                <w:rFonts w:ascii="Arial" w:cs="Arial" w:eastAsia="Arial" w:hAnsi="Arial"/>
-                <w:rtl w:val="0"/>
-              </w:rPr>
-              <w:t xml:space="preserve">RF10</w:t>
-            </w:r>
-          </w:p>
-        </w:tc>
-        <w:tc>
-          <w:tcPr/>
-          <w:p>
-            <w:pPr>
-              <w:rPr>
-                <w:rFonts w:ascii="Arial" w:cs="Arial" w:eastAsia="Arial" w:hAnsi="Arial"/>
-              </w:rPr>
-            </w:pPr>
-            <w:r>
-              <w:rPr>
-                <w:rFonts w:ascii="Arial" w:cs="Arial" w:eastAsia="Arial" w:hAnsi="Arial"/>
-                <w:rtl w:val="0"/>
-              </w:rPr>
-              <w:t xml:space="preserve">El sistema debe contar con control de acceso seguro mediante JWT.</w:t>
-            </w:r>
-          </w:p>
-        </w:tc>
-        <w:tc>
-          <w:tcPr/>
-          <w:p>
-            <w:pPr>
-              <w:rPr>
-                <w:rFonts w:ascii="Arial" w:cs="Arial" w:eastAsia="Arial" w:hAnsi="Arial"/>
-              </w:rPr>
-            </w:pPr>
-            <w:r>
-              <w:rPr>
-                <w:rFonts w:ascii="Arial" w:cs="Arial" w:eastAsia="Arial" w:hAnsi="Arial"/>
-                <w:rtl w:val="0"/>
-              </w:rPr>
-              <w:t xml:space="preserve">Alta</w:t>
-            </w:r>
-          </w:p>
-        </w:tc>
-      </w:tr>
-    </w:tbl>
-    <w:p>
-      <w:pPr>
-        <w:pStyle w:val="Heading3"/>
-        <w:rPr>
-          <w:rFonts w:ascii="Arial" w:cs="Arial" w:eastAsia="Arial" w:hAnsi="Arial"/>
-        </w:rPr>
-      </w:pPr>
-      <w:r>
-        <w:rPr>
-          <w:rFonts w:ascii="Arial" w:cs="Arial" w:eastAsia="Arial" w:hAnsi="Arial"/>
-          <w:rtl w:val="0"/>
-        </w:rPr>
-        <w:t xml:space="preserve">2.2 Requerimientos No Funcionales</w:t>
-      </w:r>
-    </w:p>
-    <w:tbl>
-      <w:tblPr>
-        <w:tblStyle w:val="Table2"/>
-        <w:tblW w:w="8640.0" w:type="dxa"/>
-        <w:jc w:val="left"/>
-        <w:tblInd w:w="-115.0" w:type="dxa"/>
-        <w:tblLayout w:type="fixed"/>
-        <w:tblLook w:val="0400"/>
-      </w:tblPr>
-      <w:tblGrid>
-        <w:gridCol w:w="2880"/>
-        <w:gridCol w:w="2880"/>
-        <w:gridCol w:w="2880"/>
-        <w:tblGridChange w:id="0">
-          <w:tblGrid>
-            <w:gridCol w:w="2880"/>
-            <w:gridCol w:w="2880"/>
-            <w:gridCol w:w="2880"/>
-          </w:tblGrid>
-        </w:tblGridChange>
-      </w:tblGrid>
-      <w:tr>
-        <w:trPr>
-          <w:cantSplit w:val="0"/>
-          <w:tblHeader w:val="0"/>
-        </w:trPr>
-        <w:tc>
-          <w:tcPr/>
-          <w:p>
-            <w:pPr>
-              <w:rPr>
-                <w:rFonts w:ascii="Arial" w:cs="Arial" w:eastAsia="Arial" w:hAnsi="Arial"/>
-              </w:rPr>
-            </w:pPr>
-            <w:r>
-              <w:rPr>
-                <w:rFonts w:ascii="Arial" w:cs="Arial" w:eastAsia="Arial" w:hAnsi="Arial"/>
-                <w:rtl w:val="0"/>
-              </w:rPr>
-              <w:t xml:space="preserve">Código</w:t>
-            </w:r>
-          </w:p>
-        </w:tc>
-        <w:tc>
-          <w:tcPr/>
-          <w:p>
-            <w:pPr>
-              <w:rPr>
-                <w:rFonts w:ascii="Arial" w:cs="Arial" w:eastAsia="Arial" w:hAnsi="Arial"/>
-              </w:rPr>
-            </w:pPr>
-            <w:r>
-              <w:rPr>
-                <w:rFonts w:ascii="Arial" w:cs="Arial" w:eastAsia="Arial" w:hAnsi="Arial"/>
-                <w:rtl w:val="0"/>
-              </w:rPr>
-              <w:t xml:space="preserve">Descripción</w:t>
-            </w:r>
-          </w:p>
-        </w:tc>
-        <w:tc>
-          <w:tcPr/>
-          <w:p>
-            <w:pPr>
-              <w:rPr>
-                <w:rFonts w:ascii="Arial" w:cs="Arial" w:eastAsia="Arial" w:hAnsi="Arial"/>
-              </w:rPr>
-            </w:pPr>
-            <w:r>
-              <w:rPr>
-                <w:rFonts w:ascii="Arial" w:cs="Arial" w:eastAsia="Arial" w:hAnsi="Arial"/>
-                <w:rtl w:val="0"/>
-              </w:rPr>
-              <w:t xml:space="preserve">Criterio de Aceptación</w:t>
-            </w:r>
-          </w:p>
-        </w:tc>
-      </w:tr>
-      <w:tr>
-        <w:trPr>
-          <w:cantSplit w:val="0"/>
-          <w:tblHeader w:val="0"/>
-        </w:trPr>
-        <w:tc>
-          <w:tcPr/>
-          <w:p>
-            <w:pPr>
-              <w:rPr>
-                <w:rFonts w:ascii="Arial" w:cs="Arial" w:eastAsia="Arial" w:hAnsi="Arial"/>
-              </w:rPr>
-            </w:pPr>
-            <w:r>
-              <w:rPr>
-                <w:rFonts w:ascii="Arial" w:cs="Arial" w:eastAsia="Arial" w:hAnsi="Arial"/>
-                <w:rtl w:val="0"/>
-              </w:rPr>
-              <w:t xml:space="preserve">RNF01</w:t>
-            </w:r>
-          </w:p>
-        </w:tc>
-        <w:tc>
-          <w:tcPr/>
-          <w:p>
-            <w:pPr>
-              <w:rPr>
-                <w:rFonts w:ascii="Arial" w:cs="Arial" w:eastAsia="Arial" w:hAnsi="Arial"/>
-              </w:rPr>
-            </w:pPr>
-            <w:r>
-              <w:rPr>
-                <w:rFonts w:ascii="Arial" w:cs="Arial" w:eastAsia="Arial" w:hAnsi="Arial"/>
-                <w:rtl w:val="0"/>
-              </w:rPr>
-              <w:t xml:space="preserve">El sistema debe ser accesible desde navegador web y dispositivo móvil.</w:t>
-            </w:r>
-          </w:p>
-        </w:tc>
-        <w:tc>
-          <w:tcPr/>
-          <w:p>
-            <w:pPr>
-              <w:rPr>
-                <w:rFonts w:ascii="Arial" w:cs="Arial" w:eastAsia="Arial" w:hAnsi="Arial"/>
-              </w:rPr>
-            </w:pPr>
-            <w:r>
-              <w:rPr>
-                <w:rFonts w:ascii="Arial" w:cs="Arial" w:eastAsia="Arial" w:hAnsi="Arial"/>
-                <w:rtl w:val="0"/>
-              </w:rPr>
-              <w:t xml:space="preserve">Responsive Design (mínimo 320px)</w:t>
-            </w:r>
-          </w:p>
-        </w:tc>
-      </w:tr>
-      <w:tr>
-        <w:trPr>
-          <w:cantSplit w:val="0"/>
-          <w:tblHeader w:val="0"/>
-        </w:trPr>
-        <w:tc>
-          <w:tcPr/>
-          <w:p>
-            <w:pPr>
-              <w:rPr>
-                <w:rFonts w:ascii="Arial" w:cs="Arial" w:eastAsia="Arial" w:hAnsi="Arial"/>
-              </w:rPr>
-            </w:pPr>
-            <w:r>
-              <w:rPr>
-                <w:rFonts w:ascii="Arial" w:cs="Arial" w:eastAsia="Arial" w:hAnsi="Arial"/>
-                <w:rtl w:val="0"/>
-              </w:rPr>
-              <w:t xml:space="preserve">RNF02</w:t>
-            </w:r>
-          </w:p>
-        </w:tc>
-        <w:tc>
-          <w:tcPr/>
-          <w:p>
-            <w:pPr>
-              <w:rPr>
-                <w:rFonts w:ascii="Arial" w:cs="Arial" w:eastAsia="Arial" w:hAnsi="Arial"/>
-              </w:rPr>
-            </w:pPr>
-            <w:r>
-              <w:rPr>
-                <w:rFonts w:ascii="Arial" w:cs="Arial" w:eastAsia="Arial" w:hAnsi="Arial"/>
-                <w:rtl w:val="0"/>
-              </w:rPr>
-              <w:t xml:space="preserve">La base de datos debe soportar al menos 10.000 registros.</w:t>
-            </w:r>
-          </w:p>
-        </w:tc>
-        <w:tc>
-          <w:tcPr/>
-          <w:p>
-            <w:pPr>
-              <w:rPr>
-                <w:rFonts w:ascii="Arial" w:cs="Arial" w:eastAsia="Arial" w:hAnsi="Arial"/>
-              </w:rPr>
-            </w:pPr>
-            <w:r>
-              <w:rPr>
-                <w:rFonts w:ascii="Arial" w:cs="Arial" w:eastAsia="Arial" w:hAnsi="Arial"/>
-                <w:rtl w:val="0"/>
-              </w:rPr>
-              <w:t xml:space="preserve">Pruebas de carga superadas</w:t>
-            </w:r>
-          </w:p>
-        </w:tc>
-      </w:tr>
-      <w:tr>
-        <w:trPr>
-          <w:cantSplit w:val="0"/>
-          <w:tblHeader w:val="0"/>
-        </w:trPr>
-        <w:tc>
-          <w:tcPr/>
-          <w:p>
-            <w:pPr>
-              <w:rPr>
-                <w:rFonts w:ascii="Arial" w:cs="Arial" w:eastAsia="Arial" w:hAnsi="Arial"/>
-              </w:rPr>
-            </w:pPr>
-            <w:r>
-              <w:rPr>
-                <w:rFonts w:ascii="Arial" w:cs="Arial" w:eastAsia="Arial" w:hAnsi="Arial"/>
-                <w:rtl w:val="0"/>
-              </w:rPr>
-              <w:t xml:space="preserve">RNF03</w:t>
-            </w:r>
-          </w:p>
-        </w:tc>
-        <w:tc>
-          <w:tcPr/>
-          <w:p>
-            <w:pPr>
-              <w:rPr>
-                <w:rFonts w:ascii="Arial" w:cs="Arial" w:eastAsia="Arial" w:hAnsi="Arial"/>
-              </w:rPr>
-            </w:pPr>
-            <w:r>
-              <w:rPr>
-                <w:rFonts w:ascii="Arial" w:cs="Arial" w:eastAsia="Arial" w:hAnsi="Arial"/>
-                <w:rtl w:val="0"/>
-              </w:rPr>
-              <w:t xml:space="preserve">Los informes deben generarse en menos de 5 segundos.</w:t>
-            </w:r>
-          </w:p>
-        </w:tc>
-        <w:tc>
-          <w:tcPr/>
-          <w:p>
-            <w:pPr>
-              <w:rPr>
-                <w:rFonts w:ascii="Arial" w:cs="Arial" w:eastAsia="Arial" w:hAnsi="Arial"/>
-              </w:rPr>
-            </w:pPr>
-            <w:r>
-              <w:rPr>
-                <w:rFonts w:ascii="Arial" w:cs="Arial" w:eastAsia="Arial" w:hAnsi="Arial"/>
-                <w:rtl w:val="0"/>
-              </w:rPr>
-              <w:t xml:space="preserve">Tiempo de respuesta &lt; 5s</w:t>
-            </w:r>
-          </w:p>
-        </w:tc>
-      </w:tr>
-      <w:tr>
-        <w:trPr>
-          <w:cantSplit w:val="0"/>
-          <w:tblHeader w:val="0"/>
-        </w:trPr>
-        <w:tc>
-          <w:tcPr/>
-          <w:p>
-            <w:pPr>
-              <w:rPr>
-                <w:rFonts w:ascii="Arial" w:cs="Arial" w:eastAsia="Arial" w:hAnsi="Arial"/>
-              </w:rPr>
-            </w:pPr>
-            <w:r>
-              <w:rPr>
-                <w:rFonts w:ascii="Arial" w:cs="Arial" w:eastAsia="Arial" w:hAnsi="Arial"/>
-                <w:rtl w:val="0"/>
-              </w:rPr>
-              <w:t xml:space="preserve">RNF04</w:t>
-            </w:r>
-          </w:p>
-        </w:tc>
-        <w:tc>
-          <w:tcPr/>
-          <w:p>
-            <w:pPr>
-              <w:rPr>
-                <w:rFonts w:ascii="Arial" w:cs="Arial" w:eastAsia="Arial" w:hAnsi="Arial"/>
-              </w:rPr>
-            </w:pPr>
-            <w:r>
-              <w:rPr>
-                <w:rFonts w:ascii="Arial" w:cs="Arial" w:eastAsia="Arial" w:hAnsi="Arial"/>
-                <w:rtl w:val="0"/>
-              </w:rPr>
-              <w:t xml:space="preserve">El sistema debe proteger las credenciales de usuario mediante cifrado.</w:t>
-            </w:r>
-          </w:p>
-        </w:tc>
-        <w:tc>
-          <w:tcPr/>
-          <w:p>
-            <w:pPr>
-              <w:rPr>
-                <w:rFonts w:ascii="Arial" w:cs="Arial" w:eastAsia="Arial" w:hAnsi="Arial"/>
-              </w:rPr>
-            </w:pPr>
-            <w:r>
-              <w:rPr>
-                <w:rFonts w:ascii="Arial" w:cs="Arial" w:eastAsia="Arial" w:hAnsi="Arial"/>
-                <w:rtl w:val="0"/>
-              </w:rPr>
-              <w:t xml:space="preserve">Passwords hasheadas con bcrypt</w:t>
-            </w:r>
-          </w:p>
-        </w:tc>
-      </w:tr>
-      <w:tr>
-        <w:trPr>
-          <w:cantSplit w:val="0"/>
-          <w:tblHeader w:val="0"/>
-        </w:trPr>
-        <w:tc>
-          <w:tcPr/>
-          <w:p>
-            <w:pPr>
-              <w:rPr>
-                <w:rFonts w:ascii="Arial" w:cs="Arial" w:eastAsia="Arial" w:hAnsi="Arial"/>
-              </w:rPr>
-            </w:pPr>
-            <w:r>
-              <w:rPr>
-                <w:rFonts w:ascii="Arial" w:cs="Arial" w:eastAsia="Arial" w:hAnsi="Arial"/>
-                <w:rtl w:val="0"/>
-              </w:rPr>
-              <w:t xml:space="preserve">RNF05</w:t>
-            </w:r>
-          </w:p>
-        </w:tc>
-        <w:tc>
-          <w:tcPr/>
-          <w:p>
-            <w:pPr>
-              <w:rPr>
-                <w:rFonts w:ascii="Arial" w:cs="Arial" w:eastAsia="Arial" w:hAnsi="Arial"/>
-              </w:rPr>
-            </w:pPr>
-            <w:r>
-              <w:rPr>
-                <w:rFonts w:ascii="Arial" w:cs="Arial" w:eastAsia="Arial" w:hAnsi="Arial"/>
-                <w:rtl w:val="0"/>
-              </w:rPr>
-              <w:t xml:space="preserve">El sistema debe tener disponibilidad del 95% en entorno productivo.</w:t>
-            </w:r>
-          </w:p>
-        </w:tc>
-        <w:tc>
-          <w:tcPr/>
-          <w:p>
-            <w:pPr>
-              <w:rPr>
-                <w:rFonts w:ascii="Arial" w:cs="Arial" w:eastAsia="Arial" w:hAnsi="Arial"/>
-              </w:rPr>
-            </w:pPr>
-            <w:r>
-              <w:rPr>
-                <w:rFonts w:ascii="Arial" w:cs="Arial" w:eastAsia="Arial" w:hAnsi="Arial"/>
-                <w:rtl w:val="0"/>
-              </w:rPr>
-              <w:t xml:space="preserve">Pruebas de despliegue</w:t>
-            </w:r>
-          </w:p>
-        </w:tc>
-      </w:tr>
-      <w:tr>
-        <w:trPr>
-          <w:cantSplit w:val="0"/>
-          <w:tblHeader w:val="0"/>
-        </w:trPr>
-        <w:tc>
-          <w:tcPr/>
-          <w:p>
-            <w:pPr>
-              <w:rPr>
-                <w:rFonts w:ascii="Arial" w:cs="Arial" w:eastAsia="Arial" w:hAnsi="Arial"/>
-              </w:rPr>
-            </w:pPr>
-            <w:r>
-              <w:rPr>
-                <w:rFonts w:ascii="Arial" w:cs="Arial" w:eastAsia="Arial" w:hAnsi="Arial"/>
-                <w:rtl w:val="0"/>
-              </w:rPr>
-              <w:t xml:space="preserve">RNF06</w:t>
-            </w:r>
-          </w:p>
-        </w:tc>
-        <w:tc>
-          <w:tcPr/>
-          <w:p>
-            <w:pPr>
-              <w:rPr>
-                <w:rFonts w:ascii="Arial" w:cs="Arial" w:eastAsia="Arial" w:hAnsi="Arial"/>
-              </w:rPr>
-            </w:pPr>
-            <w:r>
-              <w:rPr>
-                <w:rFonts w:ascii="Arial" w:cs="Arial" w:eastAsia="Arial" w:hAnsi="Arial"/>
-                <w:rtl w:val="0"/>
-              </w:rPr>
-              <w:t xml:space="preserve">El sistema debe garantizar respaldo de la base de datos semanalmente.</w:t>
-            </w:r>
-          </w:p>
-        </w:tc>
-        <w:tc>
-          <w:tcPr/>
-          <w:p>
-            <w:pPr>
-              <w:rPr>
-                <w:rFonts w:ascii="Arial" w:cs="Arial" w:eastAsia="Arial" w:hAnsi="Arial"/>
-              </w:rPr>
-            </w:pPr>
-            <w:r>
-              <w:rPr>
-                <w:rFonts w:ascii="Arial" w:cs="Arial" w:eastAsia="Arial" w:hAnsi="Arial"/>
-                <w:rtl w:val="0"/>
-              </w:rPr>
-              <w:t xml:space="preserve">Script de backup verificado</w:t>
-            </w:r>
-          </w:p>
-        </w:tc>
-      </w:tr>
-      <w:tr>
-        <w:trPr>
-          <w:cantSplit w:val="0"/>
-          <w:tblHeader w:val="0"/>
-        </w:trPr>
-        <w:tc>
-          <w:tcPr/>
-          <w:p>
-            <w:pPr>
-              <w:rPr>
-                <w:rFonts w:ascii="Arial" w:cs="Arial" w:eastAsia="Arial" w:hAnsi="Arial"/>
-              </w:rPr>
-            </w:pPr>
-            <w:r>
-              <w:rPr>
-                <w:rFonts w:ascii="Arial" w:cs="Arial" w:eastAsia="Arial" w:hAnsi="Arial"/>
-                <w:rtl w:val="0"/>
-              </w:rPr>
-              <w:t xml:space="preserve">RNF07</w:t>
-            </w:r>
-          </w:p>
-        </w:tc>
-        <w:tc>
-          <w:tcPr/>
-          <w:p>
-            <w:pPr>
-              <w:rPr>
-                <w:rFonts w:ascii="Arial" w:cs="Arial" w:eastAsia="Arial" w:hAnsi="Arial"/>
-              </w:rPr>
-            </w:pPr>
-            <w:r>
-              <w:rPr>
-                <w:rFonts w:ascii="Arial" w:cs="Arial" w:eastAsia="Arial" w:hAnsi="Arial"/>
-                <w:rtl w:val="0"/>
-              </w:rPr>
-              <w:t xml:space="preserve">El envío de correos debe tener una tasa de entrega superior al 90%.</w:t>
-            </w:r>
-          </w:p>
-        </w:tc>
-        <w:tc>
-          <w:tcPr/>
-          <w:p>
-            <w:pPr>
-              <w:rPr>
-                <w:rFonts w:ascii="Arial" w:cs="Arial" w:eastAsia="Arial" w:hAnsi="Arial"/>
-              </w:rPr>
-            </w:pPr>
-            <w:r>
-              <w:rPr>
-                <w:rFonts w:ascii="Arial" w:cs="Arial" w:eastAsia="Arial" w:hAnsi="Arial"/>
-                <w:rtl w:val="0"/>
-              </w:rPr>
-              <w:t xml:space="preserve">Verificación SMTP</w:t>
-            </w:r>
-          </w:p>
-        </w:tc>
-      </w:tr>
-    </w:tbl>
-    <w:p>
-      <w:pPr>
-        <w:pStyle w:val="Heading2"/>
-        <w:rPr>
-          <w:rFonts w:ascii="Arial" w:cs="Arial" w:eastAsia="Arial" w:hAnsi="Arial"/>
-        </w:rPr>
-      </w:pPr>
-      <w:r>
-        <w:rPr>
-          <w:rFonts w:ascii="Arial" w:cs="Arial" w:eastAsia="Arial" w:hAnsi="Arial"/>
-          <w:rtl w:val="0"/>
-        </w:rPr>
-        <w:t xml:space="preserve">3. Casos de Uso del Sistema</w:t>
-      </w:r>
-    </w:p>
-    <w:p>
-      <w:pPr>
-        <w:rPr>
-          <w:rFonts w:ascii="Arial" w:cs="Arial" w:eastAsia="Arial" w:hAnsi="Arial"/>
-        </w:rPr>
-      </w:pPr>
-      <w:r>
-        <w:rPr>
-          <w:rFonts w:ascii="Arial" w:cs="Arial" w:eastAsia="Arial" w:hAnsi="Arial"/>
-          <w:rtl w:val="0"/>
-        </w:rPr>
-        <w:t xml:space="preserve">Actores Principales:</w:t>
-        <w:br w:type="textWrapping"/>
-        <w:t xml:space="preserve">- Técnico: Usuario que realiza mantenciones y registra servicios.</w:t>
-        <w:br w:type="textWrapping"/>
-        <w:t xml:space="preserve">- Administrador: Supervisa, genera estadísticas y gestiona técnicos/clientes.</w:t>
-        <w:br w:type="textWrapping"/>
-        <w:t xml:space="preserve">- Cliente: Recibe informes por correo (no accede al sistema directamente).</w:t>
-      </w:r>
-    </w:p>
-    <w:tbl>
-      <w:tblPr>
-        <w:tblStyle w:val="Table3"/>
-        <w:tblW w:w="8640.0" w:type="dxa"/>
-        <w:jc w:val="left"/>
-        <w:tblInd w:w="-115.0" w:type="dxa"/>
-        <w:tblLayout w:type="fixed"/>
-        <w:tblLook w:val="0400"/>
-      </w:tblPr>
-      <w:tblGrid>
-        <w:gridCol w:w="2160"/>
-        <w:gridCol w:w="2160"/>
-        <w:gridCol w:w="2160"/>
-        <w:gridCol w:w="2160"/>
-        <w:tblGridChange w:id="0">
-          <w:tblGrid>
-            <w:gridCol w:w="2160"/>
-            <w:gridCol w:w="2160"/>
-            <w:gridCol w:w="2160"/>
-            <w:gridCol w:w="2160"/>
-          </w:tblGrid>
-        </w:tblGridChange>
-      </w:tblGrid>
-      <w:tr>
-        <w:trPr>
-          <w:cantSplit w:val="0"/>
-          <w:tblHeader w:val="0"/>
-        </w:trPr>
-        <w:tc>
-          <w:tcPr/>
-          <w:p>
-            <w:pPr>
-              <w:rPr>
-                <w:rFonts w:ascii="Arial" w:cs="Arial" w:eastAsia="Arial" w:hAnsi="Arial"/>
-              </w:rPr>
-            </w:pPr>
-            <w:r>
-              <w:rPr>
-                <w:rFonts w:ascii="Arial" w:cs="Arial" w:eastAsia="Arial" w:hAnsi="Arial"/>
-                <w:rtl w:val="0"/>
-              </w:rPr>
-              <w:t xml:space="preserve">Código</w:t>
-            </w:r>
-          </w:p>
-        </w:tc>
-        <w:tc>
-          <w:tcPr/>
-          <w:p>
-            <w:pPr>
-              <w:rPr>
-                <w:rFonts w:ascii="Arial" w:cs="Arial" w:eastAsia="Arial" w:hAnsi="Arial"/>
-              </w:rPr>
-            </w:pPr>
-            <w:r>
-              <w:rPr>
-                <w:rFonts w:ascii="Arial" w:cs="Arial" w:eastAsia="Arial" w:hAnsi="Arial"/>
-                <w:rtl w:val="0"/>
-              </w:rPr>
-              <w:t xml:space="preserve">Caso de Uso</w:t>
-            </w:r>
-          </w:p>
-        </w:tc>
-        <w:tc>
-          <w:tcPr/>
-          <w:p>
-            <w:pPr>
-              <w:rPr>
-                <w:rFonts w:ascii="Arial" w:cs="Arial" w:eastAsia="Arial" w:hAnsi="Arial"/>
-              </w:rPr>
-            </w:pPr>
-            <w:r>
-              <w:rPr>
-                <w:rFonts w:ascii="Arial" w:cs="Arial" w:eastAsia="Arial" w:hAnsi="Arial"/>
-                <w:rtl w:val="0"/>
-              </w:rPr>
-              <w:t xml:space="preserve">Actor</w:t>
-            </w:r>
-          </w:p>
-        </w:tc>
-        <w:tc>
-          <w:tcPr/>
-          <w:p>
-            <w:pPr>
-              <w:rPr>
-                <w:rFonts w:ascii="Arial" w:cs="Arial" w:eastAsia="Arial" w:hAnsi="Arial"/>
-              </w:rPr>
-            </w:pPr>
-            <w:r>
-              <w:rPr>
-                <w:rFonts w:ascii="Arial" w:cs="Arial" w:eastAsia="Arial" w:hAnsi="Arial"/>
-                <w:rtl w:val="0"/>
-              </w:rPr>
-              <w:t xml:space="preserve">Descripción</w:t>
-            </w:r>
-          </w:p>
-        </w:tc>
-      </w:tr>
-      <w:tr>
-        <w:trPr>
-          <w:cantSplit w:val="0"/>
-          <w:tblHeader w:val="0"/>
-        </w:trPr>
-        <w:tc>
-          <w:tcPr/>
-          <w:p>
-            <w:pPr>
-              <w:rPr>
-                <w:rFonts w:ascii="Arial" w:cs="Arial" w:eastAsia="Arial" w:hAnsi="Arial"/>
-              </w:rPr>
-            </w:pPr>
-            <w:r>
-              <w:rPr>
-                <w:rFonts w:ascii="Arial" w:cs="Arial" w:eastAsia="Arial" w:hAnsi="Arial"/>
-                <w:rtl w:val="0"/>
-              </w:rPr>
-              <w:t xml:space="preserve">CU01</w:t>
-            </w:r>
-          </w:p>
-        </w:tc>
-        <w:tc>
-          <w:tcPr/>
-          <w:p>
-            <w:pPr>
-              <w:rPr>
-                <w:rFonts w:ascii="Arial" w:cs="Arial" w:eastAsia="Arial" w:hAnsi="Arial"/>
-              </w:rPr>
-            </w:pPr>
-            <w:r>
-              <w:rPr>
-                <w:rFonts w:ascii="Arial" w:cs="Arial" w:eastAsia="Arial" w:hAnsi="Arial"/>
-                <w:rtl w:val="0"/>
-              </w:rPr>
-              <w:t xml:space="preserve">Registrar Servicio</w:t>
-            </w:r>
-          </w:p>
-        </w:tc>
-        <w:tc>
-          <w:tcPr/>
-          <w:p>
-            <w:pPr>
-              <w:rPr>
-                <w:rFonts w:ascii="Arial" w:cs="Arial" w:eastAsia="Arial" w:hAnsi="Arial"/>
-              </w:rPr>
-            </w:pPr>
-            <w:r>
-              <w:rPr>
-                <w:rFonts w:ascii="Arial" w:cs="Arial" w:eastAsia="Arial" w:hAnsi="Arial"/>
-                <w:rtl w:val="0"/>
-              </w:rPr>
-              <w:t xml:space="preserve">Técnico</w:t>
-            </w:r>
-          </w:p>
-        </w:tc>
-        <w:tc>
-          <w:tcPr/>
-          <w:p>
-            <w:pPr>
-              <w:rPr>
-                <w:rFonts w:ascii="Arial" w:cs="Arial" w:eastAsia="Arial" w:hAnsi="Arial"/>
-              </w:rPr>
-            </w:pPr>
-            <w:r>
-              <w:rPr>
-                <w:rFonts w:ascii="Arial" w:cs="Arial" w:eastAsia="Arial" w:hAnsi="Arial"/>
-                <w:rtl w:val="0"/>
-              </w:rPr>
-              <w:t xml:space="preserve">Permite registrar un nuevo servicio con datos del cliente, tipo de trabajo, observaciones y fotografías.</w:t>
-            </w:r>
-          </w:p>
-        </w:tc>
-      </w:tr>
-      <w:tr>
-        <w:trPr>
-          <w:cantSplit w:val="0"/>
-          <w:tblHeader w:val="0"/>
-        </w:trPr>
-        <w:tc>
-          <w:tcPr/>
-          <w:p>
-            <w:pPr>
-              <w:rPr>
-                <w:rFonts w:ascii="Arial" w:cs="Arial" w:eastAsia="Arial" w:hAnsi="Arial"/>
-              </w:rPr>
-            </w:pPr>
-            <w:r>
-              <w:rPr>
-                <w:rFonts w:ascii="Arial" w:cs="Arial" w:eastAsia="Arial" w:hAnsi="Arial"/>
-                <w:rtl w:val="0"/>
-              </w:rPr>
-              <w:t xml:space="preserve">CU02</w:t>
-            </w:r>
-          </w:p>
-        </w:tc>
-        <w:tc>
-          <w:tcPr/>
-          <w:p>
-            <w:pPr>
-              <w:rPr>
-                <w:rFonts w:ascii="Arial" w:cs="Arial" w:eastAsia="Arial" w:hAnsi="Arial"/>
-              </w:rPr>
-            </w:pPr>
-            <w:r>
-              <w:rPr>
-                <w:rFonts w:ascii="Arial" w:cs="Arial" w:eastAsia="Arial" w:hAnsi="Arial"/>
-                <w:rtl w:val="0"/>
-              </w:rPr>
-              <w:t xml:space="preserve">Generar Informe PDF</w:t>
-            </w:r>
-          </w:p>
-        </w:tc>
-        <w:tc>
-          <w:tcPr/>
-          <w:p>
-            <w:pPr>
-              <w:rPr>
-                <w:rFonts w:ascii="Arial" w:cs="Arial" w:eastAsia="Arial" w:hAnsi="Arial"/>
-              </w:rPr>
-            </w:pPr>
-            <w:r>
-              <w:rPr>
-                <w:rFonts w:ascii="Arial" w:cs="Arial" w:eastAsia="Arial" w:hAnsi="Arial"/>
-                <w:rtl w:val="0"/>
-              </w:rPr>
-              <w:t xml:space="preserve">Técnico</w:t>
-            </w:r>
-          </w:p>
-        </w:tc>
-        <w:tc>
-          <w:tcPr/>
-          <w:p>
-            <w:pPr>
-              <w:rPr>
-                <w:rFonts w:ascii="Arial" w:cs="Arial" w:eastAsia="Arial" w:hAnsi="Arial"/>
-              </w:rPr>
-            </w:pPr>
-            <w:r>
-              <w:rPr>
-                <w:rFonts w:ascii="Arial" w:cs="Arial" w:eastAsia="Arial" w:hAnsi="Arial"/>
-                <w:rtl w:val="0"/>
-              </w:rPr>
-              <w:t xml:space="preserve">Genera un informe PDF/Excel del servicio realizado con datos, fotos y firma del técnico.</w:t>
-            </w:r>
-          </w:p>
-        </w:tc>
-      </w:tr>
-      <w:tr>
-        <w:trPr>
-          <w:cantSplit w:val="0"/>
-          <w:tblHeader w:val="0"/>
-        </w:trPr>
-        <w:tc>
-          <w:tcPr/>
-          <w:p>
-            <w:pPr>
-              <w:rPr>
-                <w:rFonts w:ascii="Arial" w:cs="Arial" w:eastAsia="Arial" w:hAnsi="Arial"/>
-              </w:rPr>
-            </w:pPr>
-            <w:r>
-              <w:rPr>
-                <w:rFonts w:ascii="Arial" w:cs="Arial" w:eastAsia="Arial" w:hAnsi="Arial"/>
-                <w:rtl w:val="0"/>
-              </w:rPr>
-              <w:t xml:space="preserve">CU03</w:t>
-            </w:r>
-          </w:p>
-        </w:tc>
-        <w:tc>
-          <w:tcPr/>
-          <w:p>
-            <w:pPr>
-              <w:rPr>
-                <w:rFonts w:ascii="Arial" w:cs="Arial" w:eastAsia="Arial" w:hAnsi="Arial"/>
-              </w:rPr>
-            </w:pPr>
-            <w:r>
-              <w:rPr>
-                <w:rFonts w:ascii="Arial" w:cs="Arial" w:eastAsia="Arial" w:hAnsi="Arial"/>
-                <w:rtl w:val="0"/>
-              </w:rPr>
-              <w:t xml:space="preserve">Enviar Informe por Correo</w:t>
-            </w:r>
-          </w:p>
-        </w:tc>
-        <w:tc>
-          <w:tcPr/>
-          <w:p>
-            <w:pPr>
-              <w:rPr>
-                <w:rFonts w:ascii="Arial" w:cs="Arial" w:eastAsia="Arial" w:hAnsi="Arial"/>
-              </w:rPr>
-            </w:pPr>
-            <w:r>
-              <w:rPr>
-                <w:rFonts w:ascii="Arial" w:cs="Arial" w:eastAsia="Arial" w:hAnsi="Arial"/>
-                <w:rtl w:val="0"/>
-              </w:rPr>
-              <w:t xml:space="preserve">Sistema</w:t>
-            </w:r>
-          </w:p>
-        </w:tc>
-        <w:tc>
-          <w:tcPr/>
-          <w:p>
-            <w:pPr>
-              <w:rPr>
-                <w:rFonts w:ascii="Arial" w:cs="Arial" w:eastAsia="Arial" w:hAnsi="Arial"/>
-              </w:rPr>
-            </w:pPr>
-            <w:r>
-              <w:rPr>
-                <w:rFonts w:ascii="Arial" w:cs="Arial" w:eastAsia="Arial" w:hAnsi="Arial"/>
-                <w:rtl w:val="0"/>
-              </w:rPr>
-              <w:t xml:space="preserve">Envía el informe generado a los correos del cliente y supervisor.</w:t>
-            </w:r>
-          </w:p>
-        </w:tc>
-      </w:tr>
-      <w:tr>
-        <w:trPr>
-          <w:cantSplit w:val="0"/>
-          <w:tblHeader w:val="0"/>
-        </w:trPr>
-        <w:tc>
-          <w:tcPr/>
-          <w:p>
-            <w:pPr>
-              <w:rPr>
-                <w:rFonts w:ascii="Arial" w:cs="Arial" w:eastAsia="Arial" w:hAnsi="Arial"/>
-              </w:rPr>
-            </w:pPr>
-            <w:r>
-              <w:rPr>
-                <w:rFonts w:ascii="Arial" w:cs="Arial" w:eastAsia="Arial" w:hAnsi="Arial"/>
-                <w:rtl w:val="0"/>
-              </w:rPr>
-              <w:t xml:space="preserve">CU04</w:t>
-            </w:r>
-          </w:p>
-        </w:tc>
-        <w:tc>
-          <w:tcPr/>
-          <w:p>
-            <w:pPr>
-              <w:rPr>
-                <w:rFonts w:ascii="Arial" w:cs="Arial" w:eastAsia="Arial" w:hAnsi="Arial"/>
-              </w:rPr>
-            </w:pPr>
-            <w:r>
-              <w:rPr>
-                <w:rFonts w:ascii="Arial" w:cs="Arial" w:eastAsia="Arial" w:hAnsi="Arial"/>
-                <w:rtl w:val="0"/>
-              </w:rPr>
-              <w:t xml:space="preserve">Consultar Dashboard</w:t>
-            </w:r>
-          </w:p>
-        </w:tc>
-        <w:tc>
-          <w:tcPr/>
-          <w:p>
-            <w:pPr>
-              <w:rPr>
-                <w:rFonts w:ascii="Arial" w:cs="Arial" w:eastAsia="Arial" w:hAnsi="Arial"/>
-              </w:rPr>
-            </w:pPr>
-            <w:r>
-              <w:rPr>
-                <w:rFonts w:ascii="Arial" w:cs="Arial" w:eastAsia="Arial" w:hAnsi="Arial"/>
-                <w:rtl w:val="0"/>
-              </w:rPr>
-              <w:t xml:space="preserve">Administrador</w:t>
-            </w:r>
-          </w:p>
-        </w:tc>
-        <w:tc>
-          <w:tcPr/>
-          <w:p>
-            <w:pPr>
-              <w:rPr>
-                <w:rFonts w:ascii="Arial" w:cs="Arial" w:eastAsia="Arial" w:hAnsi="Arial"/>
-              </w:rPr>
-            </w:pPr>
-            <w:r>
-              <w:rPr>
-                <w:rFonts w:ascii="Arial" w:cs="Arial" w:eastAsia="Arial" w:hAnsi="Arial"/>
-                <w:rtl w:val="0"/>
-              </w:rPr>
-              <w:t xml:space="preserve">Permite visualizar métricas de desempeño (servicios por técnico, cliente o fecha).</w:t>
-            </w:r>
-          </w:p>
-        </w:tc>
-      </w:tr>
-    </w:tbl>
-    <w:p>
-      <w:pPr>
-        <w:pStyle w:val="Heading2"/>
-        <w:rPr>
-          <w:rFonts w:ascii="Arial" w:cs="Arial" w:eastAsia="Arial" w:hAnsi="Arial"/>
-        </w:rPr>
-      </w:pPr>
-      <w:r>
-        <w:rPr>
-          <w:rFonts w:ascii="Arial" w:cs="Arial" w:eastAsia="Arial" w:hAnsi="Arial"/>
-          <w:rtl w:val="0"/>
-        </w:rPr>
-        <w:t xml:space="preserve">4. Historias de Usuario (Formato SCRUM)</w:t>
-      </w:r>
-    </w:p>
-    <w:tbl>
-      <w:tblPr>
-        <w:tblStyle w:val="Table4"/>
-        <w:tblW w:w="8640.0" w:type="dxa"/>
-        <w:jc w:val="left"/>
-        <w:tblInd w:w="-115.0" w:type="dxa"/>
-        <w:tblLayout w:type="fixed"/>
-        <w:tblLook w:val="0400"/>
-      </w:tblPr>
-      <w:tblGrid>
-        <w:gridCol w:w="2880"/>
-        <w:gridCol w:w="2880"/>
-        <w:gridCol w:w="2880"/>
-        <w:tblGridChange w:id="0">
-          <w:tblGrid>
-            <w:gridCol w:w="2880"/>
-            <w:gridCol w:w="2880"/>
-            <w:gridCol w:w="2880"/>
-          </w:tblGrid>
-        </w:tblGridChange>
-      </w:tblGrid>
-      <w:tr>
-        <w:trPr>
-          <w:cantSplit w:val="0"/>
-          <w:tblHeader w:val="0"/>
-        </w:trPr>
-        <w:tc>
-          <w:tcPr/>
-          <w:p>
-            <w:pPr>
-              <w:rPr>
-                <w:rFonts w:ascii="Arial" w:cs="Arial" w:eastAsia="Arial" w:hAnsi="Arial"/>
-              </w:rPr>
-            </w:pPr>
-            <w:r>
-              <w:rPr>
-                <w:rFonts w:ascii="Arial" w:cs="Arial" w:eastAsia="Arial" w:hAnsi="Arial"/>
-                <w:rtl w:val="0"/>
-              </w:rPr>
-              <w:t xml:space="preserve">ID</w:t>
-            </w:r>
-          </w:p>
-        </w:tc>
-        <w:tc>
-          <w:tcPr/>
-          <w:p>
-            <w:pPr>
-              <w:rPr>
-                <w:rFonts w:ascii="Arial" w:cs="Arial" w:eastAsia="Arial" w:hAnsi="Arial"/>
-              </w:rPr>
-            </w:pPr>
-            <w:r>
-              <w:rPr>
-                <w:rFonts w:ascii="Arial" w:cs="Arial" w:eastAsia="Arial" w:hAnsi="Arial"/>
-                <w:rtl w:val="0"/>
-              </w:rPr>
-              <w:t xml:space="preserve">Historia de Usuario</w:t>
-            </w:r>
-          </w:p>
-        </w:tc>
-        <w:tc>
-          <w:tcPr/>
-          <w:p>
-            <w:pPr>
-              <w:rPr>
-                <w:rFonts w:ascii="Arial" w:cs="Arial" w:eastAsia="Arial" w:hAnsi="Arial"/>
-              </w:rPr>
-            </w:pPr>
-            <w:r>
-              <w:rPr>
-                <w:rFonts w:ascii="Arial" w:cs="Arial" w:eastAsia="Arial" w:hAnsi="Arial"/>
-                <w:rtl w:val="0"/>
-              </w:rPr>
-              <w:t xml:space="preserve">Criterios de Aceptación</w:t>
-            </w:r>
-          </w:p>
-        </w:tc>
-      </w:tr>
-      <w:tr>
-        <w:trPr>
-          <w:cantSplit w:val="0"/>
-          <w:tblHeader w:val="0"/>
-        </w:trPr>
-        <w:tc>
-          <w:tcPr/>
-          <w:p>
-            <w:pPr>
-              <w:rPr>
-                <w:rFonts w:ascii="Arial" w:cs="Arial" w:eastAsia="Arial" w:hAnsi="Arial"/>
-              </w:rPr>
-            </w:pPr>
-            <w:r>
-              <w:rPr>
-                <w:rFonts w:ascii="Arial" w:cs="Arial" w:eastAsia="Arial" w:hAnsi="Arial"/>
-                <w:rtl w:val="0"/>
-              </w:rPr>
-              <w:t xml:space="preserve">HU01</w:t>
-            </w:r>
-          </w:p>
-        </w:tc>
-        <w:tc>
-          <w:tcPr/>
-          <w:p>
-            <w:pPr>
-              <w:rPr>
-                <w:rFonts w:ascii="Arial" w:cs="Arial" w:eastAsia="Arial" w:hAnsi="Arial"/>
-              </w:rPr>
-            </w:pPr>
-            <w:r>
-              <w:rPr>
-                <w:rFonts w:ascii="Arial" w:cs="Arial" w:eastAsia="Arial" w:hAnsi="Arial"/>
-                <w:rtl w:val="0"/>
-              </w:rPr>
-              <w:t xml:space="preserve">Como técnico, quiero registrar un servicio con datos del cliente y descripción del trabajo, para mantener un historial de mis tareas.</w:t>
-            </w:r>
-          </w:p>
-        </w:tc>
-        <w:tc>
-          <w:tcPr/>
-          <w:p>
-            <w:pPr>
-              <w:rPr>
-                <w:rFonts w:ascii="Arial" w:cs="Arial" w:eastAsia="Arial" w:hAnsi="Arial"/>
-              </w:rPr>
-            </w:pPr>
-            <w:r>
-              <w:rPr>
-                <w:rFonts w:ascii="Arial" w:cs="Arial" w:eastAsia="Arial" w:hAnsi="Arial"/>
-                <w:rtl w:val="0"/>
-              </w:rPr>
-              <w:t xml:space="preserve">Permite ingresar cliente, tipo, fecha y descripción. Adjunta imágenes. Guarda correctamente.</w:t>
-            </w:r>
-          </w:p>
-        </w:tc>
-      </w:tr>
-      <w:tr>
-        <w:trPr>
-          <w:cantSplit w:val="0"/>
-          <w:tblHeader w:val="0"/>
-        </w:trPr>
-        <w:tc>
-          <w:tcPr/>
-          <w:p>
-            <w:pPr>
-              <w:rPr>
-                <w:rFonts w:ascii="Arial" w:cs="Arial" w:eastAsia="Arial" w:hAnsi="Arial"/>
-              </w:rPr>
-            </w:pPr>
-            <w:r>
-              <w:rPr>
-                <w:rFonts w:ascii="Arial" w:cs="Arial" w:eastAsia="Arial" w:hAnsi="Arial"/>
-                <w:rtl w:val="0"/>
-              </w:rPr>
-              <w:t xml:space="preserve">HU02</w:t>
-            </w:r>
-          </w:p>
-        </w:tc>
-        <w:tc>
-          <w:tcPr/>
-          <w:p>
-            <w:pPr>
-              <w:rPr>
-                <w:rFonts w:ascii="Arial" w:cs="Arial" w:eastAsia="Arial" w:hAnsi="Arial"/>
-              </w:rPr>
-            </w:pPr>
-            <w:r>
-              <w:rPr>
-                <w:rFonts w:ascii="Arial" w:cs="Arial" w:eastAsia="Arial" w:hAnsi="Arial"/>
-                <w:rtl w:val="0"/>
-              </w:rPr>
-              <w:t xml:space="preserve">Como técnico, quiero generar un informe PDF/Excel del servicio realizado, para enviar un respaldo formal al cliente.</w:t>
-            </w:r>
-          </w:p>
-        </w:tc>
-        <w:tc>
-          <w:tcPr/>
-          <w:p>
-            <w:pPr>
-              <w:rPr>
-                <w:rFonts w:ascii="Arial" w:cs="Arial" w:eastAsia="Arial" w:hAnsi="Arial"/>
-              </w:rPr>
-            </w:pPr>
-            <w:r>
-              <w:rPr>
-                <w:rFonts w:ascii="Arial" w:cs="Arial" w:eastAsia="Arial" w:hAnsi="Arial"/>
-                <w:rtl w:val="0"/>
-              </w:rPr>
-              <w:t xml:space="preserve">Informe con campos completos, incluye logo, firma y fecha, se guarda en BD.</w:t>
-            </w:r>
-          </w:p>
-        </w:tc>
-      </w:tr>
-      <w:tr>
-        <w:trPr>
-          <w:cantSplit w:val="0"/>
-          <w:tblHeader w:val="0"/>
-        </w:trPr>
-        <w:tc>
-          <w:tcPr/>
-          <w:p>
-            <w:pPr>
-              <w:rPr>
-                <w:rFonts w:ascii="Arial" w:cs="Arial" w:eastAsia="Arial" w:hAnsi="Arial"/>
-              </w:rPr>
-            </w:pPr>
-            <w:r>
-              <w:rPr>
-                <w:rFonts w:ascii="Arial" w:cs="Arial" w:eastAsia="Arial" w:hAnsi="Arial"/>
-                <w:rtl w:val="0"/>
-              </w:rPr>
-              <w:t xml:space="preserve">HU03</w:t>
-            </w:r>
-          </w:p>
-        </w:tc>
-        <w:tc>
-          <w:tcPr/>
-          <w:p>
-            <w:pPr>
-              <w:rPr>
-                <w:rFonts w:ascii="Arial" w:cs="Arial" w:eastAsia="Arial" w:hAnsi="Arial"/>
-              </w:rPr>
-            </w:pPr>
-            <w:r>
-              <w:rPr>
-                <w:rFonts w:ascii="Arial" w:cs="Arial" w:eastAsia="Arial" w:hAnsi="Arial"/>
-                <w:rtl w:val="0"/>
-              </w:rPr>
-              <w:t xml:space="preserve">Como administrador, quiero recibir una copia del informe por correo, para controlar la calidad del servicio.</w:t>
-            </w:r>
-          </w:p>
-        </w:tc>
-        <w:tc>
-          <w:tcPr/>
-          <w:p>
-            <w:pPr>
-              <w:rPr>
-                <w:rFonts w:ascii="Arial" w:cs="Arial" w:eastAsia="Arial" w:hAnsi="Arial"/>
-              </w:rPr>
-            </w:pPr>
-            <w:r>
-              <w:rPr>
-                <w:rFonts w:ascii="Arial" w:cs="Arial" w:eastAsia="Arial" w:hAnsi="Arial"/>
-                <w:rtl w:val="0"/>
-              </w:rPr>
-              <w:t xml:space="preserve">Correo enviado al cliente y administrador con PDF adjunto.</w:t>
-            </w:r>
-          </w:p>
-        </w:tc>
-      </w:tr>
-      <w:tr>
-        <w:trPr>
-          <w:cantSplit w:val="0"/>
-          <w:tblHeader w:val="0"/>
-        </w:trPr>
-        <w:tc>
-          <w:tcPr/>
-          <w:p>
-            <w:pPr>
-              <w:rPr>
-                <w:rFonts w:ascii="Arial" w:cs="Arial" w:eastAsia="Arial" w:hAnsi="Arial"/>
-              </w:rPr>
-            </w:pPr>
-            <w:r>
-              <w:rPr>
-                <w:rFonts w:ascii="Arial" w:cs="Arial" w:eastAsia="Arial" w:hAnsi="Arial"/>
-                <w:rtl w:val="0"/>
-              </w:rPr>
-              <w:t xml:space="preserve">HU04</w:t>
-            </w:r>
-          </w:p>
-        </w:tc>
-        <w:tc>
-          <w:tcPr/>
-          <w:p>
-            <w:pPr>
-              <w:rPr>
-                <w:rFonts w:ascii="Arial" w:cs="Arial" w:eastAsia="Arial" w:hAnsi="Arial"/>
-              </w:rPr>
-            </w:pPr>
-            <w:r>
-              <w:rPr>
-                <w:rFonts w:ascii="Arial" w:cs="Arial" w:eastAsia="Arial" w:hAnsi="Arial"/>
-                <w:rtl w:val="0"/>
-              </w:rPr>
-              <w:t xml:space="preserve">Como administrador, quiero ver un dashboard con métricas de desempeño, para analizar la eficiencia del equipo técnico.</w:t>
-            </w:r>
-          </w:p>
-        </w:tc>
-        <w:tc>
-          <w:tcPr/>
-          <w:p>
-            <w:pPr>
-              <w:rPr>
-                <w:rFonts w:ascii="Arial" w:cs="Arial" w:eastAsia="Arial" w:hAnsi="Arial"/>
-              </w:rPr>
-            </w:pPr>
-            <w:r>
-              <w:rPr>
-                <w:rFonts w:ascii="Arial" w:cs="Arial" w:eastAsia="Arial" w:hAnsi="Arial"/>
-                <w:rtl w:val="0"/>
-              </w:rPr>
-              <w:t xml:space="preserve">Gráficos por técnico, cliente y fecha actualizados automáticamente.</w:t>
-            </w:r>
-          </w:p>
-        </w:tc>
-      </w:tr>
-      <w:tr>
-        <w:trPr>
-          <w:cantSplit w:val="0"/>
-          <w:tblHeader w:val="0"/>
-        </w:trPr>
-        <w:tc>
-          <w:tcPr/>
-          <w:p>
-            <w:pPr>
-              <w:rPr>
-                <w:rFonts w:ascii="Arial" w:cs="Arial" w:eastAsia="Arial" w:hAnsi="Arial"/>
-              </w:rPr>
-            </w:pPr>
-            <w:r>
-              <w:rPr>
-                <w:rFonts w:ascii="Arial" w:cs="Arial" w:eastAsia="Arial" w:hAnsi="Arial"/>
-                <w:rtl w:val="0"/>
-              </w:rPr>
-              <w:t xml:space="preserve">HU05</w:t>
-            </w:r>
-          </w:p>
-        </w:tc>
-        <w:tc>
-          <w:tcPr/>
-          <w:p>
-            <w:pPr>
-              <w:rPr>
-                <w:rFonts w:ascii="Arial" w:cs="Arial" w:eastAsia="Arial" w:hAnsi="Arial"/>
-              </w:rPr>
-            </w:pPr>
-            <w:r>
-              <w:rPr>
-                <w:rFonts w:ascii="Arial" w:cs="Arial" w:eastAsia="Arial" w:hAnsi="Arial"/>
-                <w:rtl w:val="0"/>
-              </w:rPr>
-              <w:t xml:space="preserve">Como técnico, quiero trabajar sin conexión y guardar mis reportes temporalmente, para no perder información si no tengo internet.</w:t>
-            </w:r>
-          </w:p>
-        </w:tc>
-        <w:tc>
-          <w:tcPr/>
-          <w:p>
-            <w:pPr>
-              <w:rPr>
-                <w:rFonts w:ascii="Arial" w:cs="Arial" w:eastAsia="Arial" w:hAnsi="Arial"/>
-              </w:rPr>
-            </w:pPr>
-            <w:r>
-              <w:rPr>
-                <w:rFonts w:ascii="Arial" w:cs="Arial" w:eastAsia="Arial" w:hAnsi="Arial"/>
-                <w:rtl w:val="0"/>
-              </w:rPr>
-              <w:t xml:space="preserve">Reportes en caché y sincronizados al recuperar conexión.</w:t>
-            </w:r>
-          </w:p>
-        </w:tc>
-      </w:tr>
-      <w:tr>
-        <w:trPr>
-          <w:cantSplit w:val="0"/>
-          <w:tblHeader w:val="0"/>
-        </w:trPr>
-        <w:tc>
-          <w:tcPr/>
-          <w:p>
-            <w:pPr>
-              <w:rPr>
-                <w:rFonts w:ascii="Arial" w:cs="Arial" w:eastAsia="Arial" w:hAnsi="Arial"/>
-              </w:rPr>
-            </w:pPr>
-            <w:r>
-              <w:rPr>
-                <w:rFonts w:ascii="Arial" w:cs="Arial" w:eastAsia="Arial" w:hAnsi="Arial"/>
-                <w:rtl w:val="0"/>
-              </w:rPr>
-              <w:t xml:space="preserve">HU06</w:t>
-            </w:r>
-          </w:p>
-        </w:tc>
-        <w:tc>
-          <w:tcPr/>
-          <w:p>
-            <w:pPr>
-              <w:rPr>
-                <w:rFonts w:ascii="Arial" w:cs="Arial" w:eastAsia="Arial" w:hAnsi="Arial"/>
-              </w:rPr>
-            </w:pPr>
-            <w:r>
-              <w:rPr>
-                <w:rFonts w:ascii="Arial" w:cs="Arial" w:eastAsia="Arial" w:hAnsi="Arial"/>
-                <w:rtl w:val="0"/>
-              </w:rPr>
-              <w:t xml:space="preserve">Como administrador, quiero gestionar usuarios, para mantener actualizado el equipo técnico.</w:t>
-            </w:r>
-          </w:p>
-        </w:tc>
-        <w:tc>
-          <w:tcPr/>
-          <w:p>
-            <w:pPr>
-              <w:rPr>
-                <w:rFonts w:ascii="Arial" w:cs="Arial" w:eastAsia="Arial" w:hAnsi="Arial"/>
-              </w:rPr>
-            </w:pPr>
-            <w:r>
-              <w:rPr>
-                <w:rFonts w:ascii="Arial" w:cs="Arial" w:eastAsia="Arial" w:hAnsi="Arial"/>
-                <w:rtl w:val="0"/>
-              </w:rPr>
-              <w:t xml:space="preserve">CRUD operativo protegido por permisos.</w:t>
-            </w:r>
-          </w:p>
-        </w:tc>
-      </w:tr>
-    </w:tbl>
-    <w:p>
-      <w:pPr>
-        <w:rPr/>
-      </w:pPr>
       <w:r>
         <w:rPr>
           <w:rtl w:val="0"/>
@@ -2082,7 +76,62 @@
     </w:p>
     <w:p>
       <w:pPr>
-        <w:rPr/>
+        <w:pStyle w:val="Heading2"/>
+        <w:spacing w:after="80" w:before="360" w:lineRule="auto"/>
+        <w:rPr>
+          <w:rFonts w:ascii="Arial" w:cs="Arial" w:eastAsia="Arial" w:hAnsi="Arial"/>
+          <w:color w:val="000000"/>
+          <w:sz w:val="28"/>
+          <w:szCs w:val="28"/>
+        </w:rPr>
+      </w:pPr>
+      <w:bookmarkStart w:colFirst="0" w:colLast="0" w:name="_heading=h.scvkypsds3kq" w:id="1"/>
+      <w:bookmarkEnd w:id="1"/>
+      <w:r>
+        <w:rPr>
+          <w:rFonts w:ascii="Arial" w:cs="Arial" w:eastAsia="Arial" w:hAnsi="Arial"/>
+          <w:color w:val="000000"/>
+          <w:sz w:val="28"/>
+          <w:szCs w:val="28"/>
+          <w:rtl w:val="0"/>
+        </w:rPr>
+        <w:t xml:space="preserve">Requerimientos Funcionales</w:t>
+      </w:r>
+    </w:p>
+    <w:p>
+      <w:pPr>
+        <w:pStyle w:val="Heading2"/>
+        <w:spacing w:after="240" w:before="240" w:lineRule="auto"/>
+        <w:rPr>
+          <w:rFonts w:ascii="Arial" w:cs="Arial" w:eastAsia="Arial" w:hAnsi="Arial"/>
+          <w:b w:val="0"/>
+          <w:color w:val="000000"/>
+          <w:sz w:val="22"/>
+          <w:szCs w:val="22"/>
+        </w:rPr>
+      </w:pPr>
+      <w:bookmarkStart w:colFirst="0" w:colLast="0" w:name="_heading=h.n5vvmnh9yz9a" w:id="2"/>
+      <w:bookmarkEnd w:id="2"/>
+      <w:r>
+        <w:rPr>
+          <w:rFonts w:ascii="Arial" w:cs="Arial" w:eastAsia="Arial" w:hAnsi="Arial"/>
+          <w:b w:val="0"/>
+          <w:color w:val="000000"/>
+          <w:sz w:val="22"/>
+          <w:szCs w:val="22"/>
+          <w:rtl w:val="0"/>
+        </w:rPr>
+        <w:t xml:space="preserve">Los requerimientos funcionales representan las acciones, operaciones y servicios que el sistema debe realizar. Se definieron considerando las necesidades del usuario final (técnico y administrador) y los objetivos de automatización, trazabilidad y eficiencia planteados en el proyecto.</w:t>
+      </w:r>
+    </w:p>
+    <w:p>
+      <w:pPr>
+        <w:pStyle w:val="Heading2"/>
+        <w:rPr>
+          <w:rFonts w:ascii="Arial" w:cs="Arial" w:eastAsia="Arial" w:hAnsi="Arial"/>
+          <w:b w:val="0"/>
+          <w:color w:val="000000"/>
+        </w:rPr>
       </w:pPr>
       <w:r>
         <w:rPr>
@@ -2090,36 +139,10 @@
         </w:rPr>
       </w:r>
     </w:p>
-    <w:p>
-      <w:pPr>
-        <w:pStyle w:val="Heading3"/>
-        <w:keepNext w:val="0"/>
-        <w:keepLines w:val="0"/>
-        <w:spacing w:after="80" w:before="280" w:lineRule="auto"/>
-        <w:rPr>
-          <w:rFonts w:ascii="Cambria" w:cs="Cambria" w:eastAsia="Cambria" w:hAnsi="Cambria"/>
-          <w:color w:val="000000"/>
-          <w:sz w:val="26"/>
-          <w:szCs w:val="26"/>
-        </w:rPr>
-      </w:pPr>
-      <w:bookmarkStart w:colFirst="0" w:colLast="0" w:name="_heading=h.wkyzxjoftasp" w:id="1"/>
-      <w:bookmarkEnd w:id="1"/>
-      <w:r>
-        <w:rPr>
-          <w:rFonts w:ascii="Cambria" w:cs="Cambria" w:eastAsia="Cambria" w:hAnsi="Cambria"/>
-          <w:color w:val="000000"/>
-          <w:sz w:val="26"/>
-          <w:szCs w:val="26"/>
-          <w:rtl w:val="0"/>
-        </w:rPr>
-        <w:t xml:space="preserve">Monitoreo del Plan de Trabajo</w:t>
-      </w:r>
-    </w:p>
     <w:tbl>
       <w:tblPr>
-        <w:tblStyle w:val="Table5"/>
-        <w:tblW w:w="8640.0" w:type="dxa"/>
+        <w:tblStyle w:val="Table1"/>
+        <w:tblW w:w="8865.0" w:type="dxa"/>
         <w:jc w:val="left"/>
         <w:tblBorders>
           <w:top w:color="000000" w:space="0" w:sz="0" w:val="nil"/>
@@ -2133,39 +156,384 @@
         <w:tblLook w:val="0600"/>
       </w:tblPr>
       <w:tblGrid>
-        <w:gridCol w:w="1226.043405676127"/>
-        <w:gridCol w:w="1204.4073455759599"/>
-        <w:gridCol w:w="1258.4974958263772"/>
-        <w:gridCol w:w="858.2303839732889"/>
-        <w:gridCol w:w="1085.4090150250418"/>
-        <w:gridCol w:w="1247.679465776294"/>
-        <w:gridCol w:w="901.5025041736227"/>
-        <w:gridCol w:w="858.2303839732889"/>
+        <w:gridCol w:w="945"/>
+        <w:gridCol w:w="3390"/>
+        <w:gridCol w:w="3330"/>
+        <w:gridCol w:w="1200"/>
         <w:tblGridChange w:id="0">
           <w:tblGrid>
-            <w:gridCol w:w="1226.043405676127"/>
-            <w:gridCol w:w="1204.4073455759599"/>
-            <w:gridCol w:w="1258.4974958263772"/>
-            <w:gridCol w:w="858.2303839732889"/>
-            <w:gridCol w:w="1085.4090150250418"/>
-            <w:gridCol w:w="1247.679465776294"/>
-            <w:gridCol w:w="901.5025041736227"/>
-            <w:gridCol w:w="858.2303839732889"/>
+            <w:gridCol w:w="945"/>
+            <w:gridCol w:w="3390"/>
+            <w:gridCol w:w="3330"/>
+            <w:gridCol w:w="1200"/>
           </w:tblGrid>
         </w:tblGridChange>
       </w:tblGrid>
       <w:tr>
         <w:trPr>
           <w:cantSplit w:val="0"/>
-          <w:trHeight w:val="785" w:hRule="atLeast"/>
+          <w:trHeight w:val="485" w:hRule="atLeast"/>
           <w:tblHeader w:val="0"/>
         </w:trPr>
         <w:tc>
           <w:tcPr>
             <w:tcBorders>
-              <w:top w:color="000000" w:space="0" w:sz="0" w:val="nil"/>
+              <w:top w:color="8ea9db" w:space="0" w:sz="5" w:val="single"/>
+              <w:left w:color="8ea9db" w:space="0" w:sz="5" w:val="single"/>
+              <w:bottom w:color="8ea9db" w:space="0" w:sz="5" w:val="single"/>
+              <w:right w:color="000000" w:space="0" w:sz="0" w:val="nil"/>
+            </w:tcBorders>
+            <w:shd w:fill="4472c4" w:val="clear"/>
+            <w:tcMar>
+              <w:top w:w="100.0" w:type="dxa"/>
+              <w:left w:w="100.0" w:type="dxa"/>
+              <w:bottom w:w="100.0" w:type="dxa"/>
+              <w:right w:w="100.0" w:type="dxa"/>
+            </w:tcMar>
+            <w:vAlign w:val="top"/>
+          </w:tcPr>
+          <w:p>
+            <w:pPr>
+              <w:pStyle w:val="Heading2"/>
+              <w:rPr>
+                <w:rFonts w:ascii="Arial" w:cs="Arial" w:eastAsia="Arial" w:hAnsi="Arial"/>
+                <w:b w:val="0"/>
+                <w:color w:val="000000"/>
+              </w:rPr>
+            </w:pPr>
+            <w:r>
+              <w:rPr>
+                <w:color w:val="ffffff"/>
+                <w:sz w:val="22"/>
+                <w:szCs w:val="22"/>
+                <w:rtl w:val="0"/>
+              </w:rPr>
+              <w:t xml:space="preserve">Código</w:t>
+            </w:r>
+            <w:r>
+              <w:rPr>
+                <w:rtl w:val="0"/>
+              </w:rPr>
+            </w:r>
+          </w:p>
+        </w:tc>
+        <w:tc>
+          <w:tcPr>
+            <w:tcBorders>
+              <w:top w:color="8ea9db" w:space="0" w:sz="5" w:val="single"/>
               <w:left w:color="000000" w:space="0" w:sz="0" w:val="nil"/>
-              <w:bottom w:color="000000" w:space="0" w:sz="0" w:val="nil"/>
+              <w:bottom w:color="8ea9db" w:space="0" w:sz="5" w:val="single"/>
+              <w:right w:color="000000" w:space="0" w:sz="0" w:val="nil"/>
+            </w:tcBorders>
+            <w:shd w:fill="4472c4" w:val="clear"/>
+            <w:tcMar>
+              <w:top w:w="100.0" w:type="dxa"/>
+              <w:left w:w="100.0" w:type="dxa"/>
+              <w:bottom w:w="100.0" w:type="dxa"/>
+              <w:right w:w="100.0" w:type="dxa"/>
+            </w:tcMar>
+            <w:vAlign w:val="top"/>
+          </w:tcPr>
+          <w:p>
+            <w:pPr>
+              <w:pStyle w:val="Heading2"/>
+              <w:rPr>
+                <w:rFonts w:ascii="Arial" w:cs="Arial" w:eastAsia="Arial" w:hAnsi="Arial"/>
+                <w:b w:val="0"/>
+                <w:color w:val="000000"/>
+              </w:rPr>
+            </w:pPr>
+            <w:r>
+              <w:rPr>
+                <w:color w:val="ffffff"/>
+                <w:sz w:val="22"/>
+                <w:szCs w:val="22"/>
+                <w:rtl w:val="0"/>
+              </w:rPr>
+              <w:t xml:space="preserve">Descripción</w:t>
+            </w:r>
+            <w:r>
+              <w:rPr>
+                <w:rtl w:val="0"/>
+              </w:rPr>
+            </w:r>
+          </w:p>
+        </w:tc>
+        <w:tc>
+          <w:tcPr>
+            <w:tcBorders>
+              <w:top w:color="8ea9db" w:space="0" w:sz="5" w:val="single"/>
+              <w:left w:color="000000" w:space="0" w:sz="0" w:val="nil"/>
+              <w:bottom w:color="8ea9db" w:space="0" w:sz="5" w:val="single"/>
+              <w:right w:color="000000" w:space="0" w:sz="0" w:val="nil"/>
+            </w:tcBorders>
+            <w:shd w:fill="4472c4" w:val="clear"/>
+            <w:tcMar>
+              <w:top w:w="100.0" w:type="dxa"/>
+              <w:left w:w="100.0" w:type="dxa"/>
+              <w:bottom w:w="100.0" w:type="dxa"/>
+              <w:right w:w="100.0" w:type="dxa"/>
+            </w:tcMar>
+            <w:vAlign w:val="top"/>
+          </w:tcPr>
+          <w:p>
+            <w:pPr>
+              <w:pStyle w:val="Heading2"/>
+              <w:rPr>
+                <w:rFonts w:ascii="Arial" w:cs="Arial" w:eastAsia="Arial" w:hAnsi="Arial"/>
+                <w:b w:val="0"/>
+                <w:color w:val="000000"/>
+              </w:rPr>
+            </w:pPr>
+            <w:r>
+              <w:rPr>
+                <w:color w:val="ffffff"/>
+                <w:sz w:val="22"/>
+                <w:szCs w:val="22"/>
+                <w:rtl w:val="0"/>
+              </w:rPr>
+              <w:t xml:space="preserve">Justificación / Alcance</w:t>
+            </w:r>
+            <w:r>
+              <w:rPr>
+                <w:rtl w:val="0"/>
+              </w:rPr>
+            </w:r>
+          </w:p>
+        </w:tc>
+        <w:tc>
+          <w:tcPr>
+            <w:tcBorders>
+              <w:top w:color="8ea9db" w:space="0" w:sz="5" w:val="single"/>
+              <w:left w:color="000000" w:space="0" w:sz="0" w:val="nil"/>
+              <w:bottom w:color="8ea9db" w:space="0" w:sz="5" w:val="single"/>
+              <w:right w:color="8ea9db" w:space="0" w:sz="5" w:val="single"/>
+            </w:tcBorders>
+            <w:shd w:fill="4472c4" w:val="clear"/>
+            <w:tcMar>
+              <w:top w:w="100.0" w:type="dxa"/>
+              <w:left w:w="100.0" w:type="dxa"/>
+              <w:bottom w:w="100.0" w:type="dxa"/>
+              <w:right w:w="100.0" w:type="dxa"/>
+            </w:tcMar>
+            <w:vAlign w:val="top"/>
+          </w:tcPr>
+          <w:p>
+            <w:pPr>
+              <w:pStyle w:val="Heading2"/>
+              <w:rPr>
+                <w:rFonts w:ascii="Arial" w:cs="Arial" w:eastAsia="Arial" w:hAnsi="Arial"/>
+                <w:b w:val="0"/>
+                <w:color w:val="000000"/>
+              </w:rPr>
+            </w:pPr>
+            <w:r>
+              <w:rPr>
+                <w:color w:val="ffffff"/>
+                <w:sz w:val="22"/>
+                <w:szCs w:val="22"/>
+                <w:rtl w:val="0"/>
+              </w:rPr>
+              <w:t xml:space="preserve">Prioridad</w:t>
+            </w:r>
+            <w:r>
+              <w:rPr>
+                <w:rtl w:val="0"/>
+              </w:rPr>
+            </w:r>
+          </w:p>
+        </w:tc>
+      </w:tr>
+      <w:tr>
+        <w:trPr>
+          <w:cantSplit w:val="0"/>
+          <w:trHeight w:val="2250" w:hRule="atLeast"/>
+          <w:tblHeader w:val="0"/>
+        </w:trPr>
+        <w:tc>
+          <w:tcPr>
+            <w:tcBorders>
+              <w:top w:color="8ea9db" w:space="0" w:sz="5" w:val="single"/>
+              <w:left w:color="8ea9db" w:space="0" w:sz="5" w:val="single"/>
+              <w:bottom w:color="8ea9db" w:space="0" w:sz="5" w:val="single"/>
+              <w:right w:color="000000" w:space="0" w:sz="0" w:val="nil"/>
+            </w:tcBorders>
+            <w:shd w:fill="d9e1f2" w:val="clear"/>
+            <w:tcMar>
+              <w:top w:w="100.0" w:type="dxa"/>
+              <w:left w:w="100.0" w:type="dxa"/>
+              <w:bottom w:w="100.0" w:type="dxa"/>
+              <w:right w:w="100.0" w:type="dxa"/>
+            </w:tcMar>
+            <w:vAlign w:val="top"/>
+          </w:tcPr>
+          <w:p>
+            <w:pPr>
+              <w:pStyle w:val="Heading2"/>
+              <w:rPr>
+                <w:rFonts w:ascii="Arial" w:cs="Arial" w:eastAsia="Arial" w:hAnsi="Arial"/>
+                <w:b w:val="0"/>
+                <w:color w:val="000000"/>
+              </w:rPr>
+            </w:pPr>
+            <w:r>
+              <w:rPr>
+                <w:color w:val="000000"/>
+                <w:sz w:val="22"/>
+                <w:szCs w:val="22"/>
+                <w:rtl w:val="0"/>
+              </w:rPr>
+              <w:t xml:space="preserve">RF01</w:t>
+            </w:r>
+            <w:r>
+              <w:rPr>
+                <w:rtl w:val="0"/>
+              </w:rPr>
+            </w:r>
+          </w:p>
+        </w:tc>
+        <w:tc>
+          <w:tcPr>
+            <w:tcBorders>
+              <w:top w:color="8ea9db" w:space="0" w:sz="5" w:val="single"/>
+              <w:left w:color="000000" w:space="0" w:sz="0" w:val="nil"/>
+              <w:bottom w:color="8ea9db" w:space="0" w:sz="5" w:val="single"/>
+              <w:right w:color="000000" w:space="0" w:sz="0" w:val="nil"/>
+            </w:tcBorders>
+            <w:shd w:fill="d9e1f2" w:val="clear"/>
+            <w:tcMar>
+              <w:top w:w="100.0" w:type="dxa"/>
+              <w:left w:w="100.0" w:type="dxa"/>
+              <w:bottom w:w="100.0" w:type="dxa"/>
+              <w:right w:w="100.0" w:type="dxa"/>
+            </w:tcMar>
+            <w:vAlign w:val="top"/>
+          </w:tcPr>
+          <w:p>
+            <w:pPr>
+              <w:pStyle w:val="Heading2"/>
+              <w:rPr>
+                <w:rFonts w:ascii="Arial" w:cs="Arial" w:eastAsia="Arial" w:hAnsi="Arial"/>
+                <w:b w:val="0"/>
+                <w:color w:val="000000"/>
+              </w:rPr>
+            </w:pPr>
+            <w:r>
+              <w:rPr>
+                <w:b w:val="0"/>
+                <w:color w:val="000000"/>
+                <w:sz w:val="22"/>
+                <w:szCs w:val="22"/>
+                <w:rtl w:val="0"/>
+              </w:rPr>
+              <w:t xml:space="preserve">El sistema debe permitir el registro, autenticación y asignación de roles (Técnico y Administrador) para controlar el acceso a las funcionalidades.</w:t>
+            </w:r>
+            <w:r>
+              <w:rPr>
+                <w:rtl w:val="0"/>
+              </w:rPr>
+            </w:r>
+          </w:p>
+        </w:tc>
+        <w:tc>
+          <w:tcPr>
+            <w:tcBorders>
+              <w:top w:color="8ea9db" w:space="0" w:sz="5" w:val="single"/>
+              <w:left w:color="000000" w:space="0" w:sz="0" w:val="nil"/>
+              <w:bottom w:color="8ea9db" w:space="0" w:sz="5" w:val="single"/>
+              <w:right w:color="000000" w:space="0" w:sz="0" w:val="nil"/>
+            </w:tcBorders>
+            <w:shd w:fill="d9e1f2" w:val="clear"/>
+            <w:tcMar>
+              <w:top w:w="100.0" w:type="dxa"/>
+              <w:left w:w="100.0" w:type="dxa"/>
+              <w:bottom w:w="100.0" w:type="dxa"/>
+              <w:right w:w="100.0" w:type="dxa"/>
+            </w:tcMar>
+            <w:vAlign w:val="top"/>
+          </w:tcPr>
+          <w:p>
+            <w:pPr>
+              <w:pStyle w:val="Heading2"/>
+              <w:rPr>
+                <w:rFonts w:ascii="Arial" w:cs="Arial" w:eastAsia="Arial" w:hAnsi="Arial"/>
+                <w:b w:val="0"/>
+                <w:color w:val="000000"/>
+              </w:rPr>
+            </w:pPr>
+            <w:r>
+              <w:rPr>
+                <w:b w:val="0"/>
+                <w:color w:val="000000"/>
+                <w:sz w:val="22"/>
+                <w:szCs w:val="22"/>
+                <w:rtl w:val="0"/>
+              </w:rPr>
+              <w:t xml:space="preserve">Permite establecer distintos niveles de acceso y resguardar la información. Se implementará autenticación mediante JWT para sesiones seguras.</w:t>
+            </w:r>
+            <w:r>
+              <w:rPr>
+                <w:rtl w:val="0"/>
+              </w:rPr>
+            </w:r>
+          </w:p>
+        </w:tc>
+        <w:tc>
+          <w:tcPr>
+            <w:tcBorders>
+              <w:top w:color="8ea9db" w:space="0" w:sz="5" w:val="single"/>
+              <w:left w:color="000000" w:space="0" w:sz="0" w:val="nil"/>
+              <w:bottom w:color="8ea9db" w:space="0" w:sz="5" w:val="single"/>
+              <w:right w:color="8ea9db" w:space="0" w:sz="5" w:val="single"/>
+            </w:tcBorders>
+            <w:shd w:fill="d9e1f2" w:val="clear"/>
+            <w:tcMar>
+              <w:top w:w="100.0" w:type="dxa"/>
+              <w:left w:w="100.0" w:type="dxa"/>
+              <w:bottom w:w="100.0" w:type="dxa"/>
+              <w:right w:w="100.0" w:type="dxa"/>
+            </w:tcMar>
+            <w:vAlign w:val="top"/>
+          </w:tcPr>
+          <w:p>
+            <w:pPr>
+              <w:pStyle w:val="Heading2"/>
+              <w:rPr>
+                <w:rFonts w:ascii="Arial" w:cs="Arial" w:eastAsia="Arial" w:hAnsi="Arial"/>
+                <w:b w:val="0"/>
+                <w:color w:val="000000"/>
+              </w:rPr>
+            </w:pPr>
+            <w:r>
+              <w:rPr>
+                <w:b w:val="0"/>
+                <w:color w:val="000000"/>
+                <w:sz w:val="22"/>
+                <w:szCs w:val="22"/>
+                <w:rtl w:val="0"/>
+              </w:rPr>
+              <w:t xml:space="preserve">Alta</w:t>
+            </w:r>
+            <w:r>
+              <w:rPr>
+                <w:rtl w:val="0"/>
+              </w:rPr>
+            </w:r>
+          </w:p>
+        </w:tc>
+      </w:tr>
+      <w:tr>
+        <w:trPr>
+          <w:cantSplit w:val="0"/>
+          <w:trHeight w:val="2265" w:hRule="atLeast"/>
+          <w:tblHeader w:val="0"/>
+        </w:trPr>
+        <w:tc>
+          <w:tcPr>
+            <w:tcBorders>
+              <w:top w:color="8ea9db" w:space="0" w:sz="5" w:val="single"/>
+              <w:left w:color="8ea9db" w:space="0" w:sz="5" w:val="single"/>
+              <w:bottom w:color="8ea9db" w:space="0" w:sz="5" w:val="single"/>
               <w:right w:color="000000" w:space="0" w:sz="0" w:val="nil"/>
             </w:tcBorders>
             <w:tcMar>
@@ -2178,15 +546,21 @@
           </w:tcPr>
           <w:p>
             <w:pPr>
-              <w:jc w:val="center"/>
-              <w:rPr/>
+              <w:pStyle w:val="Heading2"/>
+              <w:rPr>
+                <w:rFonts w:ascii="Arial" w:cs="Arial" w:eastAsia="Arial" w:hAnsi="Arial"/>
+                <w:b w:val="0"/>
+                <w:color w:val="000000"/>
+              </w:rPr>
             </w:pPr>
             <w:r>
               <w:rPr>
-                <w:b w:val="1"/>
-                <w:rtl w:val="0"/>
-              </w:rPr>
-              <w:t xml:space="preserve">Competencia</w:t>
+                <w:color w:val="000000"/>
+                <w:sz w:val="22"/>
+                <w:szCs w:val="22"/>
+                <w:rtl w:val="0"/>
+              </w:rPr>
+              <w:t xml:space="preserve">RF02</w:t>
             </w:r>
             <w:r>
               <w:rPr>
@@ -2198,9 +572,9 @@
         <w:tc>
           <w:tcPr>
             <w:tcBorders>
-              <w:top w:color="000000" w:space="0" w:sz="0" w:val="nil"/>
+              <w:top w:color="8ea9db" w:space="0" w:sz="5" w:val="single"/>
               <w:left w:color="000000" w:space="0" w:sz="0" w:val="nil"/>
-              <w:bottom w:color="000000" w:space="0" w:sz="0" w:val="nil"/>
+              <w:bottom w:color="8ea9db" w:space="0" w:sz="5" w:val="single"/>
               <w:right w:color="000000" w:space="0" w:sz="0" w:val="nil"/>
             </w:tcBorders>
             <w:tcMar>
@@ -2213,15 +587,22 @@
           </w:tcPr>
           <w:p>
             <w:pPr>
-              <w:jc w:val="center"/>
-              <w:rPr/>
+              <w:pStyle w:val="Heading2"/>
+              <w:rPr>
+                <w:rFonts w:ascii="Arial" w:cs="Arial" w:eastAsia="Arial" w:hAnsi="Arial"/>
+                <w:b w:val="0"/>
+                <w:color w:val="000000"/>
+              </w:rPr>
             </w:pPr>
             <w:r>
               <w:rPr>
-                <w:b w:val="1"/>
-                <w:rtl w:val="0"/>
-              </w:rPr>
-              <w:t xml:space="preserve">Actividad</w:t>
+                <w:b w:val="0"/>
+                <w:color w:val="000000"/>
+                <w:sz w:val="22"/>
+                <w:szCs w:val="22"/>
+                <w:rtl w:val="0"/>
+              </w:rPr>
+              <w:t xml:space="preserve">El sistema debe permitir a los técnicos registrar servicios realizados, incluyendo datos del cliente, tipo de trabajo, fecha, descripción, fotografías y firma digital.</w:t>
             </w:r>
             <w:r>
               <w:rPr>
@@ -2233,9 +614,9 @@
         <w:tc>
           <w:tcPr>
             <w:tcBorders>
-              <w:top w:color="000000" w:space="0" w:sz="0" w:val="nil"/>
+              <w:top w:color="8ea9db" w:space="0" w:sz="5" w:val="single"/>
               <w:left w:color="000000" w:space="0" w:sz="0" w:val="nil"/>
-              <w:bottom w:color="000000" w:space="0" w:sz="0" w:val="nil"/>
+              <w:bottom w:color="8ea9db" w:space="0" w:sz="5" w:val="single"/>
               <w:right w:color="000000" w:space="0" w:sz="0" w:val="nil"/>
             </w:tcBorders>
             <w:tcMar>
@@ -2248,15 +629,22 @@
           </w:tcPr>
           <w:p>
             <w:pPr>
-              <w:jc w:val="center"/>
-              <w:rPr/>
+              <w:pStyle w:val="Heading2"/>
+              <w:rPr>
+                <w:rFonts w:ascii="Arial" w:cs="Arial" w:eastAsia="Arial" w:hAnsi="Arial"/>
+                <w:b w:val="0"/>
+                <w:color w:val="000000"/>
+              </w:rPr>
             </w:pPr>
             <w:r>
               <w:rPr>
-                <w:b w:val="1"/>
-                <w:rtl w:val="0"/>
-              </w:rPr>
-              <w:t xml:space="preserve">Recursos</w:t>
+                <w:b w:val="0"/>
+                <w:color w:val="000000"/>
+                <w:sz w:val="22"/>
+                <w:szCs w:val="22"/>
+                <w:rtl w:val="0"/>
+              </w:rPr>
+              <w:t xml:space="preserve">Es la funcionalidad central del sistema, donde se documenta cada intervención técnica, asegurando trazabilidad y transparencia.</w:t>
             </w:r>
             <w:r>
               <w:rPr>
@@ -2268,9 +656,236 @@
         <w:tc>
           <w:tcPr>
             <w:tcBorders>
-              <w:top w:color="000000" w:space="0" w:sz="0" w:val="nil"/>
+              <w:top w:color="8ea9db" w:space="0" w:sz="5" w:val="single"/>
               <w:left w:color="000000" w:space="0" w:sz="0" w:val="nil"/>
-              <w:bottom w:color="000000" w:space="0" w:sz="0" w:val="nil"/>
+              <w:bottom w:color="8ea9db" w:space="0" w:sz="5" w:val="single"/>
+              <w:right w:color="8ea9db" w:space="0" w:sz="5" w:val="single"/>
+            </w:tcBorders>
+            <w:tcMar>
+              <w:top w:w="100.0" w:type="dxa"/>
+              <w:left w:w="100.0" w:type="dxa"/>
+              <w:bottom w:w="100.0" w:type="dxa"/>
+              <w:right w:w="100.0" w:type="dxa"/>
+            </w:tcMar>
+            <w:vAlign w:val="top"/>
+          </w:tcPr>
+          <w:p>
+            <w:pPr>
+              <w:pStyle w:val="Heading2"/>
+              <w:rPr>
+                <w:rFonts w:ascii="Arial" w:cs="Arial" w:eastAsia="Arial" w:hAnsi="Arial"/>
+                <w:b w:val="0"/>
+                <w:color w:val="000000"/>
+              </w:rPr>
+            </w:pPr>
+            <w:r>
+              <w:rPr>
+                <w:b w:val="0"/>
+                <w:color w:val="000000"/>
+                <w:sz w:val="22"/>
+                <w:szCs w:val="22"/>
+                <w:rtl w:val="0"/>
+              </w:rPr>
+              <w:t xml:space="preserve">Alta</w:t>
+            </w:r>
+            <w:r>
+              <w:rPr>
+                <w:rtl w:val="0"/>
+              </w:rPr>
+            </w:r>
+          </w:p>
+        </w:tc>
+      </w:tr>
+      <w:tr>
+        <w:trPr>
+          <w:cantSplit w:val="0"/>
+          <w:trHeight w:val="1710" w:hRule="atLeast"/>
+          <w:tblHeader w:val="0"/>
+        </w:trPr>
+        <w:tc>
+          <w:tcPr>
+            <w:tcBorders>
+              <w:top w:color="8ea9db" w:space="0" w:sz="5" w:val="single"/>
+              <w:left w:color="8ea9db" w:space="0" w:sz="5" w:val="single"/>
+              <w:bottom w:color="8ea9db" w:space="0" w:sz="5" w:val="single"/>
+              <w:right w:color="000000" w:space="0" w:sz="0" w:val="nil"/>
+            </w:tcBorders>
+            <w:shd w:fill="d9e1f2" w:val="clear"/>
+            <w:tcMar>
+              <w:top w:w="100.0" w:type="dxa"/>
+              <w:left w:w="100.0" w:type="dxa"/>
+              <w:bottom w:w="100.0" w:type="dxa"/>
+              <w:right w:w="100.0" w:type="dxa"/>
+            </w:tcMar>
+            <w:vAlign w:val="top"/>
+          </w:tcPr>
+          <w:p>
+            <w:pPr>
+              <w:pStyle w:val="Heading2"/>
+              <w:rPr>
+                <w:rFonts w:ascii="Arial" w:cs="Arial" w:eastAsia="Arial" w:hAnsi="Arial"/>
+                <w:b w:val="0"/>
+                <w:color w:val="000000"/>
+              </w:rPr>
+            </w:pPr>
+            <w:r>
+              <w:rPr>
+                <w:color w:val="000000"/>
+                <w:sz w:val="22"/>
+                <w:szCs w:val="22"/>
+                <w:rtl w:val="0"/>
+              </w:rPr>
+              <w:t xml:space="preserve">RF03</w:t>
+            </w:r>
+            <w:r>
+              <w:rPr>
+                <w:rtl w:val="0"/>
+              </w:rPr>
+            </w:r>
+          </w:p>
+        </w:tc>
+        <w:tc>
+          <w:tcPr>
+            <w:tcBorders>
+              <w:top w:color="8ea9db" w:space="0" w:sz="5" w:val="single"/>
+              <w:left w:color="000000" w:space="0" w:sz="0" w:val="nil"/>
+              <w:bottom w:color="8ea9db" w:space="0" w:sz="5" w:val="single"/>
+              <w:right w:color="000000" w:space="0" w:sz="0" w:val="nil"/>
+            </w:tcBorders>
+            <w:shd w:fill="d9e1f2" w:val="clear"/>
+            <w:tcMar>
+              <w:top w:w="100.0" w:type="dxa"/>
+              <w:left w:w="100.0" w:type="dxa"/>
+              <w:bottom w:w="100.0" w:type="dxa"/>
+              <w:right w:w="100.0" w:type="dxa"/>
+            </w:tcMar>
+            <w:vAlign w:val="top"/>
+          </w:tcPr>
+          <w:p>
+            <w:pPr>
+              <w:pStyle w:val="Heading2"/>
+              <w:rPr>
+                <w:rFonts w:ascii="Arial" w:cs="Arial" w:eastAsia="Arial" w:hAnsi="Arial"/>
+                <w:b w:val="0"/>
+                <w:color w:val="000000"/>
+              </w:rPr>
+            </w:pPr>
+            <w:r>
+              <w:rPr>
+                <w:b w:val="0"/>
+                <w:color w:val="000000"/>
+                <w:sz w:val="22"/>
+                <w:szCs w:val="22"/>
+                <w:rtl w:val="0"/>
+              </w:rPr>
+              <w:t xml:space="preserve">El sistema debe generar automáticamente informes en formato PDF y Excel a partir de los datos ingresados por el técnico.</w:t>
+            </w:r>
+            <w:r>
+              <w:rPr>
+                <w:rtl w:val="0"/>
+              </w:rPr>
+            </w:r>
+          </w:p>
+        </w:tc>
+        <w:tc>
+          <w:tcPr>
+            <w:tcBorders>
+              <w:top w:color="8ea9db" w:space="0" w:sz="5" w:val="single"/>
+              <w:left w:color="000000" w:space="0" w:sz="0" w:val="nil"/>
+              <w:bottom w:color="8ea9db" w:space="0" w:sz="5" w:val="single"/>
+              <w:right w:color="000000" w:space="0" w:sz="0" w:val="nil"/>
+            </w:tcBorders>
+            <w:shd w:fill="d9e1f2" w:val="clear"/>
+            <w:tcMar>
+              <w:top w:w="100.0" w:type="dxa"/>
+              <w:left w:w="100.0" w:type="dxa"/>
+              <w:bottom w:w="100.0" w:type="dxa"/>
+              <w:right w:w="100.0" w:type="dxa"/>
+            </w:tcMar>
+            <w:vAlign w:val="top"/>
+          </w:tcPr>
+          <w:p>
+            <w:pPr>
+              <w:pStyle w:val="Heading2"/>
+              <w:rPr>
+                <w:rFonts w:ascii="Arial" w:cs="Arial" w:eastAsia="Arial" w:hAnsi="Arial"/>
+                <w:b w:val="0"/>
+                <w:color w:val="000000"/>
+              </w:rPr>
+            </w:pPr>
+            <w:r>
+              <w:rPr>
+                <w:b w:val="0"/>
+                <w:color w:val="000000"/>
+                <w:sz w:val="22"/>
+                <w:szCs w:val="22"/>
+                <w:rtl w:val="0"/>
+              </w:rPr>
+              <w:t xml:space="preserve">Agiliza la creación de reportes estandarizados, mejora la presentación y elimina la dependencia del papel.</w:t>
+            </w:r>
+            <w:r>
+              <w:rPr>
+                <w:rtl w:val="0"/>
+              </w:rPr>
+            </w:r>
+          </w:p>
+        </w:tc>
+        <w:tc>
+          <w:tcPr>
+            <w:tcBorders>
+              <w:top w:color="8ea9db" w:space="0" w:sz="5" w:val="single"/>
+              <w:left w:color="000000" w:space="0" w:sz="0" w:val="nil"/>
+              <w:bottom w:color="8ea9db" w:space="0" w:sz="5" w:val="single"/>
+              <w:right w:color="8ea9db" w:space="0" w:sz="5" w:val="single"/>
+            </w:tcBorders>
+            <w:shd w:fill="d9e1f2" w:val="clear"/>
+            <w:tcMar>
+              <w:top w:w="100.0" w:type="dxa"/>
+              <w:left w:w="100.0" w:type="dxa"/>
+              <w:bottom w:w="100.0" w:type="dxa"/>
+              <w:right w:w="100.0" w:type="dxa"/>
+            </w:tcMar>
+            <w:vAlign w:val="top"/>
+          </w:tcPr>
+          <w:p>
+            <w:pPr>
+              <w:pStyle w:val="Heading2"/>
+              <w:rPr>
+                <w:rFonts w:ascii="Arial" w:cs="Arial" w:eastAsia="Arial" w:hAnsi="Arial"/>
+                <w:b w:val="0"/>
+                <w:color w:val="000000"/>
+              </w:rPr>
+            </w:pPr>
+            <w:r>
+              <w:rPr>
+                <w:b w:val="0"/>
+                <w:color w:val="000000"/>
+                <w:sz w:val="22"/>
+                <w:szCs w:val="22"/>
+                <w:rtl w:val="0"/>
+              </w:rPr>
+              <w:t xml:space="preserve">Alta</w:t>
+            </w:r>
+            <w:r>
+              <w:rPr>
+                <w:rtl w:val="0"/>
+              </w:rPr>
+            </w:r>
+          </w:p>
+        </w:tc>
+      </w:tr>
+      <w:tr>
+        <w:trPr>
+          <w:cantSplit w:val="0"/>
+          <w:trHeight w:val="2295" w:hRule="atLeast"/>
+          <w:tblHeader w:val="0"/>
+        </w:trPr>
+        <w:tc>
+          <w:tcPr>
+            <w:tcBorders>
+              <w:top w:color="8ea9db" w:space="0" w:sz="5" w:val="single"/>
+              <w:left w:color="8ea9db" w:space="0" w:sz="5" w:val="single"/>
+              <w:bottom w:color="8ea9db" w:space="0" w:sz="5" w:val="single"/>
               <w:right w:color="000000" w:space="0" w:sz="0" w:val="nil"/>
             </w:tcBorders>
             <w:tcMar>
@@ -2283,15 +898,21 @@
           </w:tcPr>
           <w:p>
             <w:pPr>
-              <w:jc w:val="center"/>
-              <w:rPr/>
+              <w:pStyle w:val="Heading2"/>
+              <w:rPr>
+                <w:rFonts w:ascii="Arial" w:cs="Arial" w:eastAsia="Arial" w:hAnsi="Arial"/>
+                <w:b w:val="0"/>
+                <w:color w:val="000000"/>
+              </w:rPr>
             </w:pPr>
             <w:r>
               <w:rPr>
-                <w:b w:val="1"/>
-                <w:rtl w:val="0"/>
-              </w:rPr>
-              <w:t xml:space="preserve">Duración</w:t>
+                <w:color w:val="000000"/>
+                <w:sz w:val="22"/>
+                <w:szCs w:val="22"/>
+                <w:rtl w:val="0"/>
+              </w:rPr>
+              <w:t xml:space="preserve">RF04</w:t>
             </w:r>
             <w:r>
               <w:rPr>
@@ -2303,9 +924,9 @@
         <w:tc>
           <w:tcPr>
             <w:tcBorders>
-              <w:top w:color="000000" w:space="0" w:sz="0" w:val="nil"/>
+              <w:top w:color="8ea9db" w:space="0" w:sz="5" w:val="single"/>
               <w:left w:color="000000" w:space="0" w:sz="0" w:val="nil"/>
-              <w:bottom w:color="000000" w:space="0" w:sz="0" w:val="nil"/>
+              <w:bottom w:color="8ea9db" w:space="0" w:sz="5" w:val="single"/>
               <w:right w:color="000000" w:space="0" w:sz="0" w:val="nil"/>
             </w:tcBorders>
             <w:tcMar>
@@ -2318,15 +939,22 @@
           </w:tcPr>
           <w:p>
             <w:pPr>
-              <w:jc w:val="center"/>
-              <w:rPr/>
+              <w:pStyle w:val="Heading2"/>
+              <w:rPr>
+                <w:rFonts w:ascii="Arial" w:cs="Arial" w:eastAsia="Arial" w:hAnsi="Arial"/>
+                <w:b w:val="0"/>
+                <w:color w:val="000000"/>
+              </w:rPr>
             </w:pPr>
             <w:r>
               <w:rPr>
-                <w:b w:val="1"/>
-                <w:rtl w:val="0"/>
-              </w:rPr>
-              <w:t xml:space="preserve">Responsable</w:t>
+                <w:b w:val="0"/>
+                <w:color w:val="000000"/>
+                <w:sz w:val="22"/>
+                <w:szCs w:val="22"/>
+                <w:rtl w:val="0"/>
+              </w:rPr>
+              <w:t xml:space="preserve">El sistema debe enviar automáticamente los informes generados por correo electrónico tanto al cliente como al supervisor o administrador.</w:t>
             </w:r>
             <w:r>
               <w:rPr>
@@ -2338,9 +966,9 @@
         <w:tc>
           <w:tcPr>
             <w:tcBorders>
-              <w:top w:color="000000" w:space="0" w:sz="0" w:val="nil"/>
+              <w:top w:color="8ea9db" w:space="0" w:sz="5" w:val="single"/>
               <w:left w:color="000000" w:space="0" w:sz="0" w:val="nil"/>
-              <w:bottom w:color="000000" w:space="0" w:sz="0" w:val="nil"/>
+              <w:bottom w:color="8ea9db" w:space="0" w:sz="5" w:val="single"/>
               <w:right w:color="000000" w:space="0" w:sz="0" w:val="nil"/>
             </w:tcBorders>
             <w:tcMar>
@@ -2353,15 +981,22 @@
           </w:tcPr>
           <w:p>
             <w:pPr>
-              <w:jc w:val="center"/>
-              <w:rPr/>
+              <w:pStyle w:val="Heading2"/>
+              <w:rPr>
+                <w:rFonts w:ascii="Arial" w:cs="Arial" w:eastAsia="Arial" w:hAnsi="Arial"/>
+                <w:b w:val="0"/>
+                <w:color w:val="000000"/>
+              </w:rPr>
             </w:pPr>
             <w:r>
               <w:rPr>
-                <w:b w:val="1"/>
-                <w:rtl w:val="0"/>
-              </w:rPr>
-              <w:t xml:space="preserve">Observaciones</w:t>
+                <w:b w:val="0"/>
+                <w:color w:val="000000"/>
+                <w:sz w:val="22"/>
+                <w:szCs w:val="22"/>
+                <w:rtl w:val="0"/>
+              </w:rPr>
+              <w:t xml:space="preserve">Asegura la entrega inmediata de información y comunicación efectiva entre las partes. Se utilizará un servicio de notificaciones automatizado (SMTP/SendGrid).</w:t>
             </w:r>
             <w:r>
               <w:rPr>
@@ -2373,9 +1008,236 @@
         <w:tc>
           <w:tcPr>
             <w:tcBorders>
-              <w:top w:color="000000" w:space="0" w:sz="0" w:val="nil"/>
+              <w:top w:color="8ea9db" w:space="0" w:sz="5" w:val="single"/>
               <w:left w:color="000000" w:space="0" w:sz="0" w:val="nil"/>
-              <w:bottom w:color="000000" w:space="0" w:sz="0" w:val="nil"/>
+              <w:bottom w:color="8ea9db" w:space="0" w:sz="5" w:val="single"/>
+              <w:right w:color="8ea9db" w:space="0" w:sz="5" w:val="single"/>
+            </w:tcBorders>
+            <w:tcMar>
+              <w:top w:w="100.0" w:type="dxa"/>
+              <w:left w:w="100.0" w:type="dxa"/>
+              <w:bottom w:w="100.0" w:type="dxa"/>
+              <w:right w:w="100.0" w:type="dxa"/>
+            </w:tcMar>
+            <w:vAlign w:val="top"/>
+          </w:tcPr>
+          <w:p>
+            <w:pPr>
+              <w:pStyle w:val="Heading2"/>
+              <w:rPr>
+                <w:rFonts w:ascii="Arial" w:cs="Arial" w:eastAsia="Arial" w:hAnsi="Arial"/>
+                <w:b w:val="0"/>
+                <w:color w:val="000000"/>
+              </w:rPr>
+            </w:pPr>
+            <w:r>
+              <w:rPr>
+                <w:b w:val="0"/>
+                <w:color w:val="000000"/>
+                <w:sz w:val="22"/>
+                <w:szCs w:val="22"/>
+                <w:rtl w:val="0"/>
+              </w:rPr>
+              <w:t xml:space="preserve">Alta</w:t>
+            </w:r>
+            <w:r>
+              <w:rPr>
+                <w:rtl w:val="0"/>
+              </w:rPr>
+            </w:r>
+          </w:p>
+        </w:tc>
+      </w:tr>
+      <w:tr>
+        <w:trPr>
+          <w:cantSplit w:val="0"/>
+          <w:trHeight w:val="1965" w:hRule="atLeast"/>
+          <w:tblHeader w:val="0"/>
+        </w:trPr>
+        <w:tc>
+          <w:tcPr>
+            <w:tcBorders>
+              <w:top w:color="8ea9db" w:space="0" w:sz="5" w:val="single"/>
+              <w:left w:color="8ea9db" w:space="0" w:sz="5" w:val="single"/>
+              <w:bottom w:color="8ea9db" w:space="0" w:sz="5" w:val="single"/>
+              <w:right w:color="000000" w:space="0" w:sz="0" w:val="nil"/>
+            </w:tcBorders>
+            <w:shd w:fill="d9e1f2" w:val="clear"/>
+            <w:tcMar>
+              <w:top w:w="100.0" w:type="dxa"/>
+              <w:left w:w="100.0" w:type="dxa"/>
+              <w:bottom w:w="100.0" w:type="dxa"/>
+              <w:right w:w="100.0" w:type="dxa"/>
+            </w:tcMar>
+            <w:vAlign w:val="top"/>
+          </w:tcPr>
+          <w:p>
+            <w:pPr>
+              <w:pStyle w:val="Heading2"/>
+              <w:rPr>
+                <w:rFonts w:ascii="Arial" w:cs="Arial" w:eastAsia="Arial" w:hAnsi="Arial"/>
+                <w:b w:val="0"/>
+                <w:color w:val="000000"/>
+              </w:rPr>
+            </w:pPr>
+            <w:r>
+              <w:rPr>
+                <w:color w:val="000000"/>
+                <w:sz w:val="22"/>
+                <w:szCs w:val="22"/>
+                <w:rtl w:val="0"/>
+              </w:rPr>
+              <w:t xml:space="preserve">RF05</w:t>
+            </w:r>
+            <w:r>
+              <w:rPr>
+                <w:rtl w:val="0"/>
+              </w:rPr>
+            </w:r>
+          </w:p>
+        </w:tc>
+        <w:tc>
+          <w:tcPr>
+            <w:tcBorders>
+              <w:top w:color="8ea9db" w:space="0" w:sz="5" w:val="single"/>
+              <w:left w:color="000000" w:space="0" w:sz="0" w:val="nil"/>
+              <w:bottom w:color="8ea9db" w:space="0" w:sz="5" w:val="single"/>
+              <w:right w:color="000000" w:space="0" w:sz="0" w:val="nil"/>
+            </w:tcBorders>
+            <w:shd w:fill="d9e1f2" w:val="clear"/>
+            <w:tcMar>
+              <w:top w:w="100.0" w:type="dxa"/>
+              <w:left w:w="100.0" w:type="dxa"/>
+              <w:bottom w:w="100.0" w:type="dxa"/>
+              <w:right w:w="100.0" w:type="dxa"/>
+            </w:tcMar>
+            <w:vAlign w:val="top"/>
+          </w:tcPr>
+          <w:p>
+            <w:pPr>
+              <w:pStyle w:val="Heading2"/>
+              <w:rPr>
+                <w:rFonts w:ascii="Arial" w:cs="Arial" w:eastAsia="Arial" w:hAnsi="Arial"/>
+                <w:b w:val="0"/>
+                <w:color w:val="000000"/>
+              </w:rPr>
+            </w:pPr>
+            <w:r>
+              <w:rPr>
+                <w:b w:val="0"/>
+                <w:color w:val="000000"/>
+                <w:sz w:val="22"/>
+                <w:szCs w:val="22"/>
+                <w:rtl w:val="0"/>
+              </w:rPr>
+              <w:t xml:space="preserve">El sistema debe almacenar los reportes generados en una base de datos centralizada, manteniendo su trazabilidad y relación con el técnico y cliente correspondiente.</w:t>
+            </w:r>
+            <w:r>
+              <w:rPr>
+                <w:rtl w:val="0"/>
+              </w:rPr>
+            </w:r>
+          </w:p>
+        </w:tc>
+        <w:tc>
+          <w:tcPr>
+            <w:tcBorders>
+              <w:top w:color="8ea9db" w:space="0" w:sz="5" w:val="single"/>
+              <w:left w:color="000000" w:space="0" w:sz="0" w:val="nil"/>
+              <w:bottom w:color="8ea9db" w:space="0" w:sz="5" w:val="single"/>
+              <w:right w:color="000000" w:space="0" w:sz="0" w:val="nil"/>
+            </w:tcBorders>
+            <w:shd w:fill="d9e1f2" w:val="clear"/>
+            <w:tcMar>
+              <w:top w:w="100.0" w:type="dxa"/>
+              <w:left w:w="100.0" w:type="dxa"/>
+              <w:bottom w:w="100.0" w:type="dxa"/>
+              <w:right w:w="100.0" w:type="dxa"/>
+            </w:tcMar>
+            <w:vAlign w:val="top"/>
+          </w:tcPr>
+          <w:p>
+            <w:pPr>
+              <w:pStyle w:val="Heading2"/>
+              <w:rPr>
+                <w:rFonts w:ascii="Arial" w:cs="Arial" w:eastAsia="Arial" w:hAnsi="Arial"/>
+                <w:b w:val="0"/>
+                <w:color w:val="000000"/>
+              </w:rPr>
+            </w:pPr>
+            <w:r>
+              <w:rPr>
+                <w:b w:val="0"/>
+                <w:color w:val="000000"/>
+                <w:sz w:val="22"/>
+                <w:szCs w:val="22"/>
+                <w:rtl w:val="0"/>
+              </w:rPr>
+              <w:t xml:space="preserve">Garantiza la conservación y consulta posterior de los informes. Permite auditorías y seguimiento histórico.</w:t>
+            </w:r>
+            <w:r>
+              <w:rPr>
+                <w:rtl w:val="0"/>
+              </w:rPr>
+            </w:r>
+          </w:p>
+        </w:tc>
+        <w:tc>
+          <w:tcPr>
+            <w:tcBorders>
+              <w:top w:color="8ea9db" w:space="0" w:sz="5" w:val="single"/>
+              <w:left w:color="000000" w:space="0" w:sz="0" w:val="nil"/>
+              <w:bottom w:color="8ea9db" w:space="0" w:sz="5" w:val="single"/>
+              <w:right w:color="8ea9db" w:space="0" w:sz="5" w:val="single"/>
+            </w:tcBorders>
+            <w:shd w:fill="d9e1f2" w:val="clear"/>
+            <w:tcMar>
+              <w:top w:w="100.0" w:type="dxa"/>
+              <w:left w:w="100.0" w:type="dxa"/>
+              <w:bottom w:w="100.0" w:type="dxa"/>
+              <w:right w:w="100.0" w:type="dxa"/>
+            </w:tcMar>
+            <w:vAlign w:val="top"/>
+          </w:tcPr>
+          <w:p>
+            <w:pPr>
+              <w:pStyle w:val="Heading2"/>
+              <w:rPr>
+                <w:rFonts w:ascii="Arial" w:cs="Arial" w:eastAsia="Arial" w:hAnsi="Arial"/>
+                <w:b w:val="0"/>
+                <w:color w:val="000000"/>
+              </w:rPr>
+            </w:pPr>
+            <w:r>
+              <w:rPr>
+                <w:b w:val="0"/>
+                <w:color w:val="000000"/>
+                <w:sz w:val="22"/>
+                <w:szCs w:val="22"/>
+                <w:rtl w:val="0"/>
+              </w:rPr>
+              <w:t xml:space="preserve">Alta</w:t>
+            </w:r>
+            <w:r>
+              <w:rPr>
+                <w:rtl w:val="0"/>
+              </w:rPr>
+            </w:r>
+          </w:p>
+        </w:tc>
+      </w:tr>
+      <w:tr>
+        <w:trPr>
+          <w:cantSplit w:val="0"/>
+          <w:trHeight w:val="1590" w:hRule="atLeast"/>
+          <w:tblHeader w:val="0"/>
+        </w:trPr>
+        <w:tc>
+          <w:tcPr>
+            <w:tcBorders>
+              <w:top w:color="8ea9db" w:space="0" w:sz="5" w:val="single"/>
+              <w:left w:color="8ea9db" w:space="0" w:sz="5" w:val="single"/>
+              <w:bottom w:color="8ea9db" w:space="0" w:sz="5" w:val="single"/>
               <w:right w:color="000000" w:space="0" w:sz="0" w:val="nil"/>
             </w:tcBorders>
             <w:tcMar>
@@ -2388,15 +1250,21 @@
           </w:tcPr>
           <w:p>
             <w:pPr>
-              <w:jc w:val="center"/>
-              <w:rPr/>
+              <w:pStyle w:val="Heading2"/>
+              <w:rPr>
+                <w:rFonts w:ascii="Arial" w:cs="Arial" w:eastAsia="Arial" w:hAnsi="Arial"/>
+                <w:b w:val="0"/>
+                <w:color w:val="000000"/>
+              </w:rPr>
             </w:pPr>
             <w:r>
               <w:rPr>
-                <w:b w:val="1"/>
-                <w:rtl w:val="0"/>
-              </w:rPr>
-              <w:t xml:space="preserve">Estado de avance</w:t>
+                <w:color w:val="000000"/>
+                <w:sz w:val="22"/>
+                <w:szCs w:val="22"/>
+                <w:rtl w:val="0"/>
+              </w:rPr>
+              <w:t xml:space="preserve">RF06</w:t>
             </w:r>
             <w:r>
               <w:rPr>
@@ -2408,9 +1276,9 @@
         <w:tc>
           <w:tcPr>
             <w:tcBorders>
-              <w:top w:color="000000" w:space="0" w:sz="0" w:val="nil"/>
+              <w:top w:color="8ea9db" w:space="0" w:sz="5" w:val="single"/>
               <w:left w:color="000000" w:space="0" w:sz="0" w:val="nil"/>
-              <w:bottom w:color="000000" w:space="0" w:sz="0" w:val="nil"/>
+              <w:bottom w:color="8ea9db" w:space="0" w:sz="5" w:val="single"/>
               <w:right w:color="000000" w:space="0" w:sz="0" w:val="nil"/>
             </w:tcBorders>
             <w:tcMar>
@@ -2423,15 +1291,22 @@
           </w:tcPr>
           <w:p>
             <w:pPr>
-              <w:jc w:val="center"/>
-              <w:rPr/>
+              <w:pStyle w:val="Heading2"/>
+              <w:rPr>
+                <w:rFonts w:ascii="Arial" w:cs="Arial" w:eastAsia="Arial" w:hAnsi="Arial"/>
+                <w:b w:val="0"/>
+                <w:color w:val="000000"/>
+              </w:rPr>
             </w:pPr>
             <w:r>
               <w:rPr>
-                <w:b w:val="1"/>
-                <w:rtl w:val="0"/>
-              </w:rPr>
-              <w:t xml:space="preserve">Ajustes</w:t>
+                <w:b w:val="0"/>
+                <w:color w:val="000000"/>
+                <w:sz w:val="22"/>
+                <w:szCs w:val="22"/>
+                <w:rtl w:val="0"/>
+              </w:rPr>
+              <w:t xml:space="preserve">El administrador debe poder consultar y filtrar reportes según técnico, cliente, rango de fechas o estado del servicio.</w:t>
             </w:r>
             <w:r>
               <w:rPr>
@@ -2440,19 +1315,12 @@
             </w:r>
           </w:p>
         </w:tc>
-      </w:tr>
-      <w:tr>
-        <w:trPr>
-          <w:cantSplit w:val="0"/>
-          <w:trHeight w:val="1055" w:hRule="atLeast"/>
-          <w:tblHeader w:val="0"/>
-        </w:trPr>
         <w:tc>
           <w:tcPr>
             <w:tcBorders>
-              <w:top w:color="000000" w:space="0" w:sz="0" w:val="nil"/>
+              <w:top w:color="8ea9db" w:space="0" w:sz="5" w:val="single"/>
               <w:left w:color="000000" w:space="0" w:sz="0" w:val="nil"/>
-              <w:bottom w:color="000000" w:space="0" w:sz="0" w:val="nil"/>
+              <w:bottom w:color="8ea9db" w:space="0" w:sz="5" w:val="single"/>
               <w:right w:color="000000" w:space="0" w:sz="0" w:val="nil"/>
             </w:tcBorders>
             <w:tcMar>
@@ -2465,22 +1333,263 @@
           </w:tcPr>
           <w:p>
             <w:pPr>
-              <w:rPr/>
+              <w:pStyle w:val="Heading2"/>
+              <w:rPr>
+                <w:rFonts w:ascii="Arial" w:cs="Arial" w:eastAsia="Arial" w:hAnsi="Arial"/>
+                <w:b w:val="0"/>
+                <w:color w:val="000000"/>
+              </w:rPr>
             </w:pPr>
             <w:r>
               <w:rPr>
-                <w:rtl w:val="0"/>
-              </w:rPr>
-              <w:t xml:space="preserve">Desarrollo de software</w:t>
+                <w:b w:val="0"/>
+                <w:color w:val="000000"/>
+                <w:sz w:val="22"/>
+                <w:szCs w:val="22"/>
+                <w:rtl w:val="0"/>
+              </w:rPr>
+              <w:t xml:space="preserve">Facilita la gestión y supervisión operativa, apoyando la toma de decisiones y el control de calidad.</w:t>
+            </w:r>
+            <w:r>
+              <w:rPr>
+                <w:rtl w:val="0"/>
+              </w:rPr>
             </w:r>
           </w:p>
         </w:tc>
         <w:tc>
           <w:tcPr>
             <w:tcBorders>
-              <w:top w:color="000000" w:space="0" w:sz="0" w:val="nil"/>
+              <w:top w:color="8ea9db" w:space="0" w:sz="5" w:val="single"/>
               <w:left w:color="000000" w:space="0" w:sz="0" w:val="nil"/>
-              <w:bottom w:color="000000" w:space="0" w:sz="0" w:val="nil"/>
+              <w:bottom w:color="8ea9db" w:space="0" w:sz="5" w:val="single"/>
+              <w:right w:color="8ea9db" w:space="0" w:sz="5" w:val="single"/>
+            </w:tcBorders>
+            <w:tcMar>
+              <w:top w:w="100.0" w:type="dxa"/>
+              <w:left w:w="100.0" w:type="dxa"/>
+              <w:bottom w:w="100.0" w:type="dxa"/>
+              <w:right w:w="100.0" w:type="dxa"/>
+            </w:tcMar>
+            <w:vAlign w:val="top"/>
+          </w:tcPr>
+          <w:p>
+            <w:pPr>
+              <w:pStyle w:val="Heading2"/>
+              <w:rPr>
+                <w:rFonts w:ascii="Arial" w:cs="Arial" w:eastAsia="Arial" w:hAnsi="Arial"/>
+                <w:b w:val="0"/>
+                <w:color w:val="000000"/>
+              </w:rPr>
+            </w:pPr>
+            <w:r>
+              <w:rPr>
+                <w:b w:val="0"/>
+                <w:color w:val="000000"/>
+                <w:sz w:val="22"/>
+                <w:szCs w:val="22"/>
+                <w:rtl w:val="0"/>
+              </w:rPr>
+              <w:t xml:space="preserve">Media</w:t>
+            </w:r>
+            <w:r>
+              <w:rPr>
+                <w:rtl w:val="0"/>
+              </w:rPr>
+            </w:r>
+          </w:p>
+        </w:tc>
+      </w:tr>
+      <w:tr>
+        <w:trPr>
+          <w:cantSplit w:val="0"/>
+          <w:trHeight w:val="2205" w:hRule="atLeast"/>
+          <w:tblHeader w:val="0"/>
+        </w:trPr>
+        <w:tc>
+          <w:tcPr>
+            <w:tcBorders>
+              <w:top w:color="8ea9db" w:space="0" w:sz="5" w:val="single"/>
+              <w:left w:color="8ea9db" w:space="0" w:sz="5" w:val="single"/>
+              <w:bottom w:color="8ea9db" w:space="0" w:sz="5" w:val="single"/>
+              <w:right w:color="000000" w:space="0" w:sz="0" w:val="nil"/>
+            </w:tcBorders>
+            <w:shd w:fill="d9e1f2" w:val="clear"/>
+            <w:tcMar>
+              <w:top w:w="100.0" w:type="dxa"/>
+              <w:left w:w="100.0" w:type="dxa"/>
+              <w:bottom w:w="100.0" w:type="dxa"/>
+              <w:right w:w="100.0" w:type="dxa"/>
+            </w:tcMar>
+            <w:vAlign w:val="top"/>
+          </w:tcPr>
+          <w:p>
+            <w:pPr>
+              <w:pStyle w:val="Heading2"/>
+              <w:rPr>
+                <w:rFonts w:ascii="Arial" w:cs="Arial" w:eastAsia="Arial" w:hAnsi="Arial"/>
+                <w:b w:val="0"/>
+                <w:color w:val="000000"/>
+              </w:rPr>
+            </w:pPr>
+            <w:r>
+              <w:rPr>
+                <w:color w:val="000000"/>
+                <w:sz w:val="22"/>
+                <w:szCs w:val="22"/>
+                <w:rtl w:val="0"/>
+              </w:rPr>
+              <w:t xml:space="preserve">RF07</w:t>
+            </w:r>
+            <w:r>
+              <w:rPr>
+                <w:rtl w:val="0"/>
+              </w:rPr>
+            </w:r>
+          </w:p>
+        </w:tc>
+        <w:tc>
+          <w:tcPr>
+            <w:tcBorders>
+              <w:top w:color="8ea9db" w:space="0" w:sz="5" w:val="single"/>
+              <w:left w:color="000000" w:space="0" w:sz="0" w:val="nil"/>
+              <w:bottom w:color="8ea9db" w:space="0" w:sz="5" w:val="single"/>
+              <w:right w:color="000000" w:space="0" w:sz="0" w:val="nil"/>
+            </w:tcBorders>
+            <w:shd w:fill="d9e1f2" w:val="clear"/>
+            <w:tcMar>
+              <w:top w:w="100.0" w:type="dxa"/>
+              <w:left w:w="100.0" w:type="dxa"/>
+              <w:bottom w:w="100.0" w:type="dxa"/>
+              <w:right w:w="100.0" w:type="dxa"/>
+            </w:tcMar>
+            <w:vAlign w:val="top"/>
+          </w:tcPr>
+          <w:p>
+            <w:pPr>
+              <w:pStyle w:val="Heading2"/>
+              <w:rPr>
+                <w:rFonts w:ascii="Arial" w:cs="Arial" w:eastAsia="Arial" w:hAnsi="Arial"/>
+                <w:b w:val="0"/>
+                <w:color w:val="000000"/>
+              </w:rPr>
+            </w:pPr>
+            <w:r>
+              <w:rPr>
+                <w:b w:val="0"/>
+                <w:color w:val="000000"/>
+                <w:sz w:val="22"/>
+                <w:szCs w:val="22"/>
+                <w:rtl w:val="0"/>
+              </w:rPr>
+              <w:t xml:space="preserve">El sistema debe incluir un dashboard con métricas de desempeño, tales como cantidad de servicios por técnico, tiempos promedio y clientes más frecuentes.</w:t>
+            </w:r>
+            <w:r>
+              <w:rPr>
+                <w:rtl w:val="0"/>
+              </w:rPr>
+            </w:r>
+          </w:p>
+        </w:tc>
+        <w:tc>
+          <w:tcPr>
+            <w:tcBorders>
+              <w:top w:color="8ea9db" w:space="0" w:sz="5" w:val="single"/>
+              <w:left w:color="000000" w:space="0" w:sz="0" w:val="nil"/>
+              <w:bottom w:color="8ea9db" w:space="0" w:sz="5" w:val="single"/>
+              <w:right w:color="000000" w:space="0" w:sz="0" w:val="nil"/>
+            </w:tcBorders>
+            <w:shd w:fill="d9e1f2" w:val="clear"/>
+            <w:tcMar>
+              <w:top w:w="100.0" w:type="dxa"/>
+              <w:left w:w="100.0" w:type="dxa"/>
+              <w:bottom w:w="100.0" w:type="dxa"/>
+              <w:right w:w="100.0" w:type="dxa"/>
+            </w:tcMar>
+            <w:vAlign w:val="top"/>
+          </w:tcPr>
+          <w:p>
+            <w:pPr>
+              <w:pStyle w:val="Heading2"/>
+              <w:rPr>
+                <w:rFonts w:ascii="Arial" w:cs="Arial" w:eastAsia="Arial" w:hAnsi="Arial"/>
+                <w:b w:val="0"/>
+                <w:color w:val="000000"/>
+              </w:rPr>
+            </w:pPr>
+            <w:r>
+              <w:rPr>
+                <w:b w:val="0"/>
+                <w:color w:val="000000"/>
+                <w:sz w:val="22"/>
+                <w:szCs w:val="22"/>
+                <w:rtl w:val="0"/>
+              </w:rPr>
+              <w:t xml:space="preserve">Brinda una vista analítica del desempeño del equipo técnico, contribuyendo a la mejora continua.</w:t>
+            </w:r>
+            <w:r>
+              <w:rPr>
+                <w:rtl w:val="0"/>
+              </w:rPr>
+            </w:r>
+          </w:p>
+        </w:tc>
+        <w:tc>
+          <w:tcPr>
+            <w:tcBorders>
+              <w:top w:color="8ea9db" w:space="0" w:sz="5" w:val="single"/>
+              <w:left w:color="000000" w:space="0" w:sz="0" w:val="nil"/>
+              <w:bottom w:color="8ea9db" w:space="0" w:sz="5" w:val="single"/>
+              <w:right w:color="8ea9db" w:space="0" w:sz="5" w:val="single"/>
+            </w:tcBorders>
+            <w:shd w:fill="d9e1f2" w:val="clear"/>
+            <w:tcMar>
+              <w:top w:w="100.0" w:type="dxa"/>
+              <w:left w:w="100.0" w:type="dxa"/>
+              <w:bottom w:w="100.0" w:type="dxa"/>
+              <w:right w:w="100.0" w:type="dxa"/>
+            </w:tcMar>
+            <w:vAlign w:val="top"/>
+          </w:tcPr>
+          <w:p>
+            <w:pPr>
+              <w:pStyle w:val="Heading2"/>
+              <w:rPr>
+                <w:rFonts w:ascii="Arial" w:cs="Arial" w:eastAsia="Arial" w:hAnsi="Arial"/>
+                <w:b w:val="0"/>
+                <w:color w:val="000000"/>
+              </w:rPr>
+            </w:pPr>
+            <w:r>
+              <w:rPr>
+                <w:b w:val="0"/>
+                <w:color w:val="000000"/>
+                <w:sz w:val="22"/>
+                <w:szCs w:val="22"/>
+                <w:rtl w:val="0"/>
+              </w:rPr>
+              <w:t xml:space="preserve">Media</w:t>
+            </w:r>
+            <w:r>
+              <w:rPr>
+                <w:rtl w:val="0"/>
+              </w:rPr>
+            </w:r>
+          </w:p>
+        </w:tc>
+      </w:tr>
+      <w:tr>
+        <w:trPr>
+          <w:cantSplit w:val="0"/>
+          <w:trHeight w:val="1875" w:hRule="atLeast"/>
+          <w:tblHeader w:val="0"/>
+        </w:trPr>
+        <w:tc>
+          <w:tcPr>
+            <w:tcBorders>
+              <w:top w:color="8ea9db" w:space="0" w:sz="5" w:val="single"/>
+              <w:left w:color="8ea9db" w:space="0" w:sz="5" w:val="single"/>
+              <w:bottom w:color="8ea9db" w:space="0" w:sz="5" w:val="single"/>
               <w:right w:color="000000" w:space="0" w:sz="0" w:val="nil"/>
             </w:tcBorders>
             <w:tcMar>
@@ -2493,22 +1602,35 @@
           </w:tcPr>
           <w:p>
             <w:pPr>
-              <w:rPr/>
+              <w:pStyle w:val="Heading2"/>
+              <w:rPr>
+                <w:rFonts w:ascii="Arial" w:cs="Arial" w:eastAsia="Arial" w:hAnsi="Arial"/>
+                <w:b w:val="0"/>
+                <w:color w:val="000000"/>
+              </w:rPr>
             </w:pPr>
             <w:r>
               <w:rPr>
-                <w:rtl w:val="0"/>
-              </w:rPr>
-              <w:t xml:space="preserve">Levantamiento de requerimientos</w:t>
+                <w:color w:val="000000"/>
+                <w:sz w:val="22"/>
+                <w:szCs w:val="22"/>
+                <w:rtl w:val="0"/>
+              </w:rPr>
+              <w:t xml:space="preserve">RF08</w:t>
+            </w:r>
+            <w:r>
+              <w:rPr>
+                <w:rtl w:val="0"/>
+              </w:rPr>
             </w:r>
           </w:p>
         </w:tc>
         <w:tc>
           <w:tcPr>
             <w:tcBorders>
-              <w:top w:color="000000" w:space="0" w:sz="0" w:val="nil"/>
+              <w:top w:color="8ea9db" w:space="0" w:sz="5" w:val="single"/>
               <w:left w:color="000000" w:space="0" w:sz="0" w:val="nil"/>
-              <w:bottom w:color="000000" w:space="0" w:sz="0" w:val="nil"/>
+              <w:bottom w:color="8ea9db" w:space="0" w:sz="5" w:val="single"/>
               <w:right w:color="000000" w:space="0" w:sz="0" w:val="nil"/>
             </w:tcBorders>
             <w:tcMar>
@@ -2521,22 +1643,36 @@
           </w:tcPr>
           <w:p>
             <w:pPr>
-              <w:rPr/>
+              <w:pStyle w:val="Heading2"/>
+              <w:rPr>
+                <w:rFonts w:ascii="Arial" w:cs="Arial" w:eastAsia="Arial" w:hAnsi="Arial"/>
+                <w:b w:val="0"/>
+                <w:color w:val="000000"/>
+              </w:rPr>
             </w:pPr>
             <w:r>
               <w:rPr>
-                <w:rtl w:val="0"/>
-              </w:rPr>
-              <w:t xml:space="preserve">Documentación y entrevistas</w:t>
+                <w:b w:val="0"/>
+                <w:color w:val="000000"/>
+                <w:sz w:val="22"/>
+                <w:szCs w:val="22"/>
+                <w:rtl w:val="0"/>
+              </w:rPr>
+              <w:t xml:space="preserve">El sistema debe permitir la creación y edición de plantillas personalizables de informes según el tipo de servicio o requerimiento de la empresa.</w:t>
+            </w:r>
+            <w:r>
+              <w:rPr>
+                <w:rtl w:val="0"/>
+              </w:rPr>
             </w:r>
           </w:p>
         </w:tc>
         <w:tc>
           <w:tcPr>
             <w:tcBorders>
-              <w:top w:color="000000" w:space="0" w:sz="0" w:val="nil"/>
+              <w:top w:color="8ea9db" w:space="0" w:sz="5" w:val="single"/>
               <w:left w:color="000000" w:space="0" w:sz="0" w:val="nil"/>
-              <w:bottom w:color="000000" w:space="0" w:sz="0" w:val="nil"/>
+              <w:bottom w:color="8ea9db" w:space="0" w:sz="5" w:val="single"/>
               <w:right w:color="000000" w:space="0" w:sz="0" w:val="nil"/>
             </w:tcBorders>
             <w:tcMar>
@@ -2549,22 +1685,283 @@
           </w:tcPr>
           <w:p>
             <w:pPr>
-              <w:rPr/>
+              <w:pStyle w:val="Heading2"/>
+              <w:rPr>
+                <w:rFonts w:ascii="Arial" w:cs="Arial" w:eastAsia="Arial" w:hAnsi="Arial"/>
+                <w:b w:val="0"/>
+                <w:color w:val="000000"/>
+              </w:rPr>
             </w:pPr>
             <w:r>
               <w:rPr>
-                <w:rtl w:val="0"/>
-              </w:rPr>
-              <w:t xml:space="preserve">1 semana</w:t>
+                <w:b w:val="0"/>
+                <w:color w:val="000000"/>
+                <w:sz w:val="22"/>
+                <w:szCs w:val="22"/>
+                <w:rtl w:val="0"/>
+              </w:rPr>
+              <w:t xml:space="preserve">Aumenta la flexibilidad del sistema y su adaptabilidad a distintas áreas técnicas.</w:t>
+            </w:r>
+            <w:r>
+              <w:rPr>
+                <w:rtl w:val="0"/>
+              </w:rPr>
             </w:r>
           </w:p>
         </w:tc>
         <w:tc>
           <w:tcPr>
             <w:tcBorders>
-              <w:top w:color="000000" w:space="0" w:sz="0" w:val="nil"/>
+              <w:top w:color="8ea9db" w:space="0" w:sz="5" w:val="single"/>
               <w:left w:color="000000" w:space="0" w:sz="0" w:val="nil"/>
-              <w:bottom w:color="000000" w:space="0" w:sz="0" w:val="nil"/>
+              <w:bottom w:color="8ea9db" w:space="0" w:sz="5" w:val="single"/>
+              <w:right w:color="8ea9db" w:space="0" w:sz="5" w:val="single"/>
+            </w:tcBorders>
+            <w:tcMar>
+              <w:top w:w="100.0" w:type="dxa"/>
+              <w:left w:w="100.0" w:type="dxa"/>
+              <w:bottom w:w="100.0" w:type="dxa"/>
+              <w:right w:w="100.0" w:type="dxa"/>
+            </w:tcMar>
+            <w:vAlign w:val="top"/>
+          </w:tcPr>
+          <w:p>
+            <w:pPr>
+              <w:pStyle w:val="Heading2"/>
+              <w:rPr>
+                <w:rFonts w:ascii="Arial" w:cs="Arial" w:eastAsia="Arial" w:hAnsi="Arial"/>
+                <w:b w:val="0"/>
+                <w:color w:val="000000"/>
+              </w:rPr>
+            </w:pPr>
+            <w:r>
+              <w:rPr>
+                <w:b w:val="0"/>
+                <w:color w:val="000000"/>
+                <w:sz w:val="22"/>
+                <w:szCs w:val="22"/>
+                <w:rtl w:val="0"/>
+              </w:rPr>
+              <w:t xml:space="preserve">Media</w:t>
+            </w:r>
+            <w:r>
+              <w:rPr>
+                <w:rtl w:val="0"/>
+              </w:rPr>
+            </w:r>
+          </w:p>
+        </w:tc>
+      </w:tr>
+      <w:tr>
+        <w:trPr>
+          <w:cantSplit w:val="0"/>
+          <w:trHeight w:val="2310" w:hRule="atLeast"/>
+          <w:tblHeader w:val="0"/>
+        </w:trPr>
+        <w:tc>
+          <w:tcPr>
+            <w:tcBorders>
+              <w:top w:color="8ea9db" w:space="0" w:sz="5" w:val="single"/>
+              <w:left w:color="8ea9db" w:space="0" w:sz="5" w:val="single"/>
+              <w:bottom w:color="8ea9db" w:space="0" w:sz="5" w:val="single"/>
+              <w:right w:color="000000" w:space="0" w:sz="0" w:val="nil"/>
+            </w:tcBorders>
+            <w:shd w:fill="d9e1f2" w:val="clear"/>
+            <w:tcMar>
+              <w:top w:w="100.0" w:type="dxa"/>
+              <w:left w:w="100.0" w:type="dxa"/>
+              <w:bottom w:w="100.0" w:type="dxa"/>
+              <w:right w:w="100.0" w:type="dxa"/>
+            </w:tcMar>
+            <w:vAlign w:val="top"/>
+          </w:tcPr>
+          <w:p>
+            <w:pPr>
+              <w:pStyle w:val="Heading2"/>
+              <w:rPr>
+                <w:rFonts w:ascii="Arial" w:cs="Arial" w:eastAsia="Arial" w:hAnsi="Arial"/>
+                <w:b w:val="0"/>
+                <w:color w:val="000000"/>
+              </w:rPr>
+            </w:pPr>
+            <w:r>
+              <w:rPr>
+                <w:color w:val="000000"/>
+                <w:sz w:val="22"/>
+                <w:szCs w:val="22"/>
+                <w:rtl w:val="0"/>
+              </w:rPr>
+              <w:t xml:space="preserve">RF09</w:t>
+            </w:r>
+            <w:r>
+              <w:rPr>
+                <w:rtl w:val="0"/>
+              </w:rPr>
+            </w:r>
+          </w:p>
+        </w:tc>
+        <w:tc>
+          <w:tcPr>
+            <w:tcBorders>
+              <w:top w:color="8ea9db" w:space="0" w:sz="5" w:val="single"/>
+              <w:left w:color="000000" w:space="0" w:sz="0" w:val="nil"/>
+              <w:bottom w:color="8ea9db" w:space="0" w:sz="5" w:val="single"/>
+              <w:right w:color="000000" w:space="0" w:sz="0" w:val="nil"/>
+            </w:tcBorders>
+            <w:shd w:fill="d9e1f2" w:val="clear"/>
+            <w:tcMar>
+              <w:top w:w="100.0" w:type="dxa"/>
+              <w:left w:w="100.0" w:type="dxa"/>
+              <w:bottom w:w="100.0" w:type="dxa"/>
+              <w:right w:w="100.0" w:type="dxa"/>
+            </w:tcMar>
+            <w:vAlign w:val="top"/>
+          </w:tcPr>
+          <w:p>
+            <w:pPr>
+              <w:pStyle w:val="Heading2"/>
+              <w:rPr>
+                <w:rFonts w:ascii="Arial" w:cs="Arial" w:eastAsia="Arial" w:hAnsi="Arial"/>
+                <w:b w:val="0"/>
+                <w:color w:val="000000"/>
+              </w:rPr>
+            </w:pPr>
+            <w:r>
+              <w:rPr>
+                <w:b w:val="0"/>
+                <w:color w:val="000000"/>
+                <w:sz w:val="22"/>
+                <w:szCs w:val="22"/>
+                <w:rtl w:val="0"/>
+              </w:rPr>
+              <w:t xml:space="preserve">El sistema debe contar con un modo offline que </w:t>
+            </w:r>
+            <w:r>
+              <w:rPr>
+                <w:b w:val="0"/>
+                <w:color w:val="000000"/>
+                <w:sz w:val="22"/>
+                <w:szCs w:val="22"/>
+                <w:rtl w:val="0"/>
+              </w:rPr>
+              <w:t xml:space="preserve">permita</w:t>
+            </w:r>
+            <w:r>
+              <w:rPr>
+                <w:b w:val="0"/>
+                <w:color w:val="000000"/>
+                <w:sz w:val="22"/>
+                <w:szCs w:val="22"/>
+                <w:rtl w:val="0"/>
+              </w:rPr>
+              <w:t xml:space="preserve"> registrar servicios y guardarlos temporalmente en el dispositivo, sincronizando los datos una vez recuperada la conexión.</w:t>
+            </w:r>
+            <w:r>
+              <w:rPr>
+                <w:rtl w:val="0"/>
+              </w:rPr>
+            </w:r>
+          </w:p>
+        </w:tc>
+        <w:tc>
+          <w:tcPr>
+            <w:tcBorders>
+              <w:top w:color="8ea9db" w:space="0" w:sz="5" w:val="single"/>
+              <w:left w:color="000000" w:space="0" w:sz="0" w:val="nil"/>
+              <w:bottom w:color="8ea9db" w:space="0" w:sz="5" w:val="single"/>
+              <w:right w:color="000000" w:space="0" w:sz="0" w:val="nil"/>
+            </w:tcBorders>
+            <w:shd w:fill="d9e1f2" w:val="clear"/>
+            <w:tcMar>
+              <w:top w:w="100.0" w:type="dxa"/>
+              <w:left w:w="100.0" w:type="dxa"/>
+              <w:bottom w:w="100.0" w:type="dxa"/>
+              <w:right w:w="100.0" w:type="dxa"/>
+            </w:tcMar>
+            <w:vAlign w:val="top"/>
+          </w:tcPr>
+          <w:p>
+            <w:pPr>
+              <w:pStyle w:val="Heading2"/>
+              <w:rPr>
+                <w:rFonts w:ascii="Arial" w:cs="Arial" w:eastAsia="Arial" w:hAnsi="Arial"/>
+                <w:b w:val="0"/>
+                <w:color w:val="000000"/>
+              </w:rPr>
+            </w:pPr>
+            <w:r>
+              <w:rPr>
+                <w:b w:val="0"/>
+                <w:color w:val="000000"/>
+                <w:sz w:val="22"/>
+                <w:szCs w:val="22"/>
+                <w:rtl w:val="0"/>
+              </w:rPr>
+              <w:t xml:space="preserve">Fundamental para técnicos que trabajan en terreno sin conectividad constante, evitando pérdida de información.</w:t>
+            </w:r>
+            <w:r>
+              <w:rPr>
+                <w:rtl w:val="0"/>
+              </w:rPr>
+            </w:r>
+          </w:p>
+        </w:tc>
+        <w:tc>
+          <w:tcPr>
+            <w:tcBorders>
+              <w:top w:color="8ea9db" w:space="0" w:sz="5" w:val="single"/>
+              <w:left w:color="000000" w:space="0" w:sz="0" w:val="nil"/>
+              <w:bottom w:color="8ea9db" w:space="0" w:sz="5" w:val="single"/>
+              <w:right w:color="8ea9db" w:space="0" w:sz="5" w:val="single"/>
+            </w:tcBorders>
+            <w:shd w:fill="d9e1f2" w:val="clear"/>
+            <w:tcMar>
+              <w:top w:w="100.0" w:type="dxa"/>
+              <w:left w:w="100.0" w:type="dxa"/>
+              <w:bottom w:w="100.0" w:type="dxa"/>
+              <w:right w:w="100.0" w:type="dxa"/>
+            </w:tcMar>
+            <w:vAlign w:val="top"/>
+          </w:tcPr>
+          <w:p>
+            <w:pPr>
+              <w:pStyle w:val="Heading2"/>
+              <w:rPr>
+                <w:rFonts w:ascii="Arial" w:cs="Arial" w:eastAsia="Arial" w:hAnsi="Arial"/>
+                <w:b w:val="0"/>
+                <w:color w:val="000000"/>
+              </w:rPr>
+            </w:pPr>
+            <w:r>
+              <w:rPr>
+                <w:b w:val="0"/>
+                <w:color w:val="000000"/>
+                <w:sz w:val="22"/>
+                <w:szCs w:val="22"/>
+                <w:rtl w:val="0"/>
+              </w:rPr>
+              <w:t xml:space="preserve">Alta</w:t>
+            </w:r>
+            <w:r>
+              <w:rPr>
+                <w:rtl w:val="0"/>
+              </w:rPr>
+            </w:r>
+          </w:p>
+        </w:tc>
+      </w:tr>
+      <w:tr>
+        <w:trPr>
+          <w:cantSplit w:val="0"/>
+          <w:trHeight w:val="1920" w:hRule="atLeast"/>
+          <w:tblHeader w:val="0"/>
+        </w:trPr>
+        <w:tc>
+          <w:tcPr>
+            <w:tcBorders>
+              <w:top w:color="8ea9db" w:space="0" w:sz="5" w:val="single"/>
+              <w:left w:color="8ea9db" w:space="0" w:sz="5" w:val="single"/>
+              <w:bottom w:color="8ea9db" w:space="0" w:sz="5" w:val="single"/>
               <w:right w:color="000000" w:space="0" w:sz="0" w:val="nil"/>
             </w:tcBorders>
             <w:tcMar>
@@ -2577,22 +1974,35 @@
           </w:tcPr>
           <w:p>
             <w:pPr>
-              <w:rPr/>
+              <w:pStyle w:val="Heading2"/>
+              <w:rPr>
+                <w:rFonts w:ascii="Arial" w:cs="Arial" w:eastAsia="Arial" w:hAnsi="Arial"/>
+                <w:b w:val="0"/>
+                <w:color w:val="000000"/>
+              </w:rPr>
             </w:pPr>
             <w:r>
               <w:rPr>
-                <w:rtl w:val="0"/>
-              </w:rPr>
-              <w:t xml:space="preserve">Equipo completo</w:t>
+                <w:color w:val="000000"/>
+                <w:sz w:val="22"/>
+                <w:szCs w:val="22"/>
+                <w:rtl w:val="0"/>
+              </w:rPr>
+              <w:t xml:space="preserve">RF10</w:t>
+            </w:r>
+            <w:r>
+              <w:rPr>
+                <w:rtl w:val="0"/>
+              </w:rPr>
             </w:r>
           </w:p>
         </w:tc>
         <w:tc>
           <w:tcPr>
             <w:tcBorders>
-              <w:top w:color="000000" w:space="0" w:sz="0" w:val="nil"/>
+              <w:top w:color="8ea9db" w:space="0" w:sz="5" w:val="single"/>
               <w:left w:color="000000" w:space="0" w:sz="0" w:val="nil"/>
-              <w:bottom w:color="000000" w:space="0" w:sz="0" w:val="nil"/>
+              <w:bottom w:color="8ea9db" w:space="0" w:sz="5" w:val="single"/>
               <w:right w:color="000000" w:space="0" w:sz="0" w:val="nil"/>
             </w:tcBorders>
             <w:tcMar>
@@ -2605,22 +2015,36 @@
           </w:tcPr>
           <w:p>
             <w:pPr>
-              <w:rPr/>
+              <w:pStyle w:val="Heading2"/>
+              <w:rPr>
+                <w:rFonts w:ascii="Arial" w:cs="Arial" w:eastAsia="Arial" w:hAnsi="Arial"/>
+                <w:b w:val="0"/>
+                <w:color w:val="000000"/>
+              </w:rPr>
             </w:pPr>
             <w:r>
               <w:rPr>
-                <w:rtl w:val="0"/>
-              </w:rPr>
-              <w:t xml:space="preserve">Realizado de forma colaborativa</w:t>
+                <w:b w:val="0"/>
+                <w:color w:val="000000"/>
+                <w:sz w:val="22"/>
+                <w:szCs w:val="22"/>
+                <w:rtl w:val="0"/>
+              </w:rPr>
+              <w:t xml:space="preserve">El sistema debe implementar un control de acceso seguro mediante tokens JWT, validando sesiones activas y restringiendo el acceso a usuarios no autorizados.</w:t>
+            </w:r>
+            <w:r>
+              <w:rPr>
+                <w:rtl w:val="0"/>
+              </w:rPr>
             </w:r>
           </w:p>
         </w:tc>
         <w:tc>
           <w:tcPr>
             <w:tcBorders>
-              <w:top w:color="000000" w:space="0" w:sz="0" w:val="nil"/>
+              <w:top w:color="8ea9db" w:space="0" w:sz="5" w:val="single"/>
               <w:left w:color="000000" w:space="0" w:sz="0" w:val="nil"/>
-              <w:bottom w:color="000000" w:space="0" w:sz="0" w:val="nil"/>
+              <w:bottom w:color="8ea9db" w:space="0" w:sz="5" w:val="single"/>
               <w:right w:color="000000" w:space="0" w:sz="0" w:val="nil"/>
             </w:tcBorders>
             <w:tcMar>
@@ -2633,22 +2057,263 @@
           </w:tcPr>
           <w:p>
             <w:pPr>
-              <w:rPr/>
+              <w:pStyle w:val="Heading2"/>
+              <w:rPr>
+                <w:rFonts w:ascii="Arial" w:cs="Arial" w:eastAsia="Arial" w:hAnsi="Arial"/>
+                <w:b w:val="0"/>
+                <w:color w:val="000000"/>
+              </w:rPr>
             </w:pPr>
             <w:r>
               <w:rPr>
-                <w:rtl w:val="0"/>
-              </w:rPr>
-              <w:t xml:space="preserve">✅ Finalizado</w:t>
+                <w:b w:val="0"/>
+                <w:color w:val="000000"/>
+                <w:sz w:val="22"/>
+                <w:szCs w:val="22"/>
+                <w:rtl w:val="0"/>
+              </w:rPr>
+              <w:t xml:space="preserve">Refuerza la seguridad del sistema y protege la información confidencial de los clientes.</w:t>
+            </w:r>
+            <w:r>
+              <w:rPr>
+                <w:rtl w:val="0"/>
+              </w:rPr>
             </w:r>
           </w:p>
         </w:tc>
         <w:tc>
           <w:tcPr>
             <w:tcBorders>
-              <w:top w:color="000000" w:space="0" w:sz="0" w:val="nil"/>
+              <w:top w:color="8ea9db" w:space="0" w:sz="5" w:val="single"/>
               <w:left w:color="000000" w:space="0" w:sz="0" w:val="nil"/>
-              <w:bottom w:color="000000" w:space="0" w:sz="0" w:val="nil"/>
+              <w:bottom w:color="8ea9db" w:space="0" w:sz="5" w:val="single"/>
+              <w:right w:color="8ea9db" w:space="0" w:sz="5" w:val="single"/>
+            </w:tcBorders>
+            <w:tcMar>
+              <w:top w:w="100.0" w:type="dxa"/>
+              <w:left w:w="100.0" w:type="dxa"/>
+              <w:bottom w:w="100.0" w:type="dxa"/>
+              <w:right w:w="100.0" w:type="dxa"/>
+            </w:tcMar>
+            <w:vAlign w:val="top"/>
+          </w:tcPr>
+          <w:p>
+            <w:pPr>
+              <w:pStyle w:val="Heading2"/>
+              <w:rPr>
+                <w:rFonts w:ascii="Arial" w:cs="Arial" w:eastAsia="Arial" w:hAnsi="Arial"/>
+                <w:b w:val="0"/>
+                <w:color w:val="000000"/>
+              </w:rPr>
+            </w:pPr>
+            <w:r>
+              <w:rPr>
+                <w:b w:val="0"/>
+                <w:color w:val="000000"/>
+                <w:sz w:val="22"/>
+                <w:szCs w:val="22"/>
+                <w:rtl w:val="0"/>
+              </w:rPr>
+              <w:t xml:space="preserve">Alta</w:t>
+            </w:r>
+            <w:r>
+              <w:rPr>
+                <w:rtl w:val="0"/>
+              </w:rPr>
+            </w:r>
+          </w:p>
+        </w:tc>
+      </w:tr>
+      <w:tr>
+        <w:trPr>
+          <w:cantSplit w:val="0"/>
+          <w:trHeight w:val="1650" w:hRule="atLeast"/>
+          <w:tblHeader w:val="0"/>
+        </w:trPr>
+        <w:tc>
+          <w:tcPr>
+            <w:tcBorders>
+              <w:top w:color="8ea9db" w:space="0" w:sz="5" w:val="single"/>
+              <w:left w:color="8ea9db" w:space="0" w:sz="5" w:val="single"/>
+              <w:bottom w:color="8ea9db" w:space="0" w:sz="5" w:val="single"/>
+              <w:right w:color="000000" w:space="0" w:sz="0" w:val="nil"/>
+            </w:tcBorders>
+            <w:shd w:fill="d9e1f2" w:val="clear"/>
+            <w:tcMar>
+              <w:top w:w="100.0" w:type="dxa"/>
+              <w:left w:w="100.0" w:type="dxa"/>
+              <w:bottom w:w="100.0" w:type="dxa"/>
+              <w:right w:w="100.0" w:type="dxa"/>
+            </w:tcMar>
+            <w:vAlign w:val="top"/>
+          </w:tcPr>
+          <w:p>
+            <w:pPr>
+              <w:pStyle w:val="Heading2"/>
+              <w:rPr>
+                <w:rFonts w:ascii="Arial" w:cs="Arial" w:eastAsia="Arial" w:hAnsi="Arial"/>
+                <w:b w:val="0"/>
+                <w:color w:val="000000"/>
+              </w:rPr>
+            </w:pPr>
+            <w:r>
+              <w:rPr>
+                <w:color w:val="000000"/>
+                <w:sz w:val="22"/>
+                <w:szCs w:val="22"/>
+                <w:rtl w:val="0"/>
+              </w:rPr>
+              <w:t xml:space="preserve">RF11</w:t>
+            </w:r>
+            <w:r>
+              <w:rPr>
+                <w:rtl w:val="0"/>
+              </w:rPr>
+            </w:r>
+          </w:p>
+        </w:tc>
+        <w:tc>
+          <w:tcPr>
+            <w:tcBorders>
+              <w:top w:color="8ea9db" w:space="0" w:sz="5" w:val="single"/>
+              <w:left w:color="000000" w:space="0" w:sz="0" w:val="nil"/>
+              <w:bottom w:color="8ea9db" w:space="0" w:sz="5" w:val="single"/>
+              <w:right w:color="000000" w:space="0" w:sz="0" w:val="nil"/>
+            </w:tcBorders>
+            <w:shd w:fill="d9e1f2" w:val="clear"/>
+            <w:tcMar>
+              <w:top w:w="100.0" w:type="dxa"/>
+              <w:left w:w="100.0" w:type="dxa"/>
+              <w:bottom w:w="100.0" w:type="dxa"/>
+              <w:right w:w="100.0" w:type="dxa"/>
+            </w:tcMar>
+            <w:vAlign w:val="top"/>
+          </w:tcPr>
+          <w:p>
+            <w:pPr>
+              <w:pStyle w:val="Heading2"/>
+              <w:rPr>
+                <w:rFonts w:ascii="Arial" w:cs="Arial" w:eastAsia="Arial" w:hAnsi="Arial"/>
+                <w:b w:val="0"/>
+                <w:color w:val="000000"/>
+              </w:rPr>
+            </w:pPr>
+            <w:r>
+              <w:rPr>
+                <w:b w:val="0"/>
+                <w:color w:val="000000"/>
+                <w:sz w:val="22"/>
+                <w:szCs w:val="22"/>
+                <w:rtl w:val="0"/>
+              </w:rPr>
+              <w:t xml:space="preserve">El sistema debe permitir la gestión de técnicos y clientes (alta, baja, modificación) por parte del administrador.</w:t>
+            </w:r>
+            <w:r>
+              <w:rPr>
+                <w:rtl w:val="0"/>
+              </w:rPr>
+            </w:r>
+          </w:p>
+        </w:tc>
+        <w:tc>
+          <w:tcPr>
+            <w:tcBorders>
+              <w:top w:color="8ea9db" w:space="0" w:sz="5" w:val="single"/>
+              <w:left w:color="000000" w:space="0" w:sz="0" w:val="nil"/>
+              <w:bottom w:color="8ea9db" w:space="0" w:sz="5" w:val="single"/>
+              <w:right w:color="000000" w:space="0" w:sz="0" w:val="nil"/>
+            </w:tcBorders>
+            <w:shd w:fill="d9e1f2" w:val="clear"/>
+            <w:tcMar>
+              <w:top w:w="100.0" w:type="dxa"/>
+              <w:left w:w="100.0" w:type="dxa"/>
+              <w:bottom w:w="100.0" w:type="dxa"/>
+              <w:right w:w="100.0" w:type="dxa"/>
+            </w:tcMar>
+            <w:vAlign w:val="top"/>
+          </w:tcPr>
+          <w:p>
+            <w:pPr>
+              <w:pStyle w:val="Heading2"/>
+              <w:rPr>
+                <w:rFonts w:ascii="Arial" w:cs="Arial" w:eastAsia="Arial" w:hAnsi="Arial"/>
+                <w:b w:val="0"/>
+                <w:color w:val="000000"/>
+              </w:rPr>
+            </w:pPr>
+            <w:r>
+              <w:rPr>
+                <w:b w:val="0"/>
+                <w:color w:val="000000"/>
+                <w:sz w:val="22"/>
+                <w:szCs w:val="22"/>
+                <w:rtl w:val="0"/>
+              </w:rPr>
+              <w:t xml:space="preserve">Mantiene actualizada la base de datos de usuarios y clientes, permitiendo un control completo del entorno operativo.</w:t>
+            </w:r>
+            <w:r>
+              <w:rPr>
+                <w:rtl w:val="0"/>
+              </w:rPr>
+            </w:r>
+          </w:p>
+        </w:tc>
+        <w:tc>
+          <w:tcPr>
+            <w:tcBorders>
+              <w:top w:color="8ea9db" w:space="0" w:sz="5" w:val="single"/>
+              <w:left w:color="000000" w:space="0" w:sz="0" w:val="nil"/>
+              <w:bottom w:color="8ea9db" w:space="0" w:sz="5" w:val="single"/>
+              <w:right w:color="8ea9db" w:space="0" w:sz="5" w:val="single"/>
+            </w:tcBorders>
+            <w:shd w:fill="d9e1f2" w:val="clear"/>
+            <w:tcMar>
+              <w:top w:w="100.0" w:type="dxa"/>
+              <w:left w:w="100.0" w:type="dxa"/>
+              <w:bottom w:w="100.0" w:type="dxa"/>
+              <w:right w:w="100.0" w:type="dxa"/>
+            </w:tcMar>
+            <w:vAlign w:val="top"/>
+          </w:tcPr>
+          <w:p>
+            <w:pPr>
+              <w:pStyle w:val="Heading2"/>
+              <w:rPr>
+                <w:rFonts w:ascii="Arial" w:cs="Arial" w:eastAsia="Arial" w:hAnsi="Arial"/>
+                <w:b w:val="0"/>
+                <w:color w:val="000000"/>
+              </w:rPr>
+            </w:pPr>
+            <w:r>
+              <w:rPr>
+                <w:b w:val="0"/>
+                <w:color w:val="000000"/>
+                <w:sz w:val="22"/>
+                <w:szCs w:val="22"/>
+                <w:rtl w:val="0"/>
+              </w:rPr>
+              <w:t xml:space="preserve">Media</w:t>
+            </w:r>
+            <w:r>
+              <w:rPr>
+                <w:rtl w:val="0"/>
+              </w:rPr>
+            </w:r>
+          </w:p>
+        </w:tc>
+      </w:tr>
+      <w:tr>
+        <w:trPr>
+          <w:cantSplit w:val="0"/>
+          <w:trHeight w:val="1290" w:hRule="atLeast"/>
+          <w:tblHeader w:val="0"/>
+        </w:trPr>
+        <w:tc>
+          <w:tcPr>
+            <w:tcBorders>
+              <w:top w:color="8ea9db" w:space="0" w:sz="5" w:val="single"/>
+              <w:left w:color="8ea9db" w:space="0" w:sz="5" w:val="single"/>
+              <w:bottom w:color="8ea9db" w:space="0" w:sz="5" w:val="single"/>
               <w:right w:color="000000" w:space="0" w:sz="0" w:val="nil"/>
             </w:tcBorders>
             <w:tcMar>
@@ -2661,29 +2326,35 @@
           </w:tcPr>
           <w:p>
             <w:pPr>
-              <w:rPr/>
+              <w:pStyle w:val="Heading2"/>
+              <w:rPr>
+                <w:rFonts w:ascii="Arial" w:cs="Arial" w:eastAsia="Arial" w:hAnsi="Arial"/>
+                <w:b w:val="0"/>
+                <w:color w:val="000000"/>
+              </w:rPr>
             </w:pPr>
             <w:r>
               <w:rPr>
-                <w:rtl w:val="0"/>
-              </w:rPr>
-              <w:t xml:space="preserve">-</w:t>
+                <w:color w:val="000000"/>
+                <w:sz w:val="22"/>
+                <w:szCs w:val="22"/>
+                <w:rtl w:val="0"/>
+              </w:rPr>
+              <w:t xml:space="preserve">RF12</w:t>
+            </w:r>
+            <w:r>
+              <w:rPr>
+                <w:rtl w:val="0"/>
+              </w:rPr>
             </w:r>
           </w:p>
         </w:tc>
-      </w:tr>
-      <w:tr>
-        <w:trPr>
-          <w:cantSplit w:val="0"/>
-          <w:trHeight w:val="1055" w:hRule="atLeast"/>
-          <w:tblHeader w:val="0"/>
-        </w:trPr>
         <w:tc>
           <w:tcPr>
             <w:tcBorders>
-              <w:top w:color="000000" w:space="0" w:sz="0" w:val="nil"/>
+              <w:top w:color="8ea9db" w:space="0" w:sz="5" w:val="single"/>
               <w:left w:color="000000" w:space="0" w:sz="0" w:val="nil"/>
-              <w:bottom w:color="000000" w:space="0" w:sz="0" w:val="nil"/>
+              <w:bottom w:color="8ea9db" w:space="0" w:sz="5" w:val="single"/>
               <w:right w:color="000000" w:space="0" w:sz="0" w:val="nil"/>
             </w:tcBorders>
             <w:tcMar>
@@ -2696,22 +2367,56 @@
           </w:tcPr>
           <w:p>
             <w:pPr>
-              <w:rPr/>
+              <w:pStyle w:val="Heading2"/>
+              <w:rPr>
+                <w:rFonts w:ascii="Arial" w:cs="Arial" w:eastAsia="Arial" w:hAnsi="Arial"/>
+                <w:b w:val="0"/>
+                <w:color w:val="000000"/>
+              </w:rPr>
             </w:pPr>
             <w:r>
               <w:rPr>
-                <w:rtl w:val="0"/>
-              </w:rPr>
-              <w:t xml:space="preserve">Desarrollo de software</w:t>
+                <w:b w:val="0"/>
+                <w:color w:val="000000"/>
+                <w:sz w:val="22"/>
+                <w:szCs w:val="22"/>
+                <w:rtl w:val="0"/>
+              </w:rPr>
+              <w:t xml:space="preserve">El sistema debe registrar logs de actividad (</w:t>
+            </w:r>
+            <w:r>
+              <w:rPr>
+                <w:b w:val="0"/>
+                <w:color w:val="000000"/>
+                <w:sz w:val="22"/>
+                <w:szCs w:val="22"/>
+                <w:rtl w:val="0"/>
+              </w:rPr>
+              <w:t xml:space="preserve">registro</w:t>
+            </w:r>
+            <w:r>
+              <w:rPr>
+                <w:b w:val="0"/>
+                <w:color w:val="000000"/>
+                <w:sz w:val="22"/>
+                <w:szCs w:val="22"/>
+                <w:rtl w:val="0"/>
+              </w:rPr>
+              <w:t xml:space="preserve">, generación, envío y edición de informes).</w:t>
+            </w:r>
+            <w:r>
+              <w:rPr>
+                <w:rtl w:val="0"/>
+              </w:rPr>
             </w:r>
           </w:p>
         </w:tc>
         <w:tc>
           <w:tcPr>
             <w:tcBorders>
-              <w:top w:color="000000" w:space="0" w:sz="0" w:val="nil"/>
+              <w:top w:color="8ea9db" w:space="0" w:sz="5" w:val="single"/>
               <w:left w:color="000000" w:space="0" w:sz="0" w:val="nil"/>
-              <w:bottom w:color="000000" w:space="0" w:sz="0" w:val="nil"/>
+              <w:bottom w:color="8ea9db" w:space="0" w:sz="5" w:val="single"/>
               <w:right w:color="000000" w:space="0" w:sz="0" w:val="nil"/>
             </w:tcBorders>
             <w:tcMar>
@@ -2724,22 +2429,449 @@
           </w:tcPr>
           <w:p>
             <w:pPr>
-              <w:rPr/>
+              <w:pStyle w:val="Heading2"/>
+              <w:rPr>
+                <w:rFonts w:ascii="Arial" w:cs="Arial" w:eastAsia="Arial" w:hAnsi="Arial"/>
+                <w:b w:val="0"/>
+                <w:color w:val="000000"/>
+              </w:rPr>
             </w:pPr>
             <w:r>
               <w:rPr>
-                <w:rtl w:val="0"/>
-              </w:rPr>
-              <w:t xml:space="preserve">Diseño del modelo de base de datos</w:t>
+                <w:b w:val="0"/>
+                <w:color w:val="000000"/>
+                <w:sz w:val="22"/>
+                <w:szCs w:val="22"/>
+                <w:rtl w:val="0"/>
+              </w:rPr>
+              <w:t xml:space="preserve">Aporta trazabilidad y soporte a auditorías internas o revisiones de calidad.</w:t>
+            </w:r>
+            <w:r>
+              <w:rPr>
+                <w:rtl w:val="0"/>
+              </w:rPr>
             </w:r>
           </w:p>
         </w:tc>
         <w:tc>
           <w:tcPr>
             <w:tcBorders>
-              <w:top w:color="000000" w:space="0" w:sz="0" w:val="nil"/>
+              <w:top w:color="8ea9db" w:space="0" w:sz="5" w:val="single"/>
               <w:left w:color="000000" w:space="0" w:sz="0" w:val="nil"/>
-              <w:bottom w:color="000000" w:space="0" w:sz="0" w:val="nil"/>
+              <w:bottom w:color="8ea9db" w:space="0" w:sz="5" w:val="single"/>
+              <w:right w:color="8ea9db" w:space="0" w:sz="5" w:val="single"/>
+            </w:tcBorders>
+            <w:tcMar>
+              <w:top w:w="100.0" w:type="dxa"/>
+              <w:left w:w="100.0" w:type="dxa"/>
+              <w:bottom w:w="100.0" w:type="dxa"/>
+              <w:right w:w="100.0" w:type="dxa"/>
+            </w:tcMar>
+            <w:vAlign w:val="top"/>
+          </w:tcPr>
+          <w:p>
+            <w:pPr>
+              <w:pStyle w:val="Heading2"/>
+              <w:rPr>
+                <w:rFonts w:ascii="Arial" w:cs="Arial" w:eastAsia="Arial" w:hAnsi="Arial"/>
+                <w:b w:val="0"/>
+                <w:color w:val="000000"/>
+              </w:rPr>
+            </w:pPr>
+            <w:bookmarkStart w:colFirst="0" w:colLast="0" w:name="_heading=h.h7n0lbmwxcws" w:id="3"/>
+            <w:bookmarkEnd w:id="3"/>
+            <w:r>
+              <w:rPr>
+                <w:b w:val="0"/>
+                <w:color w:val="000000"/>
+                <w:sz w:val="22"/>
+                <w:szCs w:val="22"/>
+                <w:rtl w:val="0"/>
+              </w:rPr>
+              <w:t xml:space="preserve">Media</w:t>
+            </w:r>
+            <w:r>
+              <w:rPr>
+                <w:rtl w:val="0"/>
+              </w:rPr>
+            </w:r>
+          </w:p>
+        </w:tc>
+      </w:tr>
+    </w:tbl>
+    <w:p>
+      <w:pPr>
+        <w:pStyle w:val="Heading2"/>
+        <w:spacing w:after="80" w:before="360" w:lineRule="auto"/>
+        <w:rPr>
+          <w:rFonts w:ascii="Arial" w:cs="Arial" w:eastAsia="Arial" w:hAnsi="Arial"/>
+          <w:color w:val="000000"/>
+          <w:sz w:val="30"/>
+          <w:szCs w:val="30"/>
+        </w:rPr>
+      </w:pPr>
+      <w:bookmarkStart w:colFirst="0" w:colLast="0" w:name="_heading=h.2oxxcr68381t" w:id="4"/>
+      <w:bookmarkEnd w:id="4"/>
+      <w:r>
+        <w:rPr>
+          <w:rFonts w:ascii="Arial" w:cs="Arial" w:eastAsia="Arial" w:hAnsi="Arial"/>
+          <w:color w:val="000000"/>
+          <w:sz w:val="30"/>
+          <w:szCs w:val="30"/>
+          <w:rtl w:val="0"/>
+        </w:rPr>
+        <w:t xml:space="preserve">Requerimientos No Funcionales</w:t>
+      </w:r>
+    </w:p>
+    <w:p>
+      <w:pPr>
+        <w:pStyle w:val="Heading2"/>
+        <w:spacing w:after="240" w:before="240" w:lineRule="auto"/>
+        <w:rPr>
+          <w:rFonts w:ascii="Arial" w:cs="Arial" w:eastAsia="Arial" w:hAnsi="Arial"/>
+          <w:b w:val="0"/>
+          <w:color w:val="000000"/>
+          <w:sz w:val="22"/>
+          <w:szCs w:val="22"/>
+        </w:rPr>
+      </w:pPr>
+      <w:bookmarkStart w:colFirst="0" w:colLast="0" w:name="_heading=h.u75jul3m545r" w:id="5"/>
+      <w:bookmarkEnd w:id="5"/>
+      <w:r>
+        <w:rPr>
+          <w:rFonts w:ascii="Arial" w:cs="Arial" w:eastAsia="Arial" w:hAnsi="Arial"/>
+          <w:b w:val="0"/>
+          <w:color w:val="000000"/>
+          <w:sz w:val="22"/>
+          <w:szCs w:val="22"/>
+          <w:rtl w:val="0"/>
+        </w:rPr>
+        <w:t xml:space="preserve">Los requerimientos no funcionales definen las características de calidad que el sistema debe cumplir, asegurando un desempeño eficiente, seguro y estable en entornos reales.</w:t>
+      </w:r>
+    </w:p>
+    <w:p>
+      <w:pPr>
+        <w:pStyle w:val="Heading2"/>
+        <w:rPr>
+          <w:rFonts w:ascii="Arial" w:cs="Arial" w:eastAsia="Arial" w:hAnsi="Arial"/>
+          <w:b w:val="0"/>
+          <w:color w:val="000000"/>
+        </w:rPr>
+      </w:pPr>
+      <w:r>
+        <w:rPr>
+          <w:rtl w:val="0"/>
+        </w:rPr>
+      </w:r>
+    </w:p>
+    <w:tbl>
+      <w:tblPr>
+        <w:tblStyle w:val="Table2"/>
+        <w:tblW w:w="9270.0" w:type="dxa"/>
+        <w:jc w:val="left"/>
+        <w:tblBorders>
+          <w:top w:color="000000" w:space="0" w:sz="0" w:val="nil"/>
+          <w:left w:color="000000" w:space="0" w:sz="0" w:val="nil"/>
+          <w:bottom w:color="000000" w:space="0" w:sz="0" w:val="nil"/>
+          <w:right w:color="000000" w:space="0" w:sz="0" w:val="nil"/>
+          <w:insideH w:color="000000" w:space="0" w:sz="0" w:val="nil"/>
+          <w:insideV w:color="000000" w:space="0" w:sz="0" w:val="nil"/>
+        </w:tblBorders>
+        <w:tblLayout w:type="fixed"/>
+        <w:tblLook w:val="0600"/>
+      </w:tblPr>
+      <w:tblGrid>
+        <w:gridCol w:w="870"/>
+        <w:gridCol w:w="4035"/>
+        <w:gridCol w:w="4365"/>
+        <w:tblGridChange w:id="0">
+          <w:tblGrid>
+            <w:gridCol w:w="870"/>
+            <w:gridCol w:w="4035"/>
+            <w:gridCol w:w="4365"/>
+          </w:tblGrid>
+        </w:tblGridChange>
+      </w:tblGrid>
+      <w:tr>
+        <w:trPr>
+          <w:cantSplit w:val="0"/>
+          <w:trHeight w:val="1355" w:hRule="atLeast"/>
+          <w:tblHeader w:val="0"/>
+        </w:trPr>
+        <w:tc>
+          <w:tcPr>
+            <w:tcBorders>
+              <w:top w:color="8ea9db" w:space="0" w:sz="5" w:val="single"/>
+              <w:left w:color="8ea9db" w:space="0" w:sz="5" w:val="single"/>
+              <w:bottom w:color="8ea9db" w:space="0" w:sz="5" w:val="single"/>
+              <w:right w:color="000000" w:space="0" w:sz="0" w:val="nil"/>
+            </w:tcBorders>
+            <w:shd w:fill="4472c4" w:val="clear"/>
+            <w:tcMar>
+              <w:top w:w="100.0" w:type="dxa"/>
+              <w:left w:w="100.0" w:type="dxa"/>
+              <w:bottom w:w="100.0" w:type="dxa"/>
+              <w:right w:w="100.0" w:type="dxa"/>
+            </w:tcMar>
+            <w:vAlign w:val="top"/>
+          </w:tcPr>
+          <w:p>
+            <w:pPr>
+              <w:pStyle w:val="Heading2"/>
+              <w:rPr>
+                <w:rFonts w:ascii="Arial" w:cs="Arial" w:eastAsia="Arial" w:hAnsi="Arial"/>
+                <w:b w:val="0"/>
+                <w:color w:val="000000"/>
+              </w:rPr>
+            </w:pPr>
+            <w:r>
+              <w:rPr>
+                <w:color w:val="ffffff"/>
+                <w:sz w:val="22"/>
+                <w:szCs w:val="22"/>
+                <w:rtl w:val="0"/>
+              </w:rPr>
+              <w:t xml:space="preserve">Código</w:t>
+            </w:r>
+            <w:r>
+              <w:rPr>
+                <w:rtl w:val="0"/>
+              </w:rPr>
+            </w:r>
+          </w:p>
+        </w:tc>
+        <w:tc>
+          <w:tcPr>
+            <w:tcBorders>
+              <w:top w:color="8ea9db" w:space="0" w:sz="5" w:val="single"/>
+              <w:left w:color="000000" w:space="0" w:sz="0" w:val="nil"/>
+              <w:bottom w:color="8ea9db" w:space="0" w:sz="5" w:val="single"/>
+              <w:right w:color="000000" w:space="0" w:sz="0" w:val="nil"/>
+            </w:tcBorders>
+            <w:shd w:fill="4472c4" w:val="clear"/>
+            <w:tcMar>
+              <w:top w:w="100.0" w:type="dxa"/>
+              <w:left w:w="100.0" w:type="dxa"/>
+              <w:bottom w:w="100.0" w:type="dxa"/>
+              <w:right w:w="100.0" w:type="dxa"/>
+            </w:tcMar>
+            <w:vAlign w:val="top"/>
+          </w:tcPr>
+          <w:p>
+            <w:pPr>
+              <w:pStyle w:val="Heading2"/>
+              <w:rPr>
+                <w:rFonts w:ascii="Arial" w:cs="Arial" w:eastAsia="Arial" w:hAnsi="Arial"/>
+                <w:b w:val="0"/>
+                <w:color w:val="000000"/>
+              </w:rPr>
+            </w:pPr>
+            <w:r>
+              <w:rPr>
+                <w:color w:val="ffffff"/>
+                <w:sz w:val="22"/>
+                <w:szCs w:val="22"/>
+                <w:rtl w:val="0"/>
+              </w:rPr>
+              <w:t xml:space="preserve">Descripción</w:t>
+            </w:r>
+            <w:r>
+              <w:rPr>
+                <w:rtl w:val="0"/>
+              </w:rPr>
+            </w:r>
+          </w:p>
+        </w:tc>
+        <w:tc>
+          <w:tcPr>
+            <w:tcBorders>
+              <w:top w:color="8ea9db" w:space="0" w:sz="5" w:val="single"/>
+              <w:left w:color="000000" w:space="0" w:sz="0" w:val="nil"/>
+              <w:bottom w:color="8ea9db" w:space="0" w:sz="5" w:val="single"/>
+              <w:right w:color="8ea9db" w:space="0" w:sz="5" w:val="single"/>
+            </w:tcBorders>
+            <w:shd w:fill="4472c4" w:val="clear"/>
+            <w:tcMar>
+              <w:top w:w="100.0" w:type="dxa"/>
+              <w:left w:w="100.0" w:type="dxa"/>
+              <w:bottom w:w="100.0" w:type="dxa"/>
+              <w:right w:w="100.0" w:type="dxa"/>
+            </w:tcMar>
+            <w:vAlign w:val="top"/>
+          </w:tcPr>
+          <w:p>
+            <w:pPr>
+              <w:pStyle w:val="Heading2"/>
+              <w:rPr>
+                <w:rFonts w:ascii="Arial" w:cs="Arial" w:eastAsia="Arial" w:hAnsi="Arial"/>
+                <w:b w:val="0"/>
+                <w:color w:val="000000"/>
+              </w:rPr>
+            </w:pPr>
+            <w:r>
+              <w:rPr>
+                <w:color w:val="ffffff"/>
+                <w:sz w:val="22"/>
+                <w:szCs w:val="22"/>
+                <w:rtl w:val="0"/>
+              </w:rPr>
+              <w:t xml:space="preserve">Criterio de Aceptación / Métrica de Validación</w:t>
+            </w:r>
+            <w:r>
+              <w:rPr>
+                <w:rtl w:val="0"/>
+              </w:rPr>
+            </w:r>
+          </w:p>
+        </w:tc>
+      </w:tr>
+      <w:tr>
+        <w:trPr>
+          <w:cantSplit w:val="0"/>
+          <w:trHeight w:val="1380" w:hRule="atLeast"/>
+          <w:tblHeader w:val="0"/>
+        </w:trPr>
+        <w:tc>
+          <w:tcPr>
+            <w:tcBorders>
+              <w:top w:color="8ea9db" w:space="0" w:sz="5" w:val="single"/>
+              <w:left w:color="8ea9db" w:space="0" w:sz="5" w:val="single"/>
+              <w:bottom w:color="8ea9db" w:space="0" w:sz="5" w:val="single"/>
+              <w:right w:color="000000" w:space="0" w:sz="0" w:val="nil"/>
+            </w:tcBorders>
+            <w:shd w:fill="d9e1f2" w:val="clear"/>
+            <w:tcMar>
+              <w:top w:w="100.0" w:type="dxa"/>
+              <w:left w:w="100.0" w:type="dxa"/>
+              <w:bottom w:w="100.0" w:type="dxa"/>
+              <w:right w:w="100.0" w:type="dxa"/>
+            </w:tcMar>
+            <w:vAlign w:val="top"/>
+          </w:tcPr>
+          <w:p>
+            <w:pPr>
+              <w:pStyle w:val="Heading2"/>
+              <w:rPr>
+                <w:rFonts w:ascii="Arial" w:cs="Arial" w:eastAsia="Arial" w:hAnsi="Arial"/>
+                <w:b w:val="0"/>
+                <w:color w:val="000000"/>
+              </w:rPr>
+            </w:pPr>
+            <w:r>
+              <w:rPr>
+                <w:color w:val="000000"/>
+                <w:sz w:val="22"/>
+                <w:szCs w:val="22"/>
+                <w:rtl w:val="0"/>
+              </w:rPr>
+              <w:t xml:space="preserve">RNF01</w:t>
+            </w:r>
+            <w:r>
+              <w:rPr>
+                <w:rtl w:val="0"/>
+              </w:rPr>
+            </w:r>
+          </w:p>
+        </w:tc>
+        <w:tc>
+          <w:tcPr>
+            <w:tcBorders>
+              <w:top w:color="8ea9db" w:space="0" w:sz="5" w:val="single"/>
+              <w:left w:color="000000" w:space="0" w:sz="0" w:val="nil"/>
+              <w:bottom w:color="8ea9db" w:space="0" w:sz="5" w:val="single"/>
+              <w:right w:color="000000" w:space="0" w:sz="0" w:val="nil"/>
+            </w:tcBorders>
+            <w:shd w:fill="d9e1f2" w:val="clear"/>
+            <w:tcMar>
+              <w:top w:w="100.0" w:type="dxa"/>
+              <w:left w:w="100.0" w:type="dxa"/>
+              <w:bottom w:w="100.0" w:type="dxa"/>
+              <w:right w:w="100.0" w:type="dxa"/>
+            </w:tcMar>
+            <w:vAlign w:val="top"/>
+          </w:tcPr>
+          <w:p>
+            <w:pPr>
+              <w:pStyle w:val="Heading2"/>
+              <w:rPr>
+                <w:rFonts w:ascii="Arial" w:cs="Arial" w:eastAsia="Arial" w:hAnsi="Arial"/>
+                <w:b w:val="0"/>
+                <w:color w:val="000000"/>
+              </w:rPr>
+            </w:pPr>
+            <w:r>
+              <w:rPr>
+                <w:b w:val="0"/>
+                <w:color w:val="000000"/>
+                <w:sz w:val="22"/>
+                <w:szCs w:val="22"/>
+                <w:rtl w:val="0"/>
+              </w:rPr>
+              <w:t xml:space="preserve">El sistema debe ser accesible desde navegador web y dispositivo móvil, manteniendo una interfaz responsiva.</w:t>
+            </w:r>
+            <w:r>
+              <w:rPr>
+                <w:rtl w:val="0"/>
+              </w:rPr>
+            </w:r>
+          </w:p>
+        </w:tc>
+        <w:tc>
+          <w:tcPr>
+            <w:tcBorders>
+              <w:top w:color="8ea9db" w:space="0" w:sz="5" w:val="single"/>
+              <w:left w:color="000000" w:space="0" w:sz="0" w:val="nil"/>
+              <w:bottom w:color="8ea9db" w:space="0" w:sz="5" w:val="single"/>
+              <w:right w:color="8ea9db" w:space="0" w:sz="5" w:val="single"/>
+            </w:tcBorders>
+            <w:shd w:fill="d9e1f2" w:val="clear"/>
+            <w:tcMar>
+              <w:top w:w="100.0" w:type="dxa"/>
+              <w:left w:w="100.0" w:type="dxa"/>
+              <w:bottom w:w="100.0" w:type="dxa"/>
+              <w:right w:w="100.0" w:type="dxa"/>
+            </w:tcMar>
+            <w:vAlign w:val="top"/>
+          </w:tcPr>
+          <w:p>
+            <w:pPr>
+              <w:pStyle w:val="Heading2"/>
+              <w:rPr>
+                <w:rFonts w:ascii="Arial" w:cs="Arial" w:eastAsia="Arial" w:hAnsi="Arial"/>
+                <w:b w:val="0"/>
+                <w:color w:val="000000"/>
+              </w:rPr>
+            </w:pPr>
+            <w:r>
+              <w:rPr>
+                <w:b w:val="0"/>
+                <w:color w:val="000000"/>
+                <w:sz w:val="22"/>
+                <w:szCs w:val="22"/>
+                <w:rtl w:val="0"/>
+              </w:rPr>
+              <w:t xml:space="preserve">Diseño adaptable (mínimo 320px) y compatibilidad con Chrome, Edge y Android.</w:t>
+            </w:r>
+            <w:r>
+              <w:rPr>
+                <w:rtl w:val="0"/>
+              </w:rPr>
+            </w:r>
+          </w:p>
+        </w:tc>
+      </w:tr>
+      <w:tr>
+        <w:trPr>
+          <w:cantSplit w:val="0"/>
+          <w:trHeight w:val="1470" w:hRule="atLeast"/>
+          <w:tblHeader w:val="0"/>
+        </w:trPr>
+        <w:tc>
+          <w:tcPr>
+            <w:tcBorders>
+              <w:top w:color="8ea9db" w:space="0" w:sz="5" w:val="single"/>
+              <w:left w:color="8ea9db" w:space="0" w:sz="5" w:val="single"/>
+              <w:bottom w:color="8ea9db" w:space="0" w:sz="5" w:val="single"/>
               <w:right w:color="000000" w:space="0" w:sz="0" w:val="nil"/>
             </w:tcBorders>
             <w:tcMar>
@@ -2752,22 +2884,35 @@
           </w:tcPr>
           <w:p>
             <w:pPr>
-              <w:rPr/>
+              <w:pStyle w:val="Heading2"/>
+              <w:rPr>
+                <w:rFonts w:ascii="Arial" w:cs="Arial" w:eastAsia="Arial" w:hAnsi="Arial"/>
+                <w:b w:val="0"/>
+                <w:color w:val="000000"/>
+              </w:rPr>
             </w:pPr>
             <w:r>
               <w:rPr>
-                <w:rtl w:val="0"/>
-              </w:rPr>
-              <w:t xml:space="preserve">Draw.io, PostgreSQL</w:t>
+                <w:color w:val="000000"/>
+                <w:sz w:val="22"/>
+                <w:szCs w:val="22"/>
+                <w:rtl w:val="0"/>
+              </w:rPr>
+              <w:t xml:space="preserve">RNF02</w:t>
+            </w:r>
+            <w:r>
+              <w:rPr>
+                <w:rtl w:val="0"/>
+              </w:rPr>
             </w:r>
           </w:p>
         </w:tc>
         <w:tc>
           <w:tcPr>
             <w:tcBorders>
-              <w:top w:color="000000" w:space="0" w:sz="0" w:val="nil"/>
+              <w:top w:color="8ea9db" w:space="0" w:sz="5" w:val="single"/>
               <w:left w:color="000000" w:space="0" w:sz="0" w:val="nil"/>
-              <w:bottom w:color="000000" w:space="0" w:sz="0" w:val="nil"/>
+              <w:bottom w:color="8ea9db" w:space="0" w:sz="5" w:val="single"/>
               <w:right w:color="000000" w:space="0" w:sz="0" w:val="nil"/>
             </w:tcBorders>
             <w:tcMar>
@@ -2780,22 +2925,220 @@
           </w:tcPr>
           <w:p>
             <w:pPr>
-              <w:rPr/>
+              <w:pStyle w:val="Heading2"/>
+              <w:rPr>
+                <w:rFonts w:ascii="Arial" w:cs="Arial" w:eastAsia="Arial" w:hAnsi="Arial"/>
+                <w:b w:val="0"/>
+                <w:color w:val="000000"/>
+              </w:rPr>
             </w:pPr>
             <w:r>
               <w:rPr>
-                <w:rtl w:val="0"/>
-              </w:rPr>
-              <w:t xml:space="preserve">1 semana</w:t>
+                <w:b w:val="0"/>
+                <w:color w:val="000000"/>
+                <w:sz w:val="22"/>
+                <w:szCs w:val="22"/>
+                <w:rtl w:val="0"/>
+              </w:rPr>
+              <w:t xml:space="preserve">La base de datos debe soportar al menos 10.000 registros activos sin degradar el rendimiento.</w:t>
+            </w:r>
+            <w:r>
+              <w:rPr>
+                <w:rtl w:val="0"/>
+              </w:rPr>
             </w:r>
           </w:p>
         </w:tc>
         <w:tc>
           <w:tcPr>
             <w:tcBorders>
-              <w:top w:color="000000" w:space="0" w:sz="0" w:val="nil"/>
+              <w:top w:color="8ea9db" w:space="0" w:sz="5" w:val="single"/>
               <w:left w:color="000000" w:space="0" w:sz="0" w:val="nil"/>
-              <w:bottom w:color="000000" w:space="0" w:sz="0" w:val="nil"/>
+              <w:bottom w:color="8ea9db" w:space="0" w:sz="5" w:val="single"/>
+              <w:right w:color="8ea9db" w:space="0" w:sz="5" w:val="single"/>
+            </w:tcBorders>
+            <w:tcMar>
+              <w:top w:w="100.0" w:type="dxa"/>
+              <w:left w:w="100.0" w:type="dxa"/>
+              <w:bottom w:w="100.0" w:type="dxa"/>
+              <w:right w:w="100.0" w:type="dxa"/>
+            </w:tcMar>
+            <w:vAlign w:val="top"/>
+          </w:tcPr>
+          <w:p>
+            <w:pPr>
+              <w:pStyle w:val="Heading2"/>
+              <w:rPr>
+                <w:rFonts w:ascii="Arial" w:cs="Arial" w:eastAsia="Arial" w:hAnsi="Arial"/>
+                <w:b w:val="0"/>
+                <w:color w:val="000000"/>
+              </w:rPr>
+            </w:pPr>
+            <w:r>
+              <w:rPr>
+                <w:b w:val="0"/>
+                <w:color w:val="000000"/>
+                <w:sz w:val="22"/>
+                <w:szCs w:val="22"/>
+                <w:rtl w:val="0"/>
+              </w:rPr>
+              <w:t xml:space="preserve">Pruebas de carga con respuesta media menor a 2 segundos.</w:t>
+            </w:r>
+            <w:r>
+              <w:rPr>
+                <w:rtl w:val="0"/>
+              </w:rPr>
+            </w:r>
+          </w:p>
+        </w:tc>
+      </w:tr>
+      <w:tr>
+        <w:trPr>
+          <w:cantSplit w:val="0"/>
+          <w:trHeight w:val="975" w:hRule="atLeast"/>
+          <w:tblHeader w:val="0"/>
+        </w:trPr>
+        <w:tc>
+          <w:tcPr>
+            <w:tcBorders>
+              <w:top w:color="8ea9db" w:space="0" w:sz="5" w:val="single"/>
+              <w:left w:color="8ea9db" w:space="0" w:sz="5" w:val="single"/>
+              <w:bottom w:color="8ea9db" w:space="0" w:sz="5" w:val="single"/>
+              <w:right w:color="000000" w:space="0" w:sz="0" w:val="nil"/>
+            </w:tcBorders>
+            <w:shd w:fill="d9e1f2" w:val="clear"/>
+            <w:tcMar>
+              <w:top w:w="100.0" w:type="dxa"/>
+              <w:left w:w="100.0" w:type="dxa"/>
+              <w:bottom w:w="100.0" w:type="dxa"/>
+              <w:right w:w="100.0" w:type="dxa"/>
+            </w:tcMar>
+            <w:vAlign w:val="top"/>
+          </w:tcPr>
+          <w:p>
+            <w:pPr>
+              <w:pStyle w:val="Heading2"/>
+              <w:rPr>
+                <w:rFonts w:ascii="Arial" w:cs="Arial" w:eastAsia="Arial" w:hAnsi="Arial"/>
+                <w:b w:val="0"/>
+                <w:color w:val="000000"/>
+              </w:rPr>
+            </w:pPr>
+            <w:r>
+              <w:rPr>
+                <w:color w:val="000000"/>
+                <w:sz w:val="22"/>
+                <w:szCs w:val="22"/>
+                <w:rtl w:val="0"/>
+              </w:rPr>
+              <w:t xml:space="preserve">RNF03</w:t>
+            </w:r>
+            <w:r>
+              <w:rPr>
+                <w:rtl w:val="0"/>
+              </w:rPr>
+            </w:r>
+          </w:p>
+        </w:tc>
+        <w:tc>
+          <w:tcPr>
+            <w:tcBorders>
+              <w:top w:color="8ea9db" w:space="0" w:sz="5" w:val="single"/>
+              <w:left w:color="000000" w:space="0" w:sz="0" w:val="nil"/>
+              <w:bottom w:color="8ea9db" w:space="0" w:sz="5" w:val="single"/>
+              <w:right w:color="000000" w:space="0" w:sz="0" w:val="nil"/>
+            </w:tcBorders>
+            <w:shd w:fill="d9e1f2" w:val="clear"/>
+            <w:tcMar>
+              <w:top w:w="100.0" w:type="dxa"/>
+              <w:left w:w="100.0" w:type="dxa"/>
+              <w:bottom w:w="100.0" w:type="dxa"/>
+              <w:right w:w="100.0" w:type="dxa"/>
+            </w:tcMar>
+            <w:vAlign w:val="top"/>
+          </w:tcPr>
+          <w:p>
+            <w:pPr>
+              <w:pStyle w:val="Heading2"/>
+              <w:rPr>
+                <w:rFonts w:ascii="Arial" w:cs="Arial" w:eastAsia="Arial" w:hAnsi="Arial"/>
+                <w:b w:val="0"/>
+                <w:color w:val="000000"/>
+              </w:rPr>
+            </w:pPr>
+            <w:r>
+              <w:rPr>
+                <w:b w:val="0"/>
+                <w:color w:val="000000"/>
+                <w:sz w:val="22"/>
+                <w:szCs w:val="22"/>
+                <w:rtl w:val="0"/>
+              </w:rPr>
+              <w:t xml:space="preserve">Los informes deben generarse en un tiempo máximo de 5 segundos.</w:t>
+            </w:r>
+            <w:r>
+              <w:rPr>
+                <w:rtl w:val="0"/>
+              </w:rPr>
+            </w:r>
+          </w:p>
+        </w:tc>
+        <w:tc>
+          <w:tcPr>
+            <w:tcBorders>
+              <w:top w:color="8ea9db" w:space="0" w:sz="5" w:val="single"/>
+              <w:left w:color="000000" w:space="0" w:sz="0" w:val="nil"/>
+              <w:bottom w:color="8ea9db" w:space="0" w:sz="5" w:val="single"/>
+              <w:right w:color="8ea9db" w:space="0" w:sz="5" w:val="single"/>
+            </w:tcBorders>
+            <w:shd w:fill="d9e1f2" w:val="clear"/>
+            <w:tcMar>
+              <w:top w:w="100.0" w:type="dxa"/>
+              <w:left w:w="100.0" w:type="dxa"/>
+              <w:bottom w:w="100.0" w:type="dxa"/>
+              <w:right w:w="100.0" w:type="dxa"/>
+            </w:tcMar>
+            <w:vAlign w:val="top"/>
+          </w:tcPr>
+          <w:p>
+            <w:pPr>
+              <w:pStyle w:val="Heading2"/>
+              <w:rPr>
+                <w:rFonts w:ascii="Arial" w:cs="Arial" w:eastAsia="Arial" w:hAnsi="Arial"/>
+                <w:b w:val="0"/>
+                <w:color w:val="000000"/>
+              </w:rPr>
+            </w:pPr>
+            <w:r>
+              <w:rPr>
+                <w:b w:val="0"/>
+                <w:color w:val="000000"/>
+                <w:sz w:val="22"/>
+                <w:szCs w:val="22"/>
+                <w:rtl w:val="0"/>
+              </w:rPr>
+              <w:t xml:space="preserve">Prueba unitaria con generación promedio menor a 5s.</w:t>
+            </w:r>
+            <w:r>
+              <w:rPr>
+                <w:rtl w:val="0"/>
+              </w:rPr>
+            </w:r>
+          </w:p>
+        </w:tc>
+      </w:tr>
+      <w:tr>
+        <w:trPr>
+          <w:cantSplit w:val="0"/>
+          <w:trHeight w:val="1200" w:hRule="atLeast"/>
+          <w:tblHeader w:val="0"/>
+        </w:trPr>
+        <w:tc>
+          <w:tcPr>
+            <w:tcBorders>
+              <w:top w:color="8ea9db" w:space="0" w:sz="5" w:val="single"/>
+              <w:left w:color="8ea9db" w:space="0" w:sz="5" w:val="single"/>
+              <w:bottom w:color="8ea9db" w:space="0" w:sz="5" w:val="single"/>
               <w:right w:color="000000" w:space="0" w:sz="0" w:val="nil"/>
             </w:tcBorders>
             <w:tcMar>
@@ -2808,22 +3151,35 @@
           </w:tcPr>
           <w:p>
             <w:pPr>
-              <w:rPr/>
+              <w:pStyle w:val="Heading2"/>
+              <w:rPr>
+                <w:rFonts w:ascii="Arial" w:cs="Arial" w:eastAsia="Arial" w:hAnsi="Arial"/>
+                <w:b w:val="0"/>
+                <w:color w:val="000000"/>
+              </w:rPr>
             </w:pPr>
             <w:r>
               <w:rPr>
-                <w:rtl w:val="0"/>
-              </w:rPr>
-              <w:t xml:space="preserve">Nicolás Bazán</w:t>
+                <w:color w:val="000000"/>
+                <w:sz w:val="22"/>
+                <w:szCs w:val="22"/>
+                <w:rtl w:val="0"/>
+              </w:rPr>
+              <w:t xml:space="preserve">RNF04</w:t>
+            </w:r>
+            <w:r>
+              <w:rPr>
+                <w:rtl w:val="0"/>
+              </w:rPr>
             </w:r>
           </w:p>
         </w:tc>
         <w:tc>
           <w:tcPr>
             <w:tcBorders>
-              <w:top w:color="000000" w:space="0" w:sz="0" w:val="nil"/>
+              <w:top w:color="8ea9db" w:space="0" w:sz="5" w:val="single"/>
               <w:left w:color="000000" w:space="0" w:sz="0" w:val="nil"/>
-              <w:bottom w:color="000000" w:space="0" w:sz="0" w:val="nil"/>
+              <w:bottom w:color="8ea9db" w:space="0" w:sz="5" w:val="single"/>
               <w:right w:color="000000" w:space="0" w:sz="0" w:val="nil"/>
             </w:tcBorders>
             <w:tcMar>
@@ -2836,22 +3192,220 @@
           </w:tcPr>
           <w:p>
             <w:pPr>
-              <w:rPr/>
+              <w:pStyle w:val="Heading2"/>
+              <w:rPr>
+                <w:rFonts w:ascii="Arial" w:cs="Arial" w:eastAsia="Arial" w:hAnsi="Arial"/>
+                <w:b w:val="0"/>
+                <w:color w:val="000000"/>
+              </w:rPr>
             </w:pPr>
             <w:r>
               <w:rPr>
-                <w:rtl w:val="0"/>
-              </w:rPr>
-              <w:t xml:space="preserve">Diagrama ER diseñado y validado</w:t>
+                <w:b w:val="0"/>
+                <w:color w:val="000000"/>
+                <w:sz w:val="22"/>
+                <w:szCs w:val="22"/>
+                <w:rtl w:val="0"/>
+              </w:rPr>
+              <w:t xml:space="preserve">Las contraseñas deben almacenarse de forma segura mediante cifrado.</w:t>
+            </w:r>
+            <w:r>
+              <w:rPr>
+                <w:rtl w:val="0"/>
+              </w:rPr>
             </w:r>
           </w:p>
         </w:tc>
         <w:tc>
           <w:tcPr>
             <w:tcBorders>
-              <w:top w:color="000000" w:space="0" w:sz="0" w:val="nil"/>
+              <w:top w:color="8ea9db" w:space="0" w:sz="5" w:val="single"/>
               <w:left w:color="000000" w:space="0" w:sz="0" w:val="nil"/>
-              <w:bottom w:color="000000" w:space="0" w:sz="0" w:val="nil"/>
+              <w:bottom w:color="8ea9db" w:space="0" w:sz="5" w:val="single"/>
+              <w:right w:color="8ea9db" w:space="0" w:sz="5" w:val="single"/>
+            </w:tcBorders>
+            <w:tcMar>
+              <w:top w:w="100.0" w:type="dxa"/>
+              <w:left w:w="100.0" w:type="dxa"/>
+              <w:bottom w:w="100.0" w:type="dxa"/>
+              <w:right w:w="100.0" w:type="dxa"/>
+            </w:tcMar>
+            <w:vAlign w:val="top"/>
+          </w:tcPr>
+          <w:p>
+            <w:pPr>
+              <w:pStyle w:val="Heading2"/>
+              <w:rPr>
+                <w:rFonts w:ascii="Arial" w:cs="Arial" w:eastAsia="Arial" w:hAnsi="Arial"/>
+                <w:b w:val="0"/>
+                <w:color w:val="000000"/>
+              </w:rPr>
+            </w:pPr>
+            <w:r>
+              <w:rPr>
+                <w:b w:val="0"/>
+                <w:color w:val="000000"/>
+                <w:sz w:val="22"/>
+                <w:szCs w:val="22"/>
+                <w:rtl w:val="0"/>
+              </w:rPr>
+              <w:t xml:space="preserve">Hash bcrypt con salt ≥10 y conexión HTTPS en producción.</w:t>
+            </w:r>
+            <w:r>
+              <w:rPr>
+                <w:rtl w:val="0"/>
+              </w:rPr>
+            </w:r>
+          </w:p>
+        </w:tc>
+      </w:tr>
+      <w:tr>
+        <w:trPr>
+          <w:cantSplit w:val="0"/>
+          <w:trHeight w:val="915" w:hRule="atLeast"/>
+          <w:tblHeader w:val="0"/>
+        </w:trPr>
+        <w:tc>
+          <w:tcPr>
+            <w:tcBorders>
+              <w:top w:color="8ea9db" w:space="0" w:sz="5" w:val="single"/>
+              <w:left w:color="8ea9db" w:space="0" w:sz="5" w:val="single"/>
+              <w:bottom w:color="8ea9db" w:space="0" w:sz="5" w:val="single"/>
+              <w:right w:color="000000" w:space="0" w:sz="0" w:val="nil"/>
+            </w:tcBorders>
+            <w:shd w:fill="d9e1f2" w:val="clear"/>
+            <w:tcMar>
+              <w:top w:w="100.0" w:type="dxa"/>
+              <w:left w:w="100.0" w:type="dxa"/>
+              <w:bottom w:w="100.0" w:type="dxa"/>
+              <w:right w:w="100.0" w:type="dxa"/>
+            </w:tcMar>
+            <w:vAlign w:val="top"/>
+          </w:tcPr>
+          <w:p>
+            <w:pPr>
+              <w:pStyle w:val="Heading2"/>
+              <w:rPr>
+                <w:rFonts w:ascii="Arial" w:cs="Arial" w:eastAsia="Arial" w:hAnsi="Arial"/>
+                <w:b w:val="0"/>
+                <w:color w:val="000000"/>
+              </w:rPr>
+            </w:pPr>
+            <w:r>
+              <w:rPr>
+                <w:color w:val="000000"/>
+                <w:sz w:val="22"/>
+                <w:szCs w:val="22"/>
+                <w:rtl w:val="0"/>
+              </w:rPr>
+              <w:t xml:space="preserve">RNF05</w:t>
+            </w:r>
+            <w:r>
+              <w:rPr>
+                <w:rtl w:val="0"/>
+              </w:rPr>
+            </w:r>
+          </w:p>
+        </w:tc>
+        <w:tc>
+          <w:tcPr>
+            <w:tcBorders>
+              <w:top w:color="8ea9db" w:space="0" w:sz="5" w:val="single"/>
+              <w:left w:color="000000" w:space="0" w:sz="0" w:val="nil"/>
+              <w:bottom w:color="8ea9db" w:space="0" w:sz="5" w:val="single"/>
+              <w:right w:color="000000" w:space="0" w:sz="0" w:val="nil"/>
+            </w:tcBorders>
+            <w:shd w:fill="d9e1f2" w:val="clear"/>
+            <w:tcMar>
+              <w:top w:w="100.0" w:type="dxa"/>
+              <w:left w:w="100.0" w:type="dxa"/>
+              <w:bottom w:w="100.0" w:type="dxa"/>
+              <w:right w:w="100.0" w:type="dxa"/>
+            </w:tcMar>
+            <w:vAlign w:val="top"/>
+          </w:tcPr>
+          <w:p>
+            <w:pPr>
+              <w:pStyle w:val="Heading2"/>
+              <w:rPr>
+                <w:rFonts w:ascii="Arial" w:cs="Arial" w:eastAsia="Arial" w:hAnsi="Arial"/>
+                <w:b w:val="0"/>
+                <w:color w:val="000000"/>
+              </w:rPr>
+            </w:pPr>
+            <w:r>
+              <w:rPr>
+                <w:b w:val="0"/>
+                <w:color w:val="000000"/>
+                <w:sz w:val="22"/>
+                <w:szCs w:val="22"/>
+                <w:rtl w:val="0"/>
+              </w:rPr>
+              <w:t xml:space="preserve">El sistema debe tener una disponibilidad mínima del 95% en el entorno productivo.</w:t>
+            </w:r>
+            <w:r>
+              <w:rPr>
+                <w:rtl w:val="0"/>
+              </w:rPr>
+            </w:r>
+          </w:p>
+        </w:tc>
+        <w:tc>
+          <w:tcPr>
+            <w:tcBorders>
+              <w:top w:color="8ea9db" w:space="0" w:sz="5" w:val="single"/>
+              <w:left w:color="000000" w:space="0" w:sz="0" w:val="nil"/>
+              <w:bottom w:color="8ea9db" w:space="0" w:sz="5" w:val="single"/>
+              <w:right w:color="8ea9db" w:space="0" w:sz="5" w:val="single"/>
+            </w:tcBorders>
+            <w:shd w:fill="d9e1f2" w:val="clear"/>
+            <w:tcMar>
+              <w:top w:w="100.0" w:type="dxa"/>
+              <w:left w:w="100.0" w:type="dxa"/>
+              <w:bottom w:w="100.0" w:type="dxa"/>
+              <w:right w:w="100.0" w:type="dxa"/>
+            </w:tcMar>
+            <w:vAlign w:val="top"/>
+          </w:tcPr>
+          <w:p>
+            <w:pPr>
+              <w:pStyle w:val="Heading2"/>
+              <w:rPr>
+                <w:rFonts w:ascii="Arial" w:cs="Arial" w:eastAsia="Arial" w:hAnsi="Arial"/>
+                <w:b w:val="0"/>
+                <w:color w:val="000000"/>
+              </w:rPr>
+            </w:pPr>
+            <w:r>
+              <w:rPr>
+                <w:b w:val="0"/>
+                <w:color w:val="000000"/>
+                <w:sz w:val="22"/>
+                <w:szCs w:val="22"/>
+                <w:rtl w:val="0"/>
+              </w:rPr>
+              <w:t xml:space="preserve">Monitoreo de uptime y logs de error controlados.</w:t>
+            </w:r>
+            <w:r>
+              <w:rPr>
+                <w:rtl w:val="0"/>
+              </w:rPr>
+            </w:r>
+          </w:p>
+        </w:tc>
+      </w:tr>
+      <w:tr>
+        <w:trPr>
+          <w:cantSplit w:val="0"/>
+          <w:trHeight w:val="1065" w:hRule="atLeast"/>
+          <w:tblHeader w:val="0"/>
+        </w:trPr>
+        <w:tc>
+          <w:tcPr>
+            <w:tcBorders>
+              <w:top w:color="8ea9db" w:space="0" w:sz="5" w:val="single"/>
+              <w:left w:color="8ea9db" w:space="0" w:sz="5" w:val="single"/>
+              <w:bottom w:color="8ea9db" w:space="0" w:sz="5" w:val="single"/>
               <w:right w:color="000000" w:space="0" w:sz="0" w:val="nil"/>
             </w:tcBorders>
             <w:tcMar>
@@ -2864,22 +3418,35 @@
           </w:tcPr>
           <w:p>
             <w:pPr>
-              <w:rPr/>
+              <w:pStyle w:val="Heading2"/>
+              <w:rPr>
+                <w:rFonts w:ascii="Arial" w:cs="Arial" w:eastAsia="Arial" w:hAnsi="Arial"/>
+                <w:b w:val="0"/>
+                <w:color w:val="000000"/>
+              </w:rPr>
             </w:pPr>
             <w:r>
               <w:rPr>
-                <w:rtl w:val="0"/>
-              </w:rPr>
-              <w:t xml:space="preserve">✅ Finalizado</w:t>
+                <w:color w:val="000000"/>
+                <w:sz w:val="22"/>
+                <w:szCs w:val="22"/>
+                <w:rtl w:val="0"/>
+              </w:rPr>
+              <w:t xml:space="preserve">RNF06</w:t>
+            </w:r>
+            <w:r>
+              <w:rPr>
+                <w:rtl w:val="0"/>
+              </w:rPr>
             </w:r>
           </w:p>
         </w:tc>
         <w:tc>
           <w:tcPr>
             <w:tcBorders>
-              <w:top w:color="000000" w:space="0" w:sz="0" w:val="nil"/>
+              <w:top w:color="8ea9db" w:space="0" w:sz="5" w:val="single"/>
               <w:left w:color="000000" w:space="0" w:sz="0" w:val="nil"/>
-              <w:bottom w:color="000000" w:space="0" w:sz="0" w:val="nil"/>
+              <w:bottom w:color="8ea9db" w:space="0" w:sz="5" w:val="single"/>
               <w:right w:color="000000" w:space="0" w:sz="0" w:val="nil"/>
             </w:tcBorders>
             <w:tcMar>
@@ -2892,13 +3459,69 @@
           </w:tcPr>
           <w:p>
             <w:pPr>
-              <w:rPr/>
+              <w:pStyle w:val="Heading2"/>
+              <w:rPr>
+                <w:rFonts w:ascii="Arial" w:cs="Arial" w:eastAsia="Arial" w:hAnsi="Arial"/>
+                <w:b w:val="0"/>
+                <w:color w:val="000000"/>
+              </w:rPr>
             </w:pPr>
             <w:r>
               <w:rPr>
-                <w:rtl w:val="0"/>
-              </w:rPr>
-              <w:t xml:space="preserve">-</w:t>
+                <w:b w:val="0"/>
+                <w:color w:val="000000"/>
+                <w:sz w:val="22"/>
+                <w:szCs w:val="22"/>
+                <w:rtl w:val="0"/>
+              </w:rPr>
+              <w:t xml:space="preserve">La base de datos debe contar con respaldos automáticos semanales.</w:t>
+            </w:r>
+            <w:r>
+              <w:rPr>
+                <w:rtl w:val="0"/>
+              </w:rPr>
+            </w:r>
+          </w:p>
+        </w:tc>
+        <w:tc>
+          <w:tcPr>
+            <w:tcBorders>
+              <w:top w:color="8ea9db" w:space="0" w:sz="5" w:val="single"/>
+              <w:left w:color="000000" w:space="0" w:sz="0" w:val="nil"/>
+              <w:bottom w:color="8ea9db" w:space="0" w:sz="5" w:val="single"/>
+              <w:right w:color="8ea9db" w:space="0" w:sz="5" w:val="single"/>
+            </w:tcBorders>
+            <w:tcMar>
+              <w:top w:w="100.0" w:type="dxa"/>
+              <w:left w:w="100.0" w:type="dxa"/>
+              <w:bottom w:w="100.0" w:type="dxa"/>
+              <w:right w:w="100.0" w:type="dxa"/>
+            </w:tcMar>
+            <w:vAlign w:val="top"/>
+          </w:tcPr>
+          <w:p>
+            <w:pPr>
+              <w:pStyle w:val="Heading2"/>
+              <w:rPr>
+                <w:rFonts w:ascii="Arial" w:cs="Arial" w:eastAsia="Arial" w:hAnsi="Arial"/>
+                <w:b w:val="0"/>
+                <w:color w:val="000000"/>
+              </w:rPr>
+            </w:pPr>
+            <w:r>
+              <w:rPr>
+                <w:b w:val="0"/>
+                <w:color w:val="000000"/>
+                <w:sz w:val="22"/>
+                <w:szCs w:val="22"/>
+                <w:rtl w:val="0"/>
+              </w:rPr>
+              <w:t xml:space="preserve">Validación mediante scripts automatizados y logs de ejecución.</w:t>
+            </w:r>
+            <w:r>
+              <w:rPr>
+                <w:rtl w:val="0"/>
+              </w:rPr>
             </w:r>
           </w:p>
         </w:tc>
@@ -2906,15 +3529,150 @@
       <w:tr>
         <w:trPr>
           <w:cantSplit w:val="0"/>
-          <w:trHeight w:val="1055" w:hRule="atLeast"/>
+          <w:trHeight w:val="1230" w:hRule="atLeast"/>
           <w:tblHeader w:val="0"/>
         </w:trPr>
         <w:tc>
           <w:tcPr>
             <w:tcBorders>
-              <w:top w:color="000000" w:space="0" w:sz="0" w:val="nil"/>
+              <w:top w:color="8ea9db" w:space="0" w:sz="5" w:val="single"/>
+              <w:left w:color="8ea9db" w:space="0" w:sz="5" w:val="single"/>
+              <w:bottom w:color="8ea9db" w:space="0" w:sz="5" w:val="single"/>
+              <w:right w:color="000000" w:space="0" w:sz="0" w:val="nil"/>
+            </w:tcBorders>
+            <w:shd w:fill="d9e1f2" w:val="clear"/>
+            <w:tcMar>
+              <w:top w:w="100.0" w:type="dxa"/>
+              <w:left w:w="100.0" w:type="dxa"/>
+              <w:bottom w:w="100.0" w:type="dxa"/>
+              <w:right w:w="100.0" w:type="dxa"/>
+            </w:tcMar>
+            <w:vAlign w:val="top"/>
+          </w:tcPr>
+          <w:p>
+            <w:pPr>
+              <w:pStyle w:val="Heading2"/>
+              <w:rPr>
+                <w:rFonts w:ascii="Arial" w:cs="Arial" w:eastAsia="Arial" w:hAnsi="Arial"/>
+                <w:b w:val="0"/>
+                <w:color w:val="000000"/>
+              </w:rPr>
+            </w:pPr>
+            <w:r>
+              <w:rPr>
+                <w:color w:val="000000"/>
+                <w:sz w:val="22"/>
+                <w:szCs w:val="22"/>
+                <w:rtl w:val="0"/>
+              </w:rPr>
+              <w:t xml:space="preserve">RNF07</w:t>
+            </w:r>
+            <w:r>
+              <w:rPr>
+                <w:rtl w:val="0"/>
+              </w:rPr>
+            </w:r>
+          </w:p>
+        </w:tc>
+        <w:tc>
+          <w:tcPr>
+            <w:tcBorders>
+              <w:top w:color="8ea9db" w:space="0" w:sz="5" w:val="single"/>
               <w:left w:color="000000" w:space="0" w:sz="0" w:val="nil"/>
-              <w:bottom w:color="000000" w:space="0" w:sz="0" w:val="nil"/>
+              <w:bottom w:color="8ea9db" w:space="0" w:sz="5" w:val="single"/>
+              <w:right w:color="000000" w:space="0" w:sz="0" w:val="nil"/>
+            </w:tcBorders>
+            <w:shd w:fill="d9e1f2" w:val="clear"/>
+            <w:tcMar>
+              <w:top w:w="100.0" w:type="dxa"/>
+              <w:left w:w="100.0" w:type="dxa"/>
+              <w:bottom w:w="100.0" w:type="dxa"/>
+              <w:right w:w="100.0" w:type="dxa"/>
+            </w:tcMar>
+            <w:vAlign w:val="top"/>
+          </w:tcPr>
+          <w:p>
+            <w:pPr>
+              <w:pStyle w:val="Heading2"/>
+              <w:rPr>
+                <w:rFonts w:ascii="Arial" w:cs="Arial" w:eastAsia="Arial" w:hAnsi="Arial"/>
+                <w:b w:val="0"/>
+                <w:color w:val="000000"/>
+              </w:rPr>
+            </w:pPr>
+            <w:r>
+              <w:rPr>
+                <w:b w:val="0"/>
+                <w:color w:val="000000"/>
+                <w:sz w:val="22"/>
+                <w:szCs w:val="22"/>
+                <w:rtl w:val="0"/>
+              </w:rPr>
+              <w:t xml:space="preserve">El envío de correos electrónicos debe alcanzar una tasa de entrega superior al 90%.</w:t>
+            </w:r>
+            <w:r>
+              <w:rPr>
+                <w:rtl w:val="0"/>
+              </w:rPr>
+            </w:r>
+          </w:p>
+        </w:tc>
+        <w:tc>
+          <w:tcPr>
+            <w:tcBorders>
+              <w:top w:color="8ea9db" w:space="0" w:sz="5" w:val="single"/>
+              <w:left w:color="000000" w:space="0" w:sz="0" w:val="nil"/>
+              <w:bottom w:color="8ea9db" w:space="0" w:sz="5" w:val="single"/>
+              <w:right w:color="8ea9db" w:space="0" w:sz="5" w:val="single"/>
+            </w:tcBorders>
+            <w:shd w:fill="d9e1f2" w:val="clear"/>
+            <w:tcMar>
+              <w:top w:w="100.0" w:type="dxa"/>
+              <w:left w:w="100.0" w:type="dxa"/>
+              <w:bottom w:w="100.0" w:type="dxa"/>
+              <w:right w:w="100.0" w:type="dxa"/>
+            </w:tcMar>
+            <w:vAlign w:val="top"/>
+          </w:tcPr>
+          <w:p>
+            <w:pPr>
+              <w:pStyle w:val="Heading2"/>
+              <w:rPr>
+                <w:rFonts w:ascii="Arial" w:cs="Arial" w:eastAsia="Arial" w:hAnsi="Arial"/>
+                <w:b w:val="0"/>
+                <w:color w:val="000000"/>
+              </w:rPr>
+            </w:pPr>
+            <w:r>
+              <w:rPr>
+                <w:b w:val="0"/>
+                <w:color w:val="000000"/>
+                <w:sz w:val="22"/>
+                <w:szCs w:val="22"/>
+                <w:rtl w:val="0"/>
+              </w:rPr>
+              <w:t xml:space="preserve">Registros SMTP validados sin errores de entrega.</w:t>
+            </w:r>
+            <w:r>
+              <w:rPr>
+                <w:rtl w:val="0"/>
+              </w:rPr>
+            </w:r>
+          </w:p>
+        </w:tc>
+      </w:tr>
+      <w:tr>
+        <w:trPr>
+          <w:cantSplit w:val="0"/>
+          <w:trHeight w:val="1095" w:hRule="atLeast"/>
+          <w:tblHeader w:val="0"/>
+        </w:trPr>
+        <w:tc>
+          <w:tcPr>
+            <w:tcBorders>
+              <w:top w:color="8ea9db" w:space="0" w:sz="5" w:val="single"/>
+              <w:left w:color="8ea9db" w:space="0" w:sz="5" w:val="single"/>
+              <w:bottom w:color="8ea9db" w:space="0" w:sz="5" w:val="single"/>
               <w:right w:color="000000" w:space="0" w:sz="0" w:val="nil"/>
             </w:tcBorders>
             <w:tcMar>
@@ -2927,22 +3685,35 @@
           </w:tcPr>
           <w:p>
             <w:pPr>
-              <w:rPr/>
+              <w:pStyle w:val="Heading2"/>
+              <w:rPr>
+                <w:rFonts w:ascii="Arial" w:cs="Arial" w:eastAsia="Arial" w:hAnsi="Arial"/>
+                <w:b w:val="0"/>
+                <w:color w:val="000000"/>
+              </w:rPr>
             </w:pPr>
             <w:r>
               <w:rPr>
-                <w:rtl w:val="0"/>
-              </w:rPr>
-              <w:t xml:space="preserve">Gestión de proyectos</w:t>
+                <w:color w:val="000000"/>
+                <w:sz w:val="22"/>
+                <w:szCs w:val="22"/>
+                <w:rtl w:val="0"/>
+              </w:rPr>
+              <w:t xml:space="preserve">RNF08</w:t>
+            </w:r>
+            <w:r>
+              <w:rPr>
+                <w:rtl w:val="0"/>
+              </w:rPr>
             </w:r>
           </w:p>
         </w:tc>
         <w:tc>
           <w:tcPr>
             <w:tcBorders>
-              <w:top w:color="000000" w:space="0" w:sz="0" w:val="nil"/>
+              <w:top w:color="8ea9db" w:space="0" w:sz="5" w:val="single"/>
               <w:left w:color="000000" w:space="0" w:sz="0" w:val="nil"/>
-              <w:bottom w:color="000000" w:space="0" w:sz="0" w:val="nil"/>
+              <w:bottom w:color="8ea9db" w:space="0" w:sz="5" w:val="single"/>
               <w:right w:color="000000" w:space="0" w:sz="0" w:val="nil"/>
             </w:tcBorders>
             <w:tcMar>
@@ -2955,22 +3726,220 @@
           </w:tcPr>
           <w:p>
             <w:pPr>
-              <w:rPr/>
+              <w:pStyle w:val="Heading2"/>
+              <w:rPr>
+                <w:rFonts w:ascii="Arial" w:cs="Arial" w:eastAsia="Arial" w:hAnsi="Arial"/>
+                <w:b w:val="0"/>
+                <w:color w:val="000000"/>
+              </w:rPr>
             </w:pPr>
             <w:r>
               <w:rPr>
-                <w:rtl w:val="0"/>
-              </w:rPr>
-              <w:t xml:space="preserve">Plan de trabajo y cronograma SCRUM</w:t>
+                <w:b w:val="0"/>
+                <w:color w:val="000000"/>
+                <w:sz w:val="22"/>
+                <w:szCs w:val="22"/>
+                <w:rtl w:val="0"/>
+              </w:rPr>
+              <w:t xml:space="preserve">El sistema debe garantizar integridad y sincronización de datos en modo offline.</w:t>
+            </w:r>
+            <w:r>
+              <w:rPr>
+                <w:rtl w:val="0"/>
+              </w:rPr>
             </w:r>
           </w:p>
         </w:tc>
         <w:tc>
           <w:tcPr>
             <w:tcBorders>
-              <w:top w:color="000000" w:space="0" w:sz="0" w:val="nil"/>
+              <w:top w:color="8ea9db" w:space="0" w:sz="5" w:val="single"/>
               <w:left w:color="000000" w:space="0" w:sz="0" w:val="nil"/>
-              <w:bottom w:color="000000" w:space="0" w:sz="0" w:val="nil"/>
+              <w:bottom w:color="8ea9db" w:space="0" w:sz="5" w:val="single"/>
+              <w:right w:color="8ea9db" w:space="0" w:sz="5" w:val="single"/>
+            </w:tcBorders>
+            <w:tcMar>
+              <w:top w:w="100.0" w:type="dxa"/>
+              <w:left w:w="100.0" w:type="dxa"/>
+              <w:bottom w:w="100.0" w:type="dxa"/>
+              <w:right w:w="100.0" w:type="dxa"/>
+            </w:tcMar>
+            <w:vAlign w:val="top"/>
+          </w:tcPr>
+          <w:p>
+            <w:pPr>
+              <w:pStyle w:val="Heading2"/>
+              <w:rPr>
+                <w:rFonts w:ascii="Arial" w:cs="Arial" w:eastAsia="Arial" w:hAnsi="Arial"/>
+                <w:b w:val="0"/>
+                <w:color w:val="000000"/>
+              </w:rPr>
+            </w:pPr>
+            <w:r>
+              <w:rPr>
+                <w:b w:val="0"/>
+                <w:color w:val="000000"/>
+                <w:sz w:val="22"/>
+                <w:szCs w:val="22"/>
+                <w:rtl w:val="0"/>
+              </w:rPr>
+              <w:t xml:space="preserve">Pruebas de desconexión/reconexión sin pérdida de datos.</w:t>
+            </w:r>
+            <w:r>
+              <w:rPr>
+                <w:rtl w:val="0"/>
+              </w:rPr>
+            </w:r>
+          </w:p>
+        </w:tc>
+      </w:tr>
+      <w:tr>
+        <w:trPr>
+          <w:cantSplit w:val="0"/>
+          <w:trHeight w:val="1335" w:hRule="atLeast"/>
+          <w:tblHeader w:val="0"/>
+        </w:trPr>
+        <w:tc>
+          <w:tcPr>
+            <w:tcBorders>
+              <w:top w:color="8ea9db" w:space="0" w:sz="5" w:val="single"/>
+              <w:left w:color="8ea9db" w:space="0" w:sz="5" w:val="single"/>
+              <w:bottom w:color="8ea9db" w:space="0" w:sz="5" w:val="single"/>
+              <w:right w:color="000000" w:space="0" w:sz="0" w:val="nil"/>
+            </w:tcBorders>
+            <w:shd w:fill="d9e1f2" w:val="clear"/>
+            <w:tcMar>
+              <w:top w:w="100.0" w:type="dxa"/>
+              <w:left w:w="100.0" w:type="dxa"/>
+              <w:bottom w:w="100.0" w:type="dxa"/>
+              <w:right w:w="100.0" w:type="dxa"/>
+            </w:tcMar>
+            <w:vAlign w:val="top"/>
+          </w:tcPr>
+          <w:p>
+            <w:pPr>
+              <w:pStyle w:val="Heading2"/>
+              <w:rPr>
+                <w:rFonts w:ascii="Arial" w:cs="Arial" w:eastAsia="Arial" w:hAnsi="Arial"/>
+                <w:b w:val="0"/>
+                <w:color w:val="000000"/>
+              </w:rPr>
+            </w:pPr>
+            <w:r>
+              <w:rPr>
+                <w:color w:val="000000"/>
+                <w:sz w:val="22"/>
+                <w:szCs w:val="22"/>
+                <w:rtl w:val="0"/>
+              </w:rPr>
+              <w:t xml:space="preserve">RNF09</w:t>
+            </w:r>
+            <w:r>
+              <w:rPr>
+                <w:rtl w:val="0"/>
+              </w:rPr>
+            </w:r>
+          </w:p>
+        </w:tc>
+        <w:tc>
+          <w:tcPr>
+            <w:tcBorders>
+              <w:top w:color="8ea9db" w:space="0" w:sz="5" w:val="single"/>
+              <w:left w:color="000000" w:space="0" w:sz="0" w:val="nil"/>
+              <w:bottom w:color="8ea9db" w:space="0" w:sz="5" w:val="single"/>
+              <w:right w:color="000000" w:space="0" w:sz="0" w:val="nil"/>
+            </w:tcBorders>
+            <w:shd w:fill="d9e1f2" w:val="clear"/>
+            <w:tcMar>
+              <w:top w:w="100.0" w:type="dxa"/>
+              <w:left w:w="100.0" w:type="dxa"/>
+              <w:bottom w:w="100.0" w:type="dxa"/>
+              <w:right w:w="100.0" w:type="dxa"/>
+            </w:tcMar>
+            <w:vAlign w:val="top"/>
+          </w:tcPr>
+          <w:p>
+            <w:pPr>
+              <w:pStyle w:val="Heading2"/>
+              <w:rPr>
+                <w:rFonts w:ascii="Arial" w:cs="Arial" w:eastAsia="Arial" w:hAnsi="Arial"/>
+                <w:b w:val="0"/>
+                <w:color w:val="000000"/>
+              </w:rPr>
+            </w:pPr>
+            <w:r>
+              <w:rPr>
+                <w:b w:val="0"/>
+                <w:color w:val="000000"/>
+                <w:sz w:val="22"/>
+                <w:szCs w:val="22"/>
+                <w:rtl w:val="0"/>
+              </w:rPr>
+              <w:t xml:space="preserve">El sistema debe mantener tiempos de respuesta inferiores a 3 segundos para las operaciones principales.</w:t>
+            </w:r>
+            <w:r>
+              <w:rPr>
+                <w:rtl w:val="0"/>
+              </w:rPr>
+            </w:r>
+          </w:p>
+        </w:tc>
+        <w:tc>
+          <w:tcPr>
+            <w:tcBorders>
+              <w:top w:color="8ea9db" w:space="0" w:sz="5" w:val="single"/>
+              <w:left w:color="000000" w:space="0" w:sz="0" w:val="nil"/>
+              <w:bottom w:color="8ea9db" w:space="0" w:sz="5" w:val="single"/>
+              <w:right w:color="8ea9db" w:space="0" w:sz="5" w:val="single"/>
+            </w:tcBorders>
+            <w:shd w:fill="d9e1f2" w:val="clear"/>
+            <w:tcMar>
+              <w:top w:w="100.0" w:type="dxa"/>
+              <w:left w:w="100.0" w:type="dxa"/>
+              <w:bottom w:w="100.0" w:type="dxa"/>
+              <w:right w:w="100.0" w:type="dxa"/>
+            </w:tcMar>
+            <w:vAlign w:val="top"/>
+          </w:tcPr>
+          <w:p>
+            <w:pPr>
+              <w:pStyle w:val="Heading2"/>
+              <w:rPr>
+                <w:rFonts w:ascii="Arial" w:cs="Arial" w:eastAsia="Arial" w:hAnsi="Arial"/>
+                <w:b w:val="0"/>
+                <w:color w:val="000000"/>
+              </w:rPr>
+            </w:pPr>
+            <w:r>
+              <w:rPr>
+                <w:b w:val="0"/>
+                <w:color w:val="000000"/>
+                <w:sz w:val="22"/>
+                <w:szCs w:val="22"/>
+                <w:rtl w:val="0"/>
+              </w:rPr>
+              <w:t xml:space="preserve">Pruebas de rendimiento con herramientas tipo Postman o JMeter.</w:t>
+            </w:r>
+            <w:r>
+              <w:rPr>
+                <w:rtl w:val="0"/>
+              </w:rPr>
+            </w:r>
+          </w:p>
+        </w:tc>
+      </w:tr>
+      <w:tr>
+        <w:trPr>
+          <w:cantSplit w:val="0"/>
+          <w:trHeight w:val="1290" w:hRule="atLeast"/>
+          <w:tblHeader w:val="0"/>
+        </w:trPr>
+        <w:tc>
+          <w:tcPr>
+            <w:tcBorders>
+              <w:top w:color="8ea9db" w:space="0" w:sz="5" w:val="single"/>
+              <w:left w:color="8ea9db" w:space="0" w:sz="5" w:val="single"/>
+              <w:bottom w:color="8ea9db" w:space="0" w:sz="5" w:val="single"/>
               <w:right w:color="000000" w:space="0" w:sz="0" w:val="nil"/>
             </w:tcBorders>
             <w:tcMar>
@@ -2983,22 +3952,35 @@
           </w:tcPr>
           <w:p>
             <w:pPr>
-              <w:rPr/>
+              <w:pStyle w:val="Heading2"/>
+              <w:rPr>
+                <w:rFonts w:ascii="Arial" w:cs="Arial" w:eastAsia="Arial" w:hAnsi="Arial"/>
+                <w:b w:val="0"/>
+                <w:color w:val="000000"/>
+              </w:rPr>
             </w:pPr>
             <w:r>
               <w:rPr>
-                <w:rtl w:val="0"/>
-              </w:rPr>
-              <w:t xml:space="preserve">Trello, Gantt</w:t>
+                <w:color w:val="000000"/>
+                <w:sz w:val="22"/>
+                <w:szCs w:val="22"/>
+                <w:rtl w:val="0"/>
+              </w:rPr>
+              <w:t xml:space="preserve">RNF10</w:t>
+            </w:r>
+            <w:r>
+              <w:rPr>
+                <w:rtl w:val="0"/>
+              </w:rPr>
             </w:r>
           </w:p>
         </w:tc>
         <w:tc>
           <w:tcPr>
             <w:tcBorders>
-              <w:top w:color="000000" w:space="0" w:sz="0" w:val="nil"/>
+              <w:top w:color="8ea9db" w:space="0" w:sz="5" w:val="single"/>
               <w:left w:color="000000" w:space="0" w:sz="0" w:val="nil"/>
-              <w:bottom w:color="000000" w:space="0" w:sz="0" w:val="nil"/>
+              <w:bottom w:color="8ea9db" w:space="0" w:sz="5" w:val="single"/>
               <w:right w:color="000000" w:space="0" w:sz="0" w:val="nil"/>
             </w:tcBorders>
             <w:tcMar>
@@ -3011,23 +3993,37 @@
           </w:tcPr>
           <w:p>
             <w:pPr>
-              <w:rPr/>
+              <w:pStyle w:val="Heading2"/>
+              <w:rPr>
+                <w:rFonts w:ascii="Arial" w:cs="Arial" w:eastAsia="Arial" w:hAnsi="Arial"/>
+                <w:b w:val="0"/>
+                <w:color w:val="000000"/>
+              </w:rPr>
             </w:pPr>
             <w:r>
               <w:rPr>
-                <w:rtl w:val="0"/>
-              </w:rPr>
-              <w:t xml:space="preserve">1 semana</w:t>
+                <w:b w:val="0"/>
+                <w:color w:val="000000"/>
+                <w:sz w:val="22"/>
+                <w:szCs w:val="22"/>
+                <w:rtl w:val="0"/>
+              </w:rPr>
+              <w:t xml:space="preserve">El sistema debe permitir el despliegue en contenedores para facilitar la escalabilidad.</w:t>
+            </w:r>
+            <w:r>
+              <w:rPr>
+                <w:rtl w:val="0"/>
+              </w:rPr>
             </w:r>
           </w:p>
         </w:tc>
         <w:tc>
           <w:tcPr>
             <w:tcBorders>
-              <w:top w:color="000000" w:space="0" w:sz="0" w:val="nil"/>
+              <w:top w:color="8ea9db" w:space="0" w:sz="5" w:val="single"/>
               <w:left w:color="000000" w:space="0" w:sz="0" w:val="nil"/>
-              <w:bottom w:color="000000" w:space="0" w:sz="0" w:val="nil"/>
-              <w:right w:color="000000" w:space="0" w:sz="0" w:val="nil"/>
+              <w:bottom w:color="8ea9db" w:space="0" w:sz="5" w:val="single"/>
+              <w:right w:color="8ea9db" w:space="0" w:sz="5" w:val="single"/>
             </w:tcBorders>
             <w:tcMar>
               <w:top w:w="100.0" w:type="dxa"/>
@@ -3039,790 +4035,29 @@
           </w:tcPr>
           <w:p>
             <w:pPr>
-              <w:rPr/>
+              <w:pStyle w:val="Heading2"/>
+              <w:rPr>
+                <w:rFonts w:ascii="Arial" w:cs="Arial" w:eastAsia="Arial" w:hAnsi="Arial"/>
+                <w:b w:val="0"/>
+                <w:color w:val="000000"/>
+              </w:rPr>
             </w:pPr>
-            <w:r>
-              <w:rPr>
-                <w:rtl w:val="0"/>
-              </w:rPr>
-              <w:t xml:space="preserve">Agustín Durán</w:t>
-            </w:r>
-          </w:p>
-        </w:tc>
-        <w:tc>
-          <w:tcPr>
-            <w:tcBorders>
-              <w:top w:color="000000" w:space="0" w:sz="0" w:val="nil"/>
-              <w:left w:color="000000" w:space="0" w:sz="0" w:val="nil"/>
-              <w:bottom w:color="000000" w:space="0" w:sz="0" w:val="nil"/>
-              <w:right w:color="000000" w:space="0" w:sz="0" w:val="nil"/>
-            </w:tcBorders>
-            <w:tcMar>
-              <w:top w:w="100.0" w:type="dxa"/>
-              <w:left w:w="100.0" w:type="dxa"/>
-              <w:bottom w:w="100.0" w:type="dxa"/>
-              <w:right w:w="100.0" w:type="dxa"/>
-            </w:tcMar>
-            <w:vAlign w:val="top"/>
-          </w:tcPr>
-          <w:p>
-            <w:pPr>
-              <w:rPr/>
-            </w:pPr>
-            <w:r>
-              <w:rPr>
-                <w:rtl w:val="0"/>
-              </w:rPr>
-              <w:t xml:space="preserve">Cronograma y roles definidos</w:t>
-            </w:r>
-          </w:p>
-        </w:tc>
-        <w:tc>
-          <w:tcPr>
-            <w:tcBorders>
-              <w:top w:color="000000" w:space="0" w:sz="0" w:val="nil"/>
-              <w:left w:color="000000" w:space="0" w:sz="0" w:val="nil"/>
-              <w:bottom w:color="000000" w:space="0" w:sz="0" w:val="nil"/>
-              <w:right w:color="000000" w:space="0" w:sz="0" w:val="nil"/>
-            </w:tcBorders>
-            <w:tcMar>
-              <w:top w:w="100.0" w:type="dxa"/>
-              <w:left w:w="100.0" w:type="dxa"/>
-              <w:bottom w:w="100.0" w:type="dxa"/>
-              <w:right w:w="100.0" w:type="dxa"/>
-            </w:tcMar>
-            <w:vAlign w:val="top"/>
-          </w:tcPr>
-          <w:p>
-            <w:pPr>
-              <w:rPr/>
-            </w:pPr>
-            <w:r>
-              <w:rPr>
-                <w:rtl w:val="0"/>
-              </w:rPr>
-              <w:t xml:space="preserve">✅ Finalizado</w:t>
-            </w:r>
-          </w:p>
-        </w:tc>
-        <w:tc>
-          <w:tcPr>
-            <w:tcBorders>
-              <w:top w:color="000000" w:space="0" w:sz="0" w:val="nil"/>
-              <w:left w:color="000000" w:space="0" w:sz="0" w:val="nil"/>
-              <w:bottom w:color="000000" w:space="0" w:sz="0" w:val="nil"/>
-              <w:right w:color="000000" w:space="0" w:sz="0" w:val="nil"/>
-            </w:tcBorders>
-            <w:tcMar>
-              <w:top w:w="100.0" w:type="dxa"/>
-              <w:left w:w="100.0" w:type="dxa"/>
-              <w:bottom w:w="100.0" w:type="dxa"/>
-              <w:right w:w="100.0" w:type="dxa"/>
-            </w:tcMar>
-            <w:vAlign w:val="top"/>
-          </w:tcPr>
-          <w:p>
-            <w:pPr>
-              <w:rPr/>
-            </w:pPr>
-            <w:r>
-              <w:rPr>
-                <w:rtl w:val="0"/>
-              </w:rPr>
-              <w:t xml:space="preserve">-</w:t>
-            </w:r>
-          </w:p>
-        </w:tc>
-      </w:tr>
-      <w:tr>
-        <w:trPr>
-          <w:cantSplit w:val="0"/>
-          <w:trHeight w:val="1610" w:hRule="atLeast"/>
-          <w:tblHeader w:val="0"/>
-        </w:trPr>
-        <w:tc>
-          <w:tcPr>
-            <w:tcBorders>
-              <w:top w:color="000000" w:space="0" w:sz="0" w:val="nil"/>
-              <w:left w:color="000000" w:space="0" w:sz="0" w:val="nil"/>
-              <w:bottom w:color="000000" w:space="0" w:sz="0" w:val="nil"/>
-              <w:right w:color="000000" w:space="0" w:sz="0" w:val="nil"/>
-            </w:tcBorders>
-            <w:tcMar>
-              <w:top w:w="100.0" w:type="dxa"/>
-              <w:left w:w="100.0" w:type="dxa"/>
-              <w:bottom w:w="100.0" w:type="dxa"/>
-              <w:right w:w="100.0" w:type="dxa"/>
-            </w:tcMar>
-            <w:vAlign w:val="top"/>
-          </w:tcPr>
-          <w:p>
-            <w:pPr>
-              <w:rPr/>
-            </w:pPr>
-            <w:r>
-              <w:rPr>
-                <w:rtl w:val="0"/>
-              </w:rPr>
-              <w:t xml:space="preserve">Ciberseguridad</w:t>
-            </w:r>
-          </w:p>
-        </w:tc>
-        <w:tc>
-          <w:tcPr>
-            <w:tcBorders>
-              <w:top w:color="000000" w:space="0" w:sz="0" w:val="nil"/>
-              <w:left w:color="000000" w:space="0" w:sz="0" w:val="nil"/>
-              <w:bottom w:color="000000" w:space="0" w:sz="0" w:val="nil"/>
-              <w:right w:color="000000" w:space="0" w:sz="0" w:val="nil"/>
-            </w:tcBorders>
-            <w:tcMar>
-              <w:top w:w="100.0" w:type="dxa"/>
-              <w:left w:w="100.0" w:type="dxa"/>
-              <w:bottom w:w="100.0" w:type="dxa"/>
-              <w:right w:w="100.0" w:type="dxa"/>
-            </w:tcMar>
-            <w:vAlign w:val="top"/>
-          </w:tcPr>
-          <w:p>
-            <w:pPr>
-              <w:rPr/>
-            </w:pPr>
-            <w:r>
-              <w:rPr>
-                <w:rtl w:val="0"/>
-              </w:rPr>
-              <w:t xml:space="preserve">Definición de medidas de seguridad y control de acceso</w:t>
-            </w:r>
-          </w:p>
-        </w:tc>
-        <w:tc>
-          <w:tcPr>
-            <w:tcBorders>
-              <w:top w:color="000000" w:space="0" w:sz="0" w:val="nil"/>
-              <w:left w:color="000000" w:space="0" w:sz="0" w:val="nil"/>
-              <w:bottom w:color="000000" w:space="0" w:sz="0" w:val="nil"/>
-              <w:right w:color="000000" w:space="0" w:sz="0" w:val="nil"/>
-            </w:tcBorders>
-            <w:tcMar>
-              <w:top w:w="100.0" w:type="dxa"/>
-              <w:left w:w="100.0" w:type="dxa"/>
-              <w:bottom w:w="100.0" w:type="dxa"/>
-              <w:right w:w="100.0" w:type="dxa"/>
-            </w:tcMar>
-            <w:vAlign w:val="top"/>
-          </w:tcPr>
-          <w:p>
-            <w:pPr>
-              <w:rPr/>
-            </w:pPr>
-            <w:r>
-              <w:rPr>
-                <w:rtl w:val="0"/>
-              </w:rPr>
-              <w:t xml:space="preserve">Documentación técnica</w:t>
-            </w:r>
-          </w:p>
-        </w:tc>
-        <w:tc>
-          <w:tcPr>
-            <w:tcBorders>
-              <w:top w:color="000000" w:space="0" w:sz="0" w:val="nil"/>
-              <w:left w:color="000000" w:space="0" w:sz="0" w:val="nil"/>
-              <w:bottom w:color="000000" w:space="0" w:sz="0" w:val="nil"/>
-              <w:right w:color="000000" w:space="0" w:sz="0" w:val="nil"/>
-            </w:tcBorders>
-            <w:tcMar>
-              <w:top w:w="100.0" w:type="dxa"/>
-              <w:left w:w="100.0" w:type="dxa"/>
-              <w:bottom w:w="100.0" w:type="dxa"/>
-              <w:right w:w="100.0" w:type="dxa"/>
-            </w:tcMar>
-            <w:vAlign w:val="top"/>
-          </w:tcPr>
-          <w:p>
-            <w:pPr>
-              <w:rPr/>
-            </w:pPr>
-            <w:r>
-              <w:rPr>
-                <w:rtl w:val="0"/>
-              </w:rPr>
-              <w:t xml:space="preserve">1 semana</w:t>
-            </w:r>
-          </w:p>
-        </w:tc>
-        <w:tc>
-          <w:tcPr>
-            <w:tcBorders>
-              <w:top w:color="000000" w:space="0" w:sz="0" w:val="nil"/>
-              <w:left w:color="000000" w:space="0" w:sz="0" w:val="nil"/>
-              <w:bottom w:color="000000" w:space="0" w:sz="0" w:val="nil"/>
-              <w:right w:color="000000" w:space="0" w:sz="0" w:val="nil"/>
-            </w:tcBorders>
-            <w:tcMar>
-              <w:top w:w="100.0" w:type="dxa"/>
-              <w:left w:w="100.0" w:type="dxa"/>
-              <w:bottom w:w="100.0" w:type="dxa"/>
-              <w:right w:w="100.0" w:type="dxa"/>
-            </w:tcMar>
-            <w:vAlign w:val="top"/>
-          </w:tcPr>
-          <w:p>
-            <w:pPr>
-              <w:rPr/>
-            </w:pPr>
-            <w:r>
-              <w:rPr>
-                <w:rtl w:val="0"/>
-              </w:rPr>
-              <w:t xml:space="preserve">Matías Rodríguez</w:t>
-            </w:r>
-          </w:p>
-        </w:tc>
-        <w:tc>
-          <w:tcPr>
-            <w:tcBorders>
-              <w:top w:color="000000" w:space="0" w:sz="0" w:val="nil"/>
-              <w:left w:color="000000" w:space="0" w:sz="0" w:val="nil"/>
-              <w:bottom w:color="000000" w:space="0" w:sz="0" w:val="nil"/>
-              <w:right w:color="000000" w:space="0" w:sz="0" w:val="nil"/>
-            </w:tcBorders>
-            <w:tcMar>
-              <w:top w:w="100.0" w:type="dxa"/>
-              <w:left w:w="100.0" w:type="dxa"/>
-              <w:bottom w:w="100.0" w:type="dxa"/>
-              <w:right w:w="100.0" w:type="dxa"/>
-            </w:tcMar>
-            <w:vAlign w:val="top"/>
-          </w:tcPr>
-          <w:p>
-            <w:pPr>
-              <w:rPr/>
-            </w:pPr>
-            <w:r>
-              <w:rPr>
-                <w:rtl w:val="0"/>
-              </w:rPr>
-              <w:t xml:space="preserve">En etapa de análisis</w:t>
-            </w:r>
-          </w:p>
-        </w:tc>
-        <w:tc>
-          <w:tcPr>
-            <w:tcBorders>
-              <w:top w:color="000000" w:space="0" w:sz="0" w:val="nil"/>
-              <w:left w:color="000000" w:space="0" w:sz="0" w:val="nil"/>
-              <w:bottom w:color="000000" w:space="0" w:sz="0" w:val="nil"/>
-              <w:right w:color="000000" w:space="0" w:sz="0" w:val="nil"/>
-            </w:tcBorders>
-            <w:tcMar>
-              <w:top w:w="100.0" w:type="dxa"/>
-              <w:left w:w="100.0" w:type="dxa"/>
-              <w:bottom w:w="100.0" w:type="dxa"/>
-              <w:right w:w="100.0" w:type="dxa"/>
-            </w:tcMar>
-            <w:vAlign w:val="top"/>
-          </w:tcPr>
-          <w:p>
-            <w:pPr>
-              <w:rPr/>
-            </w:pPr>
-            <w:r>
-              <w:rPr>
-                <w:rtl w:val="0"/>
-              </w:rPr>
-              <w:t xml:space="preserve">🔄 En curso</w:t>
-            </w:r>
-          </w:p>
-        </w:tc>
-        <w:tc>
-          <w:tcPr>
-            <w:tcBorders>
-              <w:top w:color="000000" w:space="0" w:sz="0" w:val="nil"/>
-              <w:left w:color="000000" w:space="0" w:sz="0" w:val="nil"/>
-              <w:bottom w:color="000000" w:space="0" w:sz="0" w:val="nil"/>
-              <w:right w:color="000000" w:space="0" w:sz="0" w:val="nil"/>
-            </w:tcBorders>
-            <w:tcMar>
-              <w:top w:w="100.0" w:type="dxa"/>
-              <w:left w:w="100.0" w:type="dxa"/>
-              <w:bottom w:w="100.0" w:type="dxa"/>
-              <w:right w:w="100.0" w:type="dxa"/>
-            </w:tcMar>
-            <w:vAlign w:val="top"/>
-          </w:tcPr>
-          <w:p>
-            <w:pPr>
-              <w:rPr/>
-            </w:pPr>
-            <w:r>
-              <w:rPr>
-                <w:rtl w:val="0"/>
-              </w:rPr>
-              <w:t xml:space="preserve">Detallar en sprint de desarrollo</w:t>
-            </w:r>
-          </w:p>
-        </w:tc>
-      </w:tr>
-      <w:tr>
-        <w:trPr>
-          <w:cantSplit w:val="0"/>
-          <w:trHeight w:val="1340" w:hRule="atLeast"/>
-          <w:tblHeader w:val="0"/>
-        </w:trPr>
-        <w:tc>
-          <w:tcPr>
-            <w:tcBorders>
-              <w:top w:color="000000" w:space="0" w:sz="0" w:val="nil"/>
-              <w:left w:color="000000" w:space="0" w:sz="0" w:val="nil"/>
-              <w:bottom w:color="000000" w:space="0" w:sz="0" w:val="nil"/>
-              <w:right w:color="000000" w:space="0" w:sz="0" w:val="nil"/>
-            </w:tcBorders>
-            <w:tcMar>
-              <w:top w:w="100.0" w:type="dxa"/>
-              <w:left w:w="100.0" w:type="dxa"/>
-              <w:bottom w:w="100.0" w:type="dxa"/>
-              <w:right w:w="100.0" w:type="dxa"/>
-            </w:tcMar>
-            <w:vAlign w:val="top"/>
-          </w:tcPr>
-          <w:p>
-            <w:pPr>
-              <w:rPr/>
-            </w:pPr>
-            <w:r>
-              <w:rPr>
-                <w:rtl w:val="0"/>
-              </w:rPr>
-              <w:t xml:space="preserve">Desarrollo de software</w:t>
-            </w:r>
-          </w:p>
-        </w:tc>
-        <w:tc>
-          <w:tcPr>
-            <w:tcBorders>
-              <w:top w:color="000000" w:space="0" w:sz="0" w:val="nil"/>
-              <w:left w:color="000000" w:space="0" w:sz="0" w:val="nil"/>
-              <w:bottom w:color="000000" w:space="0" w:sz="0" w:val="nil"/>
-              <w:right w:color="000000" w:space="0" w:sz="0" w:val="nil"/>
-            </w:tcBorders>
-            <w:tcMar>
-              <w:top w:w="100.0" w:type="dxa"/>
-              <w:left w:w="100.0" w:type="dxa"/>
-              <w:bottom w:w="100.0" w:type="dxa"/>
-              <w:right w:w="100.0" w:type="dxa"/>
-            </w:tcMar>
-            <w:vAlign w:val="top"/>
-          </w:tcPr>
-          <w:p>
-            <w:pPr>
-              <w:rPr/>
-            </w:pPr>
-            <w:r>
-              <w:rPr>
-                <w:rtl w:val="0"/>
-              </w:rPr>
-              <w:t xml:space="preserve">Configuración del entorno de desarrollo</w:t>
-            </w:r>
-          </w:p>
-        </w:tc>
-        <w:tc>
-          <w:tcPr>
-            <w:tcBorders>
-              <w:top w:color="000000" w:space="0" w:sz="0" w:val="nil"/>
-              <w:left w:color="000000" w:space="0" w:sz="0" w:val="nil"/>
-              <w:bottom w:color="000000" w:space="0" w:sz="0" w:val="nil"/>
-              <w:right w:color="000000" w:space="0" w:sz="0" w:val="nil"/>
-            </w:tcBorders>
-            <w:tcMar>
-              <w:top w:w="100.0" w:type="dxa"/>
-              <w:left w:w="100.0" w:type="dxa"/>
-              <w:bottom w:w="100.0" w:type="dxa"/>
-              <w:right w:w="100.0" w:type="dxa"/>
-            </w:tcMar>
-            <w:vAlign w:val="top"/>
-          </w:tcPr>
-          <w:p>
-            <w:pPr>
-              <w:rPr/>
-            </w:pPr>
-            <w:r>
-              <w:rPr>
-                <w:rtl w:val="0"/>
-              </w:rPr>
-              <w:t xml:space="preserve">GitHub, Node.js, React</w:t>
-            </w:r>
-          </w:p>
-        </w:tc>
-        <w:tc>
-          <w:tcPr>
-            <w:tcBorders>
-              <w:top w:color="000000" w:space="0" w:sz="0" w:val="nil"/>
-              <w:left w:color="000000" w:space="0" w:sz="0" w:val="nil"/>
-              <w:bottom w:color="000000" w:space="0" w:sz="0" w:val="nil"/>
-              <w:right w:color="000000" w:space="0" w:sz="0" w:val="nil"/>
-            </w:tcBorders>
-            <w:tcMar>
-              <w:top w:w="100.0" w:type="dxa"/>
-              <w:left w:w="100.0" w:type="dxa"/>
-              <w:bottom w:w="100.0" w:type="dxa"/>
-              <w:right w:w="100.0" w:type="dxa"/>
-            </w:tcMar>
-            <w:vAlign w:val="top"/>
-          </w:tcPr>
-          <w:p>
-            <w:pPr>
-              <w:rPr/>
-            </w:pPr>
-            <w:r>
-              <w:rPr>
-                <w:rtl w:val="0"/>
-              </w:rPr>
-              <w:t xml:space="preserve">1 semana</w:t>
-            </w:r>
-          </w:p>
-        </w:tc>
-        <w:tc>
-          <w:tcPr>
-            <w:tcBorders>
-              <w:top w:color="000000" w:space="0" w:sz="0" w:val="nil"/>
-              <w:left w:color="000000" w:space="0" w:sz="0" w:val="nil"/>
-              <w:bottom w:color="000000" w:space="0" w:sz="0" w:val="nil"/>
-              <w:right w:color="000000" w:space="0" w:sz="0" w:val="nil"/>
-            </w:tcBorders>
-            <w:tcMar>
-              <w:top w:w="100.0" w:type="dxa"/>
-              <w:left w:w="100.0" w:type="dxa"/>
-              <w:bottom w:w="100.0" w:type="dxa"/>
-              <w:right w:w="100.0" w:type="dxa"/>
-            </w:tcMar>
-            <w:vAlign w:val="top"/>
-          </w:tcPr>
-          <w:p>
-            <w:pPr>
-              <w:rPr/>
-            </w:pPr>
-            <w:r>
-              <w:rPr>
-                <w:rtl w:val="0"/>
-              </w:rPr>
-              <w:t xml:space="preserve">Equipo completo</w:t>
-            </w:r>
-          </w:p>
-        </w:tc>
-        <w:tc>
-          <w:tcPr>
-            <w:tcBorders>
-              <w:top w:color="000000" w:space="0" w:sz="0" w:val="nil"/>
-              <w:left w:color="000000" w:space="0" w:sz="0" w:val="nil"/>
-              <w:bottom w:color="000000" w:space="0" w:sz="0" w:val="nil"/>
-              <w:right w:color="000000" w:space="0" w:sz="0" w:val="nil"/>
-            </w:tcBorders>
-            <w:tcMar>
-              <w:top w:w="100.0" w:type="dxa"/>
-              <w:left w:w="100.0" w:type="dxa"/>
-              <w:bottom w:w="100.0" w:type="dxa"/>
-              <w:right w:w="100.0" w:type="dxa"/>
-            </w:tcMar>
-            <w:vAlign w:val="top"/>
-          </w:tcPr>
-          <w:p>
-            <w:pPr>
-              <w:rPr/>
-            </w:pPr>
-            <w:r>
-              <w:rPr>
-                <w:rtl w:val="0"/>
-              </w:rPr>
-              <w:t xml:space="preserve">Preparación inicial del entorno</w:t>
-            </w:r>
-          </w:p>
-        </w:tc>
-        <w:tc>
-          <w:tcPr>
-            <w:tcBorders>
-              <w:top w:color="000000" w:space="0" w:sz="0" w:val="nil"/>
-              <w:left w:color="000000" w:space="0" w:sz="0" w:val="nil"/>
-              <w:bottom w:color="000000" w:space="0" w:sz="0" w:val="nil"/>
-              <w:right w:color="000000" w:space="0" w:sz="0" w:val="nil"/>
-            </w:tcBorders>
-            <w:tcMar>
-              <w:top w:w="100.0" w:type="dxa"/>
-              <w:left w:w="100.0" w:type="dxa"/>
-              <w:bottom w:w="100.0" w:type="dxa"/>
-              <w:right w:w="100.0" w:type="dxa"/>
-            </w:tcMar>
-            <w:vAlign w:val="top"/>
-          </w:tcPr>
-          <w:p>
-            <w:pPr>
-              <w:rPr/>
-            </w:pPr>
-            <w:r>
-              <w:rPr>
-                <w:rtl w:val="0"/>
-              </w:rPr>
-              <w:t xml:space="preserve">🔄 En curso</w:t>
-            </w:r>
-          </w:p>
-        </w:tc>
-        <w:tc>
-          <w:tcPr>
-            <w:tcBorders>
-              <w:top w:color="000000" w:space="0" w:sz="0" w:val="nil"/>
-              <w:left w:color="000000" w:space="0" w:sz="0" w:val="nil"/>
-              <w:bottom w:color="000000" w:space="0" w:sz="0" w:val="nil"/>
-              <w:right w:color="000000" w:space="0" w:sz="0" w:val="nil"/>
-            </w:tcBorders>
-            <w:tcMar>
-              <w:top w:w="100.0" w:type="dxa"/>
-              <w:left w:w="100.0" w:type="dxa"/>
-              <w:bottom w:w="100.0" w:type="dxa"/>
-              <w:right w:w="100.0" w:type="dxa"/>
-            </w:tcMar>
-            <w:vAlign w:val="top"/>
-          </w:tcPr>
-          <w:p>
-            <w:pPr>
-              <w:rPr/>
-            </w:pPr>
-            <w:r>
-              <w:rPr>
-                <w:rtl w:val="0"/>
-              </w:rPr>
-              <w:t xml:space="preserve">Iniciará con primer sprint</w:t>
-            </w:r>
-          </w:p>
-        </w:tc>
-      </w:tr>
-      <w:tr>
-        <w:trPr>
-          <w:cantSplit w:val="0"/>
-          <w:trHeight w:val="1340" w:hRule="atLeast"/>
-          <w:tblHeader w:val="0"/>
-        </w:trPr>
-        <w:tc>
-          <w:tcPr>
-            <w:tcBorders>
-              <w:top w:color="000000" w:space="0" w:sz="0" w:val="nil"/>
-              <w:left w:color="000000" w:space="0" w:sz="0" w:val="nil"/>
-              <w:bottom w:color="000000" w:space="0" w:sz="0" w:val="nil"/>
-              <w:right w:color="000000" w:space="0" w:sz="0" w:val="nil"/>
-            </w:tcBorders>
-            <w:tcMar>
-              <w:top w:w="100.0" w:type="dxa"/>
-              <w:left w:w="100.0" w:type="dxa"/>
-              <w:bottom w:w="100.0" w:type="dxa"/>
-              <w:right w:w="100.0" w:type="dxa"/>
-            </w:tcMar>
-            <w:vAlign w:val="top"/>
-          </w:tcPr>
-          <w:p>
-            <w:pPr>
-              <w:rPr/>
-            </w:pPr>
-            <w:r>
-              <w:rPr>
-                <w:rtl w:val="0"/>
-              </w:rPr>
-              <w:t xml:space="preserve">Validación</w:t>
-            </w:r>
-          </w:p>
-        </w:tc>
-        <w:tc>
-          <w:tcPr>
-            <w:tcBorders>
-              <w:top w:color="000000" w:space="0" w:sz="0" w:val="nil"/>
-              <w:left w:color="000000" w:space="0" w:sz="0" w:val="nil"/>
-              <w:bottom w:color="000000" w:space="0" w:sz="0" w:val="nil"/>
-              <w:right w:color="000000" w:space="0" w:sz="0" w:val="nil"/>
-            </w:tcBorders>
-            <w:tcMar>
-              <w:top w:w="100.0" w:type="dxa"/>
-              <w:left w:w="100.0" w:type="dxa"/>
-              <w:bottom w:w="100.0" w:type="dxa"/>
-              <w:right w:w="100.0" w:type="dxa"/>
-            </w:tcMar>
-            <w:vAlign w:val="top"/>
-          </w:tcPr>
-          <w:p>
-            <w:pPr>
-              <w:rPr/>
-            </w:pPr>
-            <w:r>
-              <w:rPr>
-                <w:rtl w:val="0"/>
-              </w:rPr>
-              <w:t xml:space="preserve">Diseño de plan de pruebas y escenarios simulados</w:t>
-            </w:r>
-          </w:p>
-        </w:tc>
-        <w:tc>
-          <w:tcPr>
-            <w:tcBorders>
-              <w:top w:color="000000" w:space="0" w:sz="0" w:val="nil"/>
-              <w:left w:color="000000" w:space="0" w:sz="0" w:val="nil"/>
-              <w:bottom w:color="000000" w:space="0" w:sz="0" w:val="nil"/>
-              <w:right w:color="000000" w:space="0" w:sz="0" w:val="nil"/>
-            </w:tcBorders>
-            <w:tcMar>
-              <w:top w:w="100.0" w:type="dxa"/>
-              <w:left w:w="100.0" w:type="dxa"/>
-              <w:bottom w:w="100.0" w:type="dxa"/>
-              <w:right w:w="100.0" w:type="dxa"/>
-            </w:tcMar>
-            <w:vAlign w:val="top"/>
-          </w:tcPr>
-          <w:p>
-            <w:pPr>
-              <w:rPr/>
-            </w:pPr>
-            <w:r>
-              <w:rPr>
-                <w:rtl w:val="0"/>
-              </w:rPr>
-              <w:t xml:space="preserve">Documento técnico</w:t>
-            </w:r>
-          </w:p>
-        </w:tc>
-        <w:tc>
-          <w:tcPr>
-            <w:tcBorders>
-              <w:top w:color="000000" w:space="0" w:sz="0" w:val="nil"/>
-              <w:left w:color="000000" w:space="0" w:sz="0" w:val="nil"/>
-              <w:bottom w:color="000000" w:space="0" w:sz="0" w:val="nil"/>
-              <w:right w:color="000000" w:space="0" w:sz="0" w:val="nil"/>
-            </w:tcBorders>
-            <w:tcMar>
-              <w:top w:w="100.0" w:type="dxa"/>
-              <w:left w:w="100.0" w:type="dxa"/>
-              <w:bottom w:w="100.0" w:type="dxa"/>
-              <w:right w:w="100.0" w:type="dxa"/>
-            </w:tcMar>
-            <w:vAlign w:val="top"/>
-          </w:tcPr>
-          <w:p>
-            <w:pPr>
-              <w:rPr/>
-            </w:pPr>
-            <w:r>
-              <w:rPr>
-                <w:rtl w:val="0"/>
-              </w:rPr>
-              <w:t xml:space="preserve">1 semana</w:t>
-            </w:r>
-          </w:p>
-        </w:tc>
-        <w:tc>
-          <w:tcPr>
-            <w:tcBorders>
-              <w:top w:color="000000" w:space="0" w:sz="0" w:val="nil"/>
-              <w:left w:color="000000" w:space="0" w:sz="0" w:val="nil"/>
-              <w:bottom w:color="000000" w:space="0" w:sz="0" w:val="nil"/>
-              <w:right w:color="000000" w:space="0" w:sz="0" w:val="nil"/>
-            </w:tcBorders>
-            <w:tcMar>
-              <w:top w:w="100.0" w:type="dxa"/>
-              <w:left w:w="100.0" w:type="dxa"/>
-              <w:bottom w:w="100.0" w:type="dxa"/>
-              <w:right w:w="100.0" w:type="dxa"/>
-            </w:tcMar>
-            <w:vAlign w:val="top"/>
-          </w:tcPr>
-          <w:p>
-            <w:pPr>
-              <w:rPr/>
-            </w:pPr>
-            <w:r>
-              <w:rPr>
-                <w:rtl w:val="0"/>
-              </w:rPr>
-              <w:t xml:space="preserve">Agustín Durán</w:t>
-            </w:r>
-          </w:p>
-        </w:tc>
-        <w:tc>
-          <w:tcPr>
-            <w:tcBorders>
-              <w:top w:color="000000" w:space="0" w:sz="0" w:val="nil"/>
-              <w:left w:color="000000" w:space="0" w:sz="0" w:val="nil"/>
-              <w:bottom w:color="000000" w:space="0" w:sz="0" w:val="nil"/>
-              <w:right w:color="000000" w:space="0" w:sz="0" w:val="nil"/>
-            </w:tcBorders>
-            <w:tcMar>
-              <w:top w:w="100.0" w:type="dxa"/>
-              <w:left w:w="100.0" w:type="dxa"/>
-              <w:bottom w:w="100.0" w:type="dxa"/>
-              <w:right w:w="100.0" w:type="dxa"/>
-            </w:tcMar>
-            <w:vAlign w:val="top"/>
-          </w:tcPr>
-          <w:p>
-            <w:pPr>
-              <w:rPr/>
-            </w:pPr>
-            <w:r>
-              <w:rPr>
-                <w:rtl w:val="0"/>
-              </w:rPr>
-              <w:t xml:space="preserve">Plan preliminar definido</w:t>
-            </w:r>
-          </w:p>
-        </w:tc>
-        <w:tc>
-          <w:tcPr>
-            <w:tcBorders>
-              <w:top w:color="000000" w:space="0" w:sz="0" w:val="nil"/>
-              <w:left w:color="000000" w:space="0" w:sz="0" w:val="nil"/>
-              <w:bottom w:color="000000" w:space="0" w:sz="0" w:val="nil"/>
-              <w:right w:color="000000" w:space="0" w:sz="0" w:val="nil"/>
-            </w:tcBorders>
-            <w:tcMar>
-              <w:top w:w="100.0" w:type="dxa"/>
-              <w:left w:w="100.0" w:type="dxa"/>
-              <w:bottom w:w="100.0" w:type="dxa"/>
-              <w:right w:w="100.0" w:type="dxa"/>
-            </w:tcMar>
-            <w:vAlign w:val="top"/>
-          </w:tcPr>
-          <w:p>
-            <w:pPr>
-              <w:rPr/>
-            </w:pPr>
-            <w:r>
-              <w:rPr>
-                <w:rtl w:val="0"/>
-              </w:rPr>
-              <w:t xml:space="preserve">🔄 En curso</w:t>
-            </w:r>
-          </w:p>
-        </w:tc>
-        <w:tc>
-          <w:tcPr>
-            <w:tcBorders>
-              <w:top w:color="000000" w:space="0" w:sz="0" w:val="nil"/>
-              <w:left w:color="000000" w:space="0" w:sz="0" w:val="nil"/>
-              <w:bottom w:color="000000" w:space="0" w:sz="0" w:val="nil"/>
-              <w:right w:color="000000" w:space="0" w:sz="0" w:val="nil"/>
-            </w:tcBorders>
-            <w:tcMar>
-              <w:top w:w="100.0" w:type="dxa"/>
-              <w:left w:w="100.0" w:type="dxa"/>
-              <w:bottom w:w="100.0" w:type="dxa"/>
-              <w:right w:w="100.0" w:type="dxa"/>
-            </w:tcMar>
-            <w:vAlign w:val="top"/>
-          </w:tcPr>
-          <w:p>
-            <w:pPr>
-              <w:rPr/>
-            </w:pPr>
-            <w:r>
-              <w:rPr>
-                <w:rtl w:val="0"/>
-              </w:rPr>
-              <w:t xml:space="preserve">Validar en etapa de desarrollo</w:t>
+            <w:bookmarkStart w:colFirst="0" w:colLast="0" w:name="_heading=h.vnhuqnc2yfvz" w:id="6"/>
+            <w:bookmarkEnd w:id="6"/>
+            <w:r>
+              <w:rPr>
+                <w:b w:val="0"/>
+                <w:color w:val="000000"/>
+                <w:sz w:val="22"/>
+                <w:szCs w:val="22"/>
+                <w:rtl w:val="0"/>
+              </w:rPr>
+              <w:t xml:space="preserve">Docker Compose o Kubernetes configurado y probado.</w:t>
+            </w:r>
+            <w:r>
+              <w:rPr>
+                <w:rtl w:val="0"/>
+              </w:rPr>
             </w:r>
           </w:p>
         </w:tc>
@@ -15508,54 +15743,10 @@
     <w:tblPr>
       <w:tblStyleRowBandSize w:val="1"/>
       <w:tblStyleColBandSize w:val="1"/>
-      <w:tblCellMar>
-        <w:top w:w="0.0" w:type="dxa"/>
-        <w:left w:w="115.0" w:type="dxa"/>
-        <w:bottom w:w="0.0" w:type="dxa"/>
-        <w:right w:w="115.0" w:type="dxa"/>
-      </w:tblCellMar>
+      <w:tblCellMar/>
     </w:tblPr>
   </w:style>
   <w:style w:type="table" w:styleId="Table2">
-    <w:basedOn w:val="TableNormal"/>
-    <w:tblPr>
-      <w:tblStyleRowBandSize w:val="1"/>
-      <w:tblStyleColBandSize w:val="1"/>
-      <w:tblCellMar>
-        <w:top w:w="0.0" w:type="dxa"/>
-        <w:left w:w="115.0" w:type="dxa"/>
-        <w:bottom w:w="0.0" w:type="dxa"/>
-        <w:right w:w="115.0" w:type="dxa"/>
-      </w:tblCellMar>
-    </w:tblPr>
-  </w:style>
-  <w:style w:type="table" w:styleId="Table3">
-    <w:basedOn w:val="TableNormal"/>
-    <w:tblPr>
-      <w:tblStyleRowBandSize w:val="1"/>
-      <w:tblStyleColBandSize w:val="1"/>
-      <w:tblCellMar>
-        <w:top w:w="0.0" w:type="dxa"/>
-        <w:left w:w="115.0" w:type="dxa"/>
-        <w:bottom w:w="0.0" w:type="dxa"/>
-        <w:right w:w="115.0" w:type="dxa"/>
-      </w:tblCellMar>
-    </w:tblPr>
-  </w:style>
-  <w:style w:type="table" w:styleId="Table4">
-    <w:basedOn w:val="TableNormal"/>
-    <w:tblPr>
-      <w:tblStyleRowBandSize w:val="1"/>
-      <w:tblStyleColBandSize w:val="1"/>
-      <w:tblCellMar>
-        <w:top w:w="0.0" w:type="dxa"/>
-        <w:left w:w="115.0" w:type="dxa"/>
-        <w:bottom w:w="0.0" w:type="dxa"/>
-        <w:right w:w="115.0" w:type="dxa"/>
-      </w:tblCellMar>
-    </w:tblPr>
-  </w:style>
-  <w:style w:type="table" w:styleId="Table5">
     <w:basedOn w:val="TableNormal"/>
     <w:tblPr>
       <w:tblStyleRowBandSize w:val="1"/>
@@ -15888,7 +16079,7 @@
 
 <file path=customXML/item1.xml><?xml version="1.0" encoding="utf-8"?>
 <go:gDocsCustomXmlDataStorage xmlns:go="http://customooxmlschemas.google.com/" xmlns:r="http://schemas.openxmlformats.org/officeDocument/2006/relationships" uri="GoogleDocsCustomDataVersion2">
-  <go:docsCustomData xmlns:go="http://customooxmlschemas.google.com/" roundtripDataSignature="AMtx7miMSPhYoDyS7+tdJ++jGoPpRVUeUA==">CgMxLjAyDmguejB1YjJ5bHh5NXVqMg5oLndreXp4am9mdGFzcDgAciExV1JoNENzZEd2cUhiQlVjSnhLd3o1UFNaR2VILVA3aGU=</go:docsCustomData>
+  <go:docsCustomData xmlns:go="http://customooxmlschemas.google.com/" roundtripDataSignature="AMtx7mgMKPc8XDMvpQ3OWDmVO3OsVURgCw==">CgMxLjAyDmguNTkxMTAxZTcyYjVmMg5oLnNjdmt5cHNkczNrcTIOaC5uNXZ2bW5oOXl6OWEyDmguaDduMGxibXd4Y3dzMg5oLjJveHhjcjY4MzgxdDIOaC51NzVqdWwzbTU0NXIyDmgudm5odXFuYzJ5ZnZ6OAByITFXUmg0Q3NkR3ZxSGJCVWNKeEt3ejVQU1pHZUgtUDdoZQ==</go:docsCustomData>
 </go:gDocsCustomXmlDataStorage>
 </file>
 
